--- a/Documents/7-ThietKeGiaoDien.docx
+++ b/Documents/7-ThietKeGiaoDien.docx
@@ -1,6 +1,6 @@
 
 <file path=word/document.xml><?xml version="1.0" encoding="utf-8"?>
-<w:document xmlns:wpc="http://schemas.microsoft.com/office/word/2010/wordprocessingCanvas" xmlns:mc="http://schemas.openxmlformats.org/markup-compatibility/2006" xmlns:o="urn:schemas-microsoft-com:office:office" xmlns:r="http://schemas.openxmlformats.org/officeDocument/2006/relationships" xmlns:m="http://schemas.openxmlformats.org/officeDocument/2006/math" xmlns:v="urn:schemas-microsoft-com:vml" xmlns:wp14="http://schemas.microsoft.com/office/word/2010/wordprocessingDrawing" xmlns:wp="http://schemas.openxmlformats.org/drawingml/2006/wordprocessingDrawing" xmlns:w10="urn:schemas-microsoft-com:office:word" xmlns:w="http://schemas.openxmlformats.org/wordprocessingml/2006/main" xmlns:w14="http://schemas.microsoft.com/office/word/2010/wordml" xmlns:wpg="http://schemas.microsoft.com/office/word/2010/wordprocessingGroup" xmlns:wpi="http://schemas.microsoft.com/office/word/2010/wordprocessingInk" xmlns:wne="http://schemas.microsoft.com/office/word/2006/wordml" xmlns:wps="http://schemas.microsoft.com/office/word/2010/wordprocessingShape" mc:Ignorable="w14 wp14">
+<w:document xmlns:wpc="http://schemas.microsoft.com/office/word/2010/wordprocessingCanvas" xmlns:cx="http://schemas.microsoft.com/office/drawing/2014/chartex" xmlns:cx1="http://schemas.microsoft.com/office/drawing/2015/9/8/chartex" xmlns:cx2="http://schemas.microsoft.com/office/drawing/2015/10/21/chartex" xmlns:cx3="http://schemas.microsoft.com/office/drawing/2016/5/9/chartex" xmlns:cx4="http://schemas.microsoft.com/office/drawing/2016/5/10/chartex" xmlns:cx5="http://schemas.microsoft.com/office/drawing/2016/5/11/chartex" xmlns:cx6="http://schemas.microsoft.com/office/drawing/2016/5/12/chartex" xmlns:cx7="http://schemas.microsoft.com/office/drawing/2016/5/13/chartex" xmlns:cx8="http://schemas.microsoft.com/office/drawing/2016/5/14/chartex" xmlns:mc="http://schemas.openxmlformats.org/markup-compatibility/2006" xmlns:aink="http://schemas.microsoft.com/office/drawing/2016/ink" xmlns:am3d="http://schemas.microsoft.com/office/drawing/2017/model3d" xmlns:o="urn:schemas-microsoft-com:office:office" xmlns:r="http://schemas.openxmlformats.org/officeDocument/2006/relationships" xmlns:m="http://schemas.openxmlformats.org/officeDocument/2006/math" xmlns:v="urn:schemas-microsoft-com:vml" xmlns:wp14="http://schemas.microsoft.com/office/word/2010/wordprocessingDrawing" xmlns:wp="http://schemas.openxmlformats.org/drawingml/2006/wordprocessingDrawing" xmlns:w10="urn:schemas-microsoft-com:office:word" xmlns:w="http://schemas.openxmlformats.org/wordprocessingml/2006/main" xmlns:w14="http://schemas.microsoft.com/office/word/2010/wordml" xmlns:w15="http://schemas.microsoft.com/office/word/2012/wordml" xmlns:w16cex="http://schemas.microsoft.com/office/word/2018/wordml/cex" xmlns:w16cid="http://schemas.microsoft.com/office/word/2016/wordml/cid" xmlns:w16="http://schemas.microsoft.com/office/word/2018/wordml" xmlns:w16se="http://schemas.microsoft.com/office/word/2015/wordml/symex" xmlns:wpg="http://schemas.microsoft.com/office/word/2010/wordprocessingGroup" xmlns:wpi="http://schemas.microsoft.com/office/word/2010/wordprocessingInk" xmlns:wne="http://schemas.microsoft.com/office/word/2006/wordml" xmlns:wps="http://schemas.microsoft.com/office/word/2010/wordprocessingShape" mc:Ignorable="w14 w15 w16se w16cid w16 w16cex wp14">
   <w:body>
     <w:p>
       <w:pPr>
@@ -60,47 +60,112 @@
     </w:p>
     <w:p>
       <w:pPr>
-        <w:pStyle w:val="Title"/>
+        <w:pStyle w:val="Tiu"/>
         <w:jc w:val="right"/>
         <w:rPr>
           <w:lang w:val="en-US"/>
         </w:rPr>
       </w:pPr>
-      <w:r>
-        <w:rPr>
-          <w:lang w:val="en-US"/>
-        </w:rPr>
-        <w:t xml:space="preserve">Thiết kế </w:t>
-      </w:r>
-      <w:r>
-        <w:rPr>
-          <w:lang w:val="en-US"/>
-        </w:rPr>
-        <w:t>giao diện</w:t>
-      </w:r>
-      <w:r>
-        <w:rPr>
-          <w:lang w:val="en-US"/>
-        </w:rPr>
-        <w:t xml:space="preserve"> </w:t>
-      </w:r>
-      <w:r>
-        <w:rPr>
-          <w:color w:val="0000FF"/>
+      <w:proofErr w:type="spellStart"/>
+      <w:r>
+        <w:rPr>
+          <w:lang w:val="en-US"/>
+        </w:rPr>
+        <w:t>Thiết</w:t>
+      </w:r>
+      <w:proofErr w:type="spellEnd"/>
+      <w:r>
+        <w:rPr>
+          <w:lang w:val="en-US"/>
+        </w:rPr>
+        <w:t xml:space="preserve"> </w:t>
+      </w:r>
+      <w:proofErr w:type="spellStart"/>
+      <w:r>
+        <w:rPr>
+          <w:lang w:val="en-US"/>
+        </w:rPr>
+        <w:t>kế</w:t>
+      </w:r>
+      <w:proofErr w:type="spellEnd"/>
+      <w:r>
+        <w:rPr>
+          <w:lang w:val="en-US"/>
+        </w:rPr>
+        <w:t xml:space="preserve"> </w:t>
+      </w:r>
+      <w:proofErr w:type="spellStart"/>
+      <w:r>
+        <w:rPr>
+          <w:lang w:val="en-US"/>
+        </w:rPr>
+        <w:t>giao</w:t>
+      </w:r>
+      <w:proofErr w:type="spellEnd"/>
+      <w:r>
+        <w:rPr>
+          <w:lang w:val="en-US"/>
+        </w:rPr>
+        <w:t xml:space="preserve"> </w:t>
+      </w:r>
+      <w:proofErr w:type="spellStart"/>
+      <w:r>
+        <w:rPr>
+          <w:lang w:val="en-US"/>
+        </w:rPr>
+        <w:t>diện</w:t>
+      </w:r>
+      <w:proofErr w:type="spellEnd"/>
+      <w:r>
+        <w:rPr>
+          <w:lang w:val="en-US"/>
+        </w:rPr>
+        <w:t xml:space="preserve"> </w:t>
+      </w:r>
+      <w:r>
+        <w:rPr>
           <w:lang w:val="en-US"/>
         </w:rPr>
         <w:t>&lt;</w:t>
       </w:r>
-      <w:r>
-        <w:rPr>
-          <w:color w:val="0000FF"/>
-          <w:lang w:val="en-US"/>
-        </w:rPr>
-        <w:t>Tên đề tài</w:t>
-      </w:r>
-      <w:r>
-        <w:rPr>
-          <w:color w:val="0000FF"/>
+      <w:proofErr w:type="spellStart"/>
+      <w:r>
+        <w:rPr>
+          <w:lang w:val="en-US"/>
+        </w:rPr>
+        <w:t>Tên</w:t>
+      </w:r>
+      <w:proofErr w:type="spellEnd"/>
+      <w:r>
+        <w:rPr>
+          <w:lang w:val="en-US"/>
+        </w:rPr>
+        <w:t xml:space="preserve"> </w:t>
+      </w:r>
+      <w:proofErr w:type="spellStart"/>
+      <w:r>
+        <w:rPr>
+          <w:lang w:val="en-US"/>
+        </w:rPr>
+        <w:t>đề</w:t>
+      </w:r>
+      <w:proofErr w:type="spellEnd"/>
+      <w:r>
+        <w:rPr>
+          <w:lang w:val="en-US"/>
+        </w:rPr>
+        <w:t xml:space="preserve"> </w:t>
+      </w:r>
+      <w:proofErr w:type="spellStart"/>
+      <w:r>
+        <w:rPr>
+          <w:lang w:val="en-US"/>
+        </w:rPr>
+        <w:t>tài</w:t>
+      </w:r>
+      <w:proofErr w:type="spellEnd"/>
+      <w:r>
+        <w:rPr>
           <w:lang w:val="en-US"/>
         </w:rPr>
         <w:t>&gt;</w:t>
@@ -135,37 +200,45 @@
       <w:r>
         <w:rPr>
           <w:rFonts w:ascii="Arial" w:hAnsi="Arial"/>
-          <w:color w:val="0000FF"/>
           <w:sz w:val="34"/>
           <w:szCs w:val="30"/>
           <w:lang w:val="en-US"/>
         </w:rPr>
-        <w:t>&lt;x</w:t>
-      </w:r>
+        <w:t>&lt;</w:t>
+      </w:r>
+      <w:proofErr w:type="spellStart"/>
       <w:r>
         <w:rPr>
           <w:rFonts w:ascii="Arial" w:hAnsi="Arial"/>
-          <w:color w:val="0000FF"/>
           <w:sz w:val="34"/>
           <w:szCs w:val="30"/>
           <w:lang w:val="en-US"/>
         </w:rPr>
-        <w:t>.y</w:t>
+        <w:t>x</w:t>
       </w:r>
       <w:r>
         <w:rPr>
           <w:rFonts w:ascii="Arial" w:hAnsi="Arial"/>
-          <w:color w:val="0000FF"/>
           <w:sz w:val="34"/>
           <w:szCs w:val="30"/>
           <w:lang w:val="en-US"/>
         </w:rPr>
+        <w:t>.y</w:t>
+      </w:r>
+      <w:proofErr w:type="spellEnd"/>
+      <w:r>
+        <w:rPr>
+          <w:rFonts w:ascii="Arial" w:hAnsi="Arial"/>
+          <w:sz w:val="34"/>
+          <w:szCs w:val="30"/>
+          <w:lang w:val="en-US"/>
+        </w:rPr>
         <w:t>&gt;</w:t>
       </w:r>
     </w:p>
     <w:p>
       <w:pPr>
-        <w:pStyle w:val="Title"/>
+        <w:pStyle w:val="Tiu"/>
         <w:jc w:val="both"/>
         <w:rPr>
           <w:lang w:val="en-US"/>
@@ -280,6 +353,7 @@
           <w:lang w:val="en-US"/>
         </w:rPr>
       </w:pPr>
+      <w:proofErr w:type="spellStart"/>
       <w:r>
         <w:rPr>
           <w:rFonts w:ascii="Arial" w:hAnsi="Arial" w:cs="Arial"/>
@@ -287,7 +361,77 @@
           <w:szCs w:val="30"/>
           <w:lang w:val="en-US"/>
         </w:rPr>
-        <w:t>Sinh viên thực hiện:</w:t>
+        <w:t>Sinh</w:t>
+      </w:r>
+      <w:proofErr w:type="spellEnd"/>
+      <w:r>
+        <w:rPr>
+          <w:rFonts w:ascii="Arial" w:hAnsi="Arial" w:cs="Arial"/>
+          <w:sz w:val="30"/>
+          <w:szCs w:val="30"/>
+          <w:lang w:val="en-US"/>
+        </w:rPr>
+        <w:t xml:space="preserve"> </w:t>
+      </w:r>
+      <w:proofErr w:type="spellStart"/>
+      <w:r>
+        <w:rPr>
+          <w:rFonts w:ascii="Arial" w:hAnsi="Arial" w:cs="Arial"/>
+          <w:sz w:val="30"/>
+          <w:szCs w:val="30"/>
+          <w:lang w:val="en-US"/>
+        </w:rPr>
+        <w:t>viên</w:t>
+      </w:r>
+      <w:proofErr w:type="spellEnd"/>
+      <w:r>
+        <w:rPr>
+          <w:rFonts w:ascii="Arial" w:hAnsi="Arial" w:cs="Arial"/>
+          <w:sz w:val="30"/>
+          <w:szCs w:val="30"/>
+          <w:lang w:val="en-US"/>
+        </w:rPr>
+        <w:t xml:space="preserve"> </w:t>
+      </w:r>
+      <w:proofErr w:type="spellStart"/>
+      <w:r>
+        <w:rPr>
+          <w:rFonts w:ascii="Arial" w:hAnsi="Arial" w:cs="Arial"/>
+          <w:sz w:val="30"/>
+          <w:szCs w:val="30"/>
+          <w:lang w:val="en-US"/>
+        </w:rPr>
+        <w:t>thực</w:t>
+      </w:r>
+      <w:proofErr w:type="spellEnd"/>
+      <w:r>
+        <w:rPr>
+          <w:rFonts w:ascii="Arial" w:hAnsi="Arial" w:cs="Arial"/>
+          <w:sz w:val="30"/>
+          <w:szCs w:val="30"/>
+          <w:lang w:val="en-US"/>
+        </w:rPr>
+        <w:t xml:space="preserve"> </w:t>
+      </w:r>
+      <w:proofErr w:type="spellStart"/>
+      <w:r>
+        <w:rPr>
+          <w:rFonts w:ascii="Arial" w:hAnsi="Arial" w:cs="Arial"/>
+          <w:sz w:val="30"/>
+          <w:szCs w:val="30"/>
+          <w:lang w:val="en-US"/>
+        </w:rPr>
+        <w:t>hiện</w:t>
+      </w:r>
+      <w:proofErr w:type="spellEnd"/>
+      <w:r>
+        <w:rPr>
+          <w:rFonts w:ascii="Arial" w:hAnsi="Arial" w:cs="Arial"/>
+          <w:sz w:val="30"/>
+          <w:szCs w:val="30"/>
+          <w:lang w:val="en-US"/>
+        </w:rPr>
+        <w:t>:</w:t>
       </w:r>
     </w:p>
     <w:p>
@@ -295,7 +439,6 @@
         <w:jc w:val="center"/>
         <w:rPr>
           <w:rFonts w:ascii="Arial" w:hAnsi="Arial" w:cs="Arial"/>
-          <w:color w:val="0000FF"/>
           <w:sz w:val="30"/>
           <w:szCs w:val="30"/>
           <w:lang w:val="en-US"/>
@@ -304,7 +447,6 @@
       <w:r>
         <w:rPr>
           <w:rFonts w:ascii="Arial" w:hAnsi="Arial" w:cs="Arial"/>
-          <w:color w:val="0000FF"/>
           <w:sz w:val="30"/>
           <w:szCs w:val="30"/>
           <w:lang w:val="en-US"/>
@@ -314,21 +456,110 @@
       <w:r>
         <w:rPr>
           <w:rFonts w:ascii="Arial" w:hAnsi="Arial" w:cs="Arial"/>
-          <w:color w:val="0000FF"/>
           <w:sz w:val="30"/>
           <w:szCs w:val="30"/>
           <w:lang w:val="en-US"/>
         </w:rPr>
-        <w:t>MSSV1 – Họ và tên sinh viên</w:t>
-      </w:r>
+        <w:t xml:space="preserve">MSSV1 – </w:t>
+      </w:r>
+      <w:proofErr w:type="spellStart"/>
       <w:r>
         <w:rPr>
           <w:rFonts w:ascii="Arial" w:hAnsi="Arial" w:cs="Arial"/>
-          <w:color w:val="0000FF"/>
           <w:sz w:val="30"/>
           <w:szCs w:val="30"/>
           <w:lang w:val="en-US"/>
         </w:rPr>
+        <w:t>Họ</w:t>
+      </w:r>
+      <w:proofErr w:type="spellEnd"/>
+      <w:r>
+        <w:rPr>
+          <w:rFonts w:ascii="Arial" w:hAnsi="Arial" w:cs="Arial"/>
+          <w:sz w:val="30"/>
+          <w:szCs w:val="30"/>
+          <w:lang w:val="en-US"/>
+        </w:rPr>
+        <w:t xml:space="preserve"> </w:t>
+      </w:r>
+      <w:proofErr w:type="spellStart"/>
+      <w:r>
+        <w:rPr>
+          <w:rFonts w:ascii="Arial" w:hAnsi="Arial" w:cs="Arial"/>
+          <w:sz w:val="30"/>
+          <w:szCs w:val="30"/>
+          <w:lang w:val="en-US"/>
+        </w:rPr>
+        <w:t>và</w:t>
+      </w:r>
+      <w:proofErr w:type="spellEnd"/>
+      <w:r>
+        <w:rPr>
+          <w:rFonts w:ascii="Arial" w:hAnsi="Arial" w:cs="Arial"/>
+          <w:sz w:val="30"/>
+          <w:szCs w:val="30"/>
+          <w:lang w:val="en-US"/>
+        </w:rPr>
+        <w:t xml:space="preserve"> </w:t>
+      </w:r>
+      <w:proofErr w:type="spellStart"/>
+      <w:r>
+        <w:rPr>
+          <w:rFonts w:ascii="Arial" w:hAnsi="Arial" w:cs="Arial"/>
+          <w:sz w:val="30"/>
+          <w:szCs w:val="30"/>
+          <w:lang w:val="en-US"/>
+        </w:rPr>
+        <w:t>tên</w:t>
+      </w:r>
+      <w:proofErr w:type="spellEnd"/>
+      <w:r>
+        <w:rPr>
+          <w:rFonts w:ascii="Arial" w:hAnsi="Arial" w:cs="Arial"/>
+          <w:sz w:val="30"/>
+          <w:szCs w:val="30"/>
+          <w:lang w:val="en-US"/>
+        </w:rPr>
+        <w:t xml:space="preserve"> </w:t>
+      </w:r>
+      <w:proofErr w:type="spellStart"/>
+      <w:r>
+        <w:rPr>
+          <w:rFonts w:ascii="Arial" w:hAnsi="Arial" w:cs="Arial"/>
+          <w:sz w:val="30"/>
+          <w:szCs w:val="30"/>
+          <w:lang w:val="en-US"/>
+        </w:rPr>
+        <w:t>sinh</w:t>
+      </w:r>
+      <w:proofErr w:type="spellEnd"/>
+      <w:r>
+        <w:rPr>
+          <w:rFonts w:ascii="Arial" w:hAnsi="Arial" w:cs="Arial"/>
+          <w:sz w:val="30"/>
+          <w:szCs w:val="30"/>
+          <w:lang w:val="en-US"/>
+        </w:rPr>
+        <w:t xml:space="preserve"> </w:t>
+      </w:r>
+      <w:proofErr w:type="spellStart"/>
+      <w:r>
+        <w:rPr>
+          <w:rFonts w:ascii="Arial" w:hAnsi="Arial" w:cs="Arial"/>
+          <w:sz w:val="30"/>
+          <w:szCs w:val="30"/>
+          <w:lang w:val="en-US"/>
+        </w:rPr>
+        <w:t>viên</w:t>
+      </w:r>
+      <w:proofErr w:type="spellEnd"/>
+      <w:r>
+        <w:rPr>
+          <w:rFonts w:ascii="Arial" w:hAnsi="Arial" w:cs="Arial"/>
+          <w:sz w:val="30"/>
+          <w:szCs w:val="30"/>
+          <w:lang w:val="en-US"/>
+        </w:rPr>
         <w:t>&gt;</w:t>
       </w:r>
     </w:p>
@@ -337,7 +568,6 @@
         <w:jc w:val="center"/>
         <w:rPr>
           <w:rFonts w:ascii="Arial" w:hAnsi="Arial" w:cs="Arial"/>
-          <w:color w:val="0000FF"/>
           <w:sz w:val="30"/>
           <w:szCs w:val="30"/>
           <w:lang w:val="en-US"/>
@@ -346,7 +576,6 @@
       <w:r>
         <w:rPr>
           <w:rFonts w:ascii="Arial" w:hAnsi="Arial" w:cs="Arial"/>
-          <w:color w:val="0000FF"/>
           <w:sz w:val="30"/>
           <w:szCs w:val="30"/>
           <w:lang w:val="en-US"/>
@@ -356,21 +585,110 @@
       <w:r>
         <w:rPr>
           <w:rFonts w:ascii="Arial" w:hAnsi="Arial" w:cs="Arial"/>
-          <w:color w:val="0000FF"/>
           <w:sz w:val="30"/>
           <w:szCs w:val="30"/>
           <w:lang w:val="en-US"/>
         </w:rPr>
-        <w:t>MSSV2 – Họ và tên sinh viên</w:t>
-      </w:r>
+        <w:t xml:space="preserve">MSSV2 – </w:t>
+      </w:r>
+      <w:proofErr w:type="spellStart"/>
       <w:r>
         <w:rPr>
           <w:rFonts w:ascii="Arial" w:hAnsi="Arial" w:cs="Arial"/>
-          <w:color w:val="0000FF"/>
           <w:sz w:val="30"/>
           <w:szCs w:val="30"/>
           <w:lang w:val="en-US"/>
         </w:rPr>
+        <w:t>Họ</w:t>
+      </w:r>
+      <w:proofErr w:type="spellEnd"/>
+      <w:r>
+        <w:rPr>
+          <w:rFonts w:ascii="Arial" w:hAnsi="Arial" w:cs="Arial"/>
+          <w:sz w:val="30"/>
+          <w:szCs w:val="30"/>
+          <w:lang w:val="en-US"/>
+        </w:rPr>
+        <w:t xml:space="preserve"> </w:t>
+      </w:r>
+      <w:proofErr w:type="spellStart"/>
+      <w:r>
+        <w:rPr>
+          <w:rFonts w:ascii="Arial" w:hAnsi="Arial" w:cs="Arial"/>
+          <w:sz w:val="30"/>
+          <w:szCs w:val="30"/>
+          <w:lang w:val="en-US"/>
+        </w:rPr>
+        <w:t>và</w:t>
+      </w:r>
+      <w:proofErr w:type="spellEnd"/>
+      <w:r>
+        <w:rPr>
+          <w:rFonts w:ascii="Arial" w:hAnsi="Arial" w:cs="Arial"/>
+          <w:sz w:val="30"/>
+          <w:szCs w:val="30"/>
+          <w:lang w:val="en-US"/>
+        </w:rPr>
+        <w:t xml:space="preserve"> </w:t>
+      </w:r>
+      <w:proofErr w:type="spellStart"/>
+      <w:r>
+        <w:rPr>
+          <w:rFonts w:ascii="Arial" w:hAnsi="Arial" w:cs="Arial"/>
+          <w:sz w:val="30"/>
+          <w:szCs w:val="30"/>
+          <w:lang w:val="en-US"/>
+        </w:rPr>
+        <w:t>tên</w:t>
+      </w:r>
+      <w:proofErr w:type="spellEnd"/>
+      <w:r>
+        <w:rPr>
+          <w:rFonts w:ascii="Arial" w:hAnsi="Arial" w:cs="Arial"/>
+          <w:sz w:val="30"/>
+          <w:szCs w:val="30"/>
+          <w:lang w:val="en-US"/>
+        </w:rPr>
+        <w:t xml:space="preserve"> </w:t>
+      </w:r>
+      <w:proofErr w:type="spellStart"/>
+      <w:r>
+        <w:rPr>
+          <w:rFonts w:ascii="Arial" w:hAnsi="Arial" w:cs="Arial"/>
+          <w:sz w:val="30"/>
+          <w:szCs w:val="30"/>
+          <w:lang w:val="en-US"/>
+        </w:rPr>
+        <w:t>sinh</w:t>
+      </w:r>
+      <w:proofErr w:type="spellEnd"/>
+      <w:r>
+        <w:rPr>
+          <w:rFonts w:ascii="Arial" w:hAnsi="Arial" w:cs="Arial"/>
+          <w:sz w:val="30"/>
+          <w:szCs w:val="30"/>
+          <w:lang w:val="en-US"/>
+        </w:rPr>
+        <w:t xml:space="preserve"> </w:t>
+      </w:r>
+      <w:proofErr w:type="spellStart"/>
+      <w:r>
+        <w:rPr>
+          <w:rFonts w:ascii="Arial" w:hAnsi="Arial" w:cs="Arial"/>
+          <w:sz w:val="30"/>
+          <w:szCs w:val="30"/>
+          <w:lang w:val="en-US"/>
+        </w:rPr>
+        <w:t>viên</w:t>
+      </w:r>
+      <w:proofErr w:type="spellEnd"/>
+      <w:r>
+        <w:rPr>
+          <w:rFonts w:ascii="Arial" w:hAnsi="Arial" w:cs="Arial"/>
+          <w:sz w:val="30"/>
+          <w:szCs w:val="30"/>
+          <w:lang w:val="en-US"/>
+        </w:rPr>
         <w:t>&gt;]</w:t>
       </w:r>
     </w:p>
@@ -383,8 +701,8 @@
           <w:lang w:val="en-US"/>
         </w:rPr>
         <w:sectPr>
-          <w:headerReference w:type="default" r:id="rId8"/>
-          <w:footerReference w:type="default" r:id="rId9"/>
+          <w:headerReference w:type="default" r:id="rId7"/>
+          <w:footerReference w:type="default" r:id="rId8"/>
           <w:pgSz w:w="11907" w:h="16839" w:code="9"/>
           <w:pgMar w:top="1440" w:right="1440" w:bottom="1440" w:left="1440" w:header="720" w:footer="720" w:gutter="0"/>
           <w:cols w:space="720"/>
@@ -395,47 +713,106 @@
       <w:r>
         <w:rPr>
           <w:rFonts w:ascii="Arial" w:hAnsi="Arial" w:cs="Arial"/>
-          <w:color w:val="0000FF"/>
           <w:sz w:val="30"/>
           <w:szCs w:val="30"/>
           <w:lang w:val="en-US"/>
         </w:rPr>
-        <w:t>[&lt;</w:t>
-      </w:r>
+        <w:t xml:space="preserve">[&lt;MSSV3 – </w:t>
+      </w:r>
+      <w:proofErr w:type="spellStart"/>
       <w:r>
         <w:rPr>
           <w:rFonts w:ascii="Arial" w:hAnsi="Arial" w:cs="Arial"/>
-          <w:color w:val="0000FF"/>
           <w:sz w:val="30"/>
           <w:szCs w:val="30"/>
           <w:lang w:val="en-US"/>
         </w:rPr>
-        <w:t>MSSV</w:t>
-      </w:r>
+        <w:t>Họ</w:t>
+      </w:r>
+      <w:proofErr w:type="spellEnd"/>
       <w:r>
         <w:rPr>
           <w:rFonts w:ascii="Arial" w:hAnsi="Arial" w:cs="Arial"/>
-          <w:color w:val="0000FF"/>
           <w:sz w:val="30"/>
           <w:szCs w:val="30"/>
           <w:lang w:val="en-US"/>
         </w:rPr>
-        <w:t>3</w:t>
-      </w:r>
+        <w:t xml:space="preserve"> </w:t>
+      </w:r>
+      <w:proofErr w:type="spellStart"/>
       <w:r>
         <w:rPr>
           <w:rFonts w:ascii="Arial" w:hAnsi="Arial" w:cs="Arial"/>
-          <w:color w:val="0000FF"/>
           <w:sz w:val="30"/>
           <w:szCs w:val="30"/>
           <w:lang w:val="en-US"/>
         </w:rPr>
-        <w:t xml:space="preserve"> – Họ và tên sinh viên</w:t>
-      </w:r>
+        <w:t>và</w:t>
+      </w:r>
+      <w:proofErr w:type="spellEnd"/>
       <w:r>
         <w:rPr>
           <w:rFonts w:ascii="Arial" w:hAnsi="Arial" w:cs="Arial"/>
-          <w:color w:val="0000FF"/>
+          <w:sz w:val="30"/>
+          <w:szCs w:val="30"/>
+          <w:lang w:val="en-US"/>
+        </w:rPr>
+        <w:t xml:space="preserve"> </w:t>
+      </w:r>
+      <w:proofErr w:type="spellStart"/>
+      <w:r>
+        <w:rPr>
+          <w:rFonts w:ascii="Arial" w:hAnsi="Arial" w:cs="Arial"/>
+          <w:sz w:val="30"/>
+          <w:szCs w:val="30"/>
+          <w:lang w:val="en-US"/>
+        </w:rPr>
+        <w:t>tên</w:t>
+      </w:r>
+      <w:proofErr w:type="spellEnd"/>
+      <w:r>
+        <w:rPr>
+          <w:rFonts w:ascii="Arial" w:hAnsi="Arial" w:cs="Arial"/>
+          <w:sz w:val="30"/>
+          <w:szCs w:val="30"/>
+          <w:lang w:val="en-US"/>
+        </w:rPr>
+        <w:t xml:space="preserve"> </w:t>
+      </w:r>
+      <w:proofErr w:type="spellStart"/>
+      <w:r>
+        <w:rPr>
+          <w:rFonts w:ascii="Arial" w:hAnsi="Arial" w:cs="Arial"/>
+          <w:sz w:val="30"/>
+          <w:szCs w:val="30"/>
+          <w:lang w:val="en-US"/>
+        </w:rPr>
+        <w:t>sinh</w:t>
+      </w:r>
+      <w:proofErr w:type="spellEnd"/>
+      <w:r>
+        <w:rPr>
+          <w:rFonts w:ascii="Arial" w:hAnsi="Arial" w:cs="Arial"/>
+          <w:sz w:val="30"/>
+          <w:szCs w:val="30"/>
+          <w:lang w:val="en-US"/>
+        </w:rPr>
+        <w:t xml:space="preserve"> </w:t>
+      </w:r>
+      <w:proofErr w:type="spellStart"/>
+      <w:r>
+        <w:rPr>
+          <w:rFonts w:ascii="Arial" w:hAnsi="Arial" w:cs="Arial"/>
+          <w:sz w:val="30"/>
+          <w:szCs w:val="30"/>
+          <w:lang w:val="en-US"/>
+        </w:rPr>
+        <w:t>viên</w:t>
+      </w:r>
+      <w:proofErr w:type="spellEnd"/>
+      <w:r>
+        <w:rPr>
+          <w:rFonts w:ascii="Arial" w:hAnsi="Arial" w:cs="Arial"/>
           <w:sz w:val="30"/>
           <w:szCs w:val="30"/>
           <w:lang w:val="en-US"/>
@@ -454,8 +831,7 @@
           <w:lang w:val="en-US"/>
         </w:rPr>
       </w:pPr>
-      <w:bookmarkStart w:id="0" w:name="_GoBack"/>
-      <w:bookmarkEnd w:id="0"/>
+      <w:proofErr w:type="spellStart"/>
       <w:r>
         <w:rPr>
           <w:rFonts w:ascii="Arial" w:eastAsia="SimSun" w:hAnsi="Arial"/>
@@ -464,8 +840,129 @@
           <w:lang w:val="en-US"/>
         </w:rPr>
         <w:lastRenderedPageBreak/>
-        <w:t>Bảng ghi nhận thay đổi tài liệu</w:t>
-      </w:r>
+        <w:t>Bảng</w:t>
+      </w:r>
+      <w:proofErr w:type="spellEnd"/>
+      <w:r>
+        <w:rPr>
+          <w:rFonts w:ascii="Arial" w:eastAsia="SimSun" w:hAnsi="Arial"/>
+          <w:b/>
+          <w:sz w:val="36"/>
+          <w:lang w:val="en-US"/>
+        </w:rPr>
+        <w:t xml:space="preserve"> </w:t>
+      </w:r>
+      <w:proofErr w:type="spellStart"/>
+      <w:r>
+        <w:rPr>
+          <w:rFonts w:ascii="Arial" w:eastAsia="SimSun" w:hAnsi="Arial"/>
+          <w:b/>
+          <w:sz w:val="36"/>
+          <w:lang w:val="en-US"/>
+        </w:rPr>
+        <w:t>ghi</w:t>
+      </w:r>
+      <w:proofErr w:type="spellEnd"/>
+      <w:r>
+        <w:rPr>
+          <w:rFonts w:ascii="Arial" w:eastAsia="SimSun" w:hAnsi="Arial"/>
+          <w:b/>
+          <w:sz w:val="36"/>
+          <w:lang w:val="en-US"/>
+        </w:rPr>
+        <w:t xml:space="preserve"> </w:t>
+      </w:r>
+      <w:proofErr w:type="spellStart"/>
+      <w:r>
+        <w:rPr>
+          <w:rFonts w:ascii="Arial" w:eastAsia="SimSun" w:hAnsi="Arial"/>
+          <w:b/>
+          <w:sz w:val="36"/>
+          <w:lang w:val="en-US"/>
+        </w:rPr>
+        <w:t>nhận</w:t>
+      </w:r>
+      <w:proofErr w:type="spellEnd"/>
+      <w:r>
+        <w:rPr>
+          <w:rFonts w:ascii="Arial" w:eastAsia="SimSun" w:hAnsi="Arial"/>
+          <w:b/>
+          <w:sz w:val="36"/>
+          <w:lang w:val="en-US"/>
+        </w:rPr>
+        <w:t xml:space="preserve"> </w:t>
+      </w:r>
+      <w:proofErr w:type="spellStart"/>
+      <w:r>
+        <w:rPr>
+          <w:rFonts w:ascii="Arial" w:eastAsia="SimSun" w:hAnsi="Arial"/>
+          <w:b/>
+          <w:sz w:val="36"/>
+          <w:lang w:val="en-US"/>
+        </w:rPr>
+        <w:t>thay</w:t>
+      </w:r>
+      <w:proofErr w:type="spellEnd"/>
+      <w:r>
+        <w:rPr>
+          <w:rFonts w:ascii="Arial" w:eastAsia="SimSun" w:hAnsi="Arial"/>
+          <w:b/>
+          <w:sz w:val="36"/>
+          <w:lang w:val="en-US"/>
+        </w:rPr>
+        <w:t xml:space="preserve"> </w:t>
+      </w:r>
+      <w:proofErr w:type="spellStart"/>
+      <w:r>
+        <w:rPr>
+          <w:rFonts w:ascii="Arial" w:eastAsia="SimSun" w:hAnsi="Arial"/>
+          <w:b/>
+          <w:sz w:val="36"/>
+          <w:lang w:val="en-US"/>
+        </w:rPr>
+        <w:t>đổi</w:t>
+      </w:r>
+      <w:proofErr w:type="spellEnd"/>
+      <w:r>
+        <w:rPr>
+          <w:rFonts w:ascii="Arial" w:eastAsia="SimSun" w:hAnsi="Arial"/>
+          <w:b/>
+          <w:sz w:val="36"/>
+          <w:lang w:val="en-US"/>
+        </w:rPr>
+        <w:t xml:space="preserve"> </w:t>
+      </w:r>
+      <w:proofErr w:type="spellStart"/>
+      <w:r>
+        <w:rPr>
+          <w:rFonts w:ascii="Arial" w:eastAsia="SimSun" w:hAnsi="Arial"/>
+          <w:b/>
+          <w:sz w:val="36"/>
+          <w:lang w:val="en-US"/>
+        </w:rPr>
+        <w:t>tài</w:t>
+      </w:r>
+      <w:proofErr w:type="spellEnd"/>
+      <w:r>
+        <w:rPr>
+          <w:rFonts w:ascii="Arial" w:eastAsia="SimSun" w:hAnsi="Arial"/>
+          <w:b/>
+          <w:sz w:val="36"/>
+          <w:lang w:val="en-US"/>
+        </w:rPr>
+        <w:t xml:space="preserve"> </w:t>
+      </w:r>
+      <w:proofErr w:type="spellStart"/>
+      <w:r>
+        <w:rPr>
+          <w:rFonts w:ascii="Arial" w:eastAsia="SimSun" w:hAnsi="Arial"/>
+          <w:b/>
+          <w:sz w:val="36"/>
+          <w:lang w:val="en-US"/>
+        </w:rPr>
+        <w:t>liệu</w:t>
+      </w:r>
+      <w:proofErr w:type="spellEnd"/>
       <w:r>
         <w:rPr>
           <w:rFonts w:ascii="Arial" w:eastAsia="SimSun" w:hAnsi="Arial"/>
@@ -527,6 +1024,7 @@
                 <w:lang w:val="en-US"/>
               </w:rPr>
             </w:pPr>
+            <w:proofErr w:type="spellStart"/>
             <w:r>
               <w:rPr>
                 <w:rFonts w:eastAsia="SimSun"/>
@@ -535,6 +1033,7 @@
               </w:rPr>
               <w:t>Ngày</w:t>
             </w:r>
+            <w:proofErr w:type="spellEnd"/>
           </w:p>
         </w:tc>
         <w:tc>
@@ -558,14 +1057,34 @@
                 <w:lang w:val="en-US"/>
               </w:rPr>
             </w:pPr>
+            <w:proofErr w:type="spellStart"/>
             <w:r>
               <w:rPr>
                 <w:rFonts w:eastAsia="SimSun"/>
                 <w:b/>
                 <w:lang w:val="en-US"/>
               </w:rPr>
-              <w:t>Phiên bản</w:t>
+              <w:t>Phiên</w:t>
             </w:r>
+            <w:proofErr w:type="spellEnd"/>
+            <w:r>
+              <w:rPr>
+                <w:rFonts w:eastAsia="SimSun"/>
+                <w:b/>
+                <w:lang w:val="en-US"/>
+              </w:rPr>
+              <w:t xml:space="preserve"> </w:t>
+            </w:r>
+            <w:proofErr w:type="spellStart"/>
+            <w:r>
+              <w:rPr>
+                <w:rFonts w:eastAsia="SimSun"/>
+                <w:b/>
+                <w:lang w:val="en-US"/>
+              </w:rPr>
+              <w:t>bản</w:t>
+            </w:r>
+            <w:proofErr w:type="spellEnd"/>
           </w:p>
         </w:tc>
         <w:tc>
@@ -589,14 +1108,34 @@
                 <w:lang w:val="en-US"/>
               </w:rPr>
             </w:pPr>
+            <w:proofErr w:type="spellStart"/>
             <w:r>
               <w:rPr>
                 <w:rFonts w:eastAsia="SimSun"/>
                 <w:b/>
                 <w:lang w:val="en-US"/>
               </w:rPr>
-              <w:t>Mô tả</w:t>
+              <w:t>Mô</w:t>
             </w:r>
+            <w:proofErr w:type="spellEnd"/>
+            <w:r>
+              <w:rPr>
+                <w:rFonts w:eastAsia="SimSun"/>
+                <w:b/>
+                <w:lang w:val="en-US"/>
+              </w:rPr>
+              <w:t xml:space="preserve"> </w:t>
+            </w:r>
+            <w:proofErr w:type="spellStart"/>
+            <w:r>
+              <w:rPr>
+                <w:rFonts w:eastAsia="SimSun"/>
+                <w:b/>
+                <w:lang w:val="en-US"/>
+              </w:rPr>
+              <w:t>tả</w:t>
+            </w:r>
+            <w:proofErr w:type="spellEnd"/>
           </w:p>
         </w:tc>
         <w:tc>
@@ -620,14 +1159,52 @@
                 <w:lang w:val="en-US"/>
               </w:rPr>
             </w:pPr>
+            <w:proofErr w:type="spellStart"/>
             <w:r>
               <w:rPr>
                 <w:rFonts w:eastAsia="SimSun"/>
                 <w:b/>
                 <w:lang w:val="en-US"/>
               </w:rPr>
-              <w:t>Người thay đổi</w:t>
+              <w:t>Người</w:t>
             </w:r>
+            <w:proofErr w:type="spellEnd"/>
+            <w:r>
+              <w:rPr>
+                <w:rFonts w:eastAsia="SimSun"/>
+                <w:b/>
+                <w:lang w:val="en-US"/>
+              </w:rPr>
+              <w:t xml:space="preserve"> </w:t>
+            </w:r>
+            <w:proofErr w:type="spellStart"/>
+            <w:r>
+              <w:rPr>
+                <w:rFonts w:eastAsia="SimSun"/>
+                <w:b/>
+                <w:lang w:val="en-US"/>
+              </w:rPr>
+              <w:t>thay</w:t>
+            </w:r>
+            <w:proofErr w:type="spellEnd"/>
+            <w:r>
+              <w:rPr>
+                <w:rFonts w:eastAsia="SimSun"/>
+                <w:b/>
+                <w:lang w:val="en-US"/>
+              </w:rPr>
+              <w:t xml:space="preserve"> </w:t>
+            </w:r>
+            <w:proofErr w:type="spellStart"/>
+            <w:r>
+              <w:rPr>
+                <w:rFonts w:eastAsia="SimSun"/>
+                <w:b/>
+                <w:lang w:val="en-US"/>
+              </w:rPr>
+              <w:t>đổi</w:t>
+            </w:r>
+            <w:proofErr w:type="spellEnd"/>
           </w:p>
         </w:tc>
       </w:tr>
@@ -649,14 +1226,12 @@
               <w:jc w:val="center"/>
               <w:rPr>
                 <w:rFonts w:eastAsia="SimSun"/>
-                <w:color w:val="0000FF"/>
                 <w:lang w:val="en-US"/>
               </w:rPr>
             </w:pPr>
             <w:r>
               <w:rPr>
                 <w:rFonts w:eastAsia="SimSun"/>
-                <w:color w:val="0000FF"/>
                 <w:lang w:val="en-US"/>
               </w:rPr>
               <w:t>&lt;</w:t>
@@ -664,15 +1239,22 @@
             <w:r>
               <w:rPr>
                 <w:rFonts w:eastAsia="SimSun"/>
-                <w:color w:val="0000FF"/>
                 <w:lang w:val="en-US"/>
               </w:rPr>
-              <w:t>dd/mm/yyyy</w:t>
+              <w:t>dd/mm/</w:t>
             </w:r>
+            <w:proofErr w:type="spellStart"/>
             <w:r>
               <w:rPr>
                 <w:rFonts w:eastAsia="SimSun"/>
-                <w:color w:val="0000FF"/>
+                <w:lang w:val="en-US"/>
+              </w:rPr>
+              <w:t>yyyy</w:t>
+            </w:r>
+            <w:proofErr w:type="spellEnd"/>
+            <w:r>
+              <w:rPr>
+                <w:rFonts w:eastAsia="SimSun"/>
                 <w:lang w:val="en-US"/>
               </w:rPr>
               <w:t>&gt;</w:t>
@@ -696,30 +1278,28 @@
               <w:jc w:val="center"/>
               <w:rPr>
                 <w:rFonts w:eastAsia="SimSun"/>
-                <w:color w:val="0000FF"/>
                 <w:lang w:val="en-US"/>
               </w:rPr>
             </w:pPr>
             <w:r>
               <w:rPr>
                 <w:rFonts w:eastAsia="SimSun"/>
-                <w:color w:val="0000FF"/>
                 <w:lang w:val="en-US"/>
               </w:rPr>
               <w:t>&lt;</w:t>
             </w:r>
+            <w:proofErr w:type="spellStart"/>
             <w:r>
               <w:rPr>
                 <w:rFonts w:eastAsia="SimSun"/>
-                <w:color w:val="0000FF"/>
                 <w:lang w:val="en-US"/>
               </w:rPr>
               <w:t>x.y</w:t>
             </w:r>
+            <w:proofErr w:type="spellEnd"/>
             <w:r>
               <w:rPr>
                 <w:rFonts w:eastAsia="SimSun"/>
-                <w:color w:val="0000FF"/>
                 <w:lang w:val="en-US"/>
               </w:rPr>
               <w:t>&gt;</w:t>
@@ -743,17 +1323,111 @@
               <w:jc w:val="center"/>
               <w:rPr>
                 <w:rFonts w:eastAsia="SimSun"/>
-                <w:color w:val="0000FF"/>
                 <w:lang w:val="en-US"/>
               </w:rPr>
             </w:pPr>
             <w:r>
               <w:rPr>
                 <w:rFonts w:eastAsia="SimSun"/>
-                <w:color w:val="0000FF"/>
                 <w:lang w:val="en-US"/>
               </w:rPr>
-              <w:t>&lt;mô tả phiên bản tài liệu&gt;</w:t>
+              <w:t>&lt;</w:t>
+            </w:r>
+            <w:proofErr w:type="spellStart"/>
+            <w:r>
+              <w:rPr>
+                <w:rFonts w:eastAsia="SimSun"/>
+                <w:lang w:val="en-US"/>
+              </w:rPr>
+              <w:t>mô</w:t>
+            </w:r>
+            <w:proofErr w:type="spellEnd"/>
+            <w:r>
+              <w:rPr>
+                <w:rFonts w:eastAsia="SimSun"/>
+                <w:lang w:val="en-US"/>
+              </w:rPr>
+              <w:t xml:space="preserve"> </w:t>
+            </w:r>
+            <w:proofErr w:type="spellStart"/>
+            <w:r>
+              <w:rPr>
+                <w:rFonts w:eastAsia="SimSun"/>
+                <w:lang w:val="en-US"/>
+              </w:rPr>
+              <w:t>tả</w:t>
+            </w:r>
+            <w:proofErr w:type="spellEnd"/>
+            <w:r>
+              <w:rPr>
+                <w:rFonts w:eastAsia="SimSun"/>
+                <w:lang w:val="en-US"/>
+              </w:rPr>
+              <w:t xml:space="preserve"> </w:t>
+            </w:r>
+            <w:proofErr w:type="spellStart"/>
+            <w:r>
+              <w:rPr>
+                <w:rFonts w:eastAsia="SimSun"/>
+                <w:lang w:val="en-US"/>
+              </w:rPr>
+              <w:t>phiên</w:t>
+            </w:r>
+            <w:proofErr w:type="spellEnd"/>
+            <w:r>
+              <w:rPr>
+                <w:rFonts w:eastAsia="SimSun"/>
+                <w:lang w:val="en-US"/>
+              </w:rPr>
+              <w:t xml:space="preserve"> </w:t>
+            </w:r>
+            <w:proofErr w:type="spellStart"/>
+            <w:r>
+              <w:rPr>
+                <w:rFonts w:eastAsia="SimSun"/>
+                <w:lang w:val="en-US"/>
+              </w:rPr>
+              <w:t>bản</w:t>
+            </w:r>
+            <w:proofErr w:type="spellEnd"/>
+            <w:r>
+              <w:rPr>
+                <w:rFonts w:eastAsia="SimSun"/>
+                <w:lang w:val="en-US"/>
+              </w:rPr>
+              <w:t xml:space="preserve"> </w:t>
+            </w:r>
+            <w:proofErr w:type="spellStart"/>
+            <w:r>
+              <w:rPr>
+                <w:rFonts w:eastAsia="SimSun"/>
+                <w:lang w:val="en-US"/>
+              </w:rPr>
+              <w:t>tài</w:t>
+            </w:r>
+            <w:proofErr w:type="spellEnd"/>
+            <w:r>
+              <w:rPr>
+                <w:rFonts w:eastAsia="SimSun"/>
+                <w:lang w:val="en-US"/>
+              </w:rPr>
+              <w:t xml:space="preserve"> </w:t>
+            </w:r>
+            <w:proofErr w:type="spellStart"/>
+            <w:r>
+              <w:rPr>
+                <w:rFonts w:eastAsia="SimSun"/>
+                <w:lang w:val="en-US"/>
+              </w:rPr>
+              <w:t>liệu</w:t>
+            </w:r>
+            <w:proofErr w:type="spellEnd"/>
+            <w:r>
+              <w:rPr>
+                <w:rFonts w:eastAsia="SimSun"/>
+                <w:lang w:val="en-US"/>
+              </w:rPr>
+              <w:t>&gt;</w:t>
             </w:r>
           </w:p>
         </w:tc>
@@ -774,17 +1448,63 @@
               <w:jc w:val="center"/>
               <w:rPr>
                 <w:rFonts w:eastAsia="SimSun"/>
-                <w:color w:val="0000FF"/>
                 <w:lang w:val="en-US"/>
               </w:rPr>
             </w:pPr>
             <w:r>
               <w:rPr>
                 <w:rFonts w:eastAsia="SimSun"/>
-                <w:color w:val="0000FF"/>
                 <w:lang w:val="en-US"/>
               </w:rPr>
-              <w:t>&lt; người thực hiện&gt;</w:t>
+              <w:t xml:space="preserve">&lt; </w:t>
+            </w:r>
+            <w:proofErr w:type="spellStart"/>
+            <w:r>
+              <w:rPr>
+                <w:rFonts w:eastAsia="SimSun"/>
+                <w:lang w:val="en-US"/>
+              </w:rPr>
+              <w:t>người</w:t>
+            </w:r>
+            <w:proofErr w:type="spellEnd"/>
+            <w:r>
+              <w:rPr>
+                <w:rFonts w:eastAsia="SimSun"/>
+                <w:lang w:val="en-US"/>
+              </w:rPr>
+              <w:t xml:space="preserve"> </w:t>
+            </w:r>
+            <w:proofErr w:type="spellStart"/>
+            <w:r>
+              <w:rPr>
+                <w:rFonts w:eastAsia="SimSun"/>
+                <w:lang w:val="en-US"/>
+              </w:rPr>
+              <w:t>thực</w:t>
+            </w:r>
+            <w:proofErr w:type="spellEnd"/>
+            <w:r>
+              <w:rPr>
+                <w:rFonts w:eastAsia="SimSun"/>
+                <w:lang w:val="en-US"/>
+              </w:rPr>
+              <w:t xml:space="preserve"> </w:t>
+            </w:r>
+            <w:proofErr w:type="spellStart"/>
+            <w:r>
+              <w:rPr>
+                <w:rFonts w:eastAsia="SimSun"/>
+                <w:lang w:val="en-US"/>
+              </w:rPr>
+              <w:t>hiện</w:t>
+            </w:r>
+            <w:proofErr w:type="spellEnd"/>
+            <w:r>
+              <w:rPr>
+                <w:rFonts w:eastAsia="SimSun"/>
+                <w:lang w:val="en-US"/>
+              </w:rPr>
+              <w:t>&gt;</w:t>
             </w:r>
           </w:p>
         </w:tc>
@@ -1062,7 +1782,7 @@
     </w:tbl>
     <w:p>
       <w:pPr>
-        <w:pStyle w:val="Title"/>
+        <w:pStyle w:val="Tiu"/>
         <w:rPr>
           <w:lang w:val="en-US"/>
         </w:rPr>
@@ -1070,7 +1790,7 @@
     </w:p>
     <w:p>
       <w:pPr>
-        <w:pStyle w:val="Title"/>
+        <w:pStyle w:val="Tiu"/>
         <w:rPr>
           <w:lang w:val="en-US"/>
         </w:rPr>
@@ -1081,17 +1801,33 @@
         </w:rPr>
         <w:br w:type="page"/>
       </w:r>
+      <w:proofErr w:type="spellStart"/>
       <w:r>
         <w:rPr>
           <w:lang w:val="en-US"/>
         </w:rPr>
         <w:lastRenderedPageBreak/>
-        <w:t>Mục lục</w:t>
-      </w:r>
+        <w:t>Mục</w:t>
+      </w:r>
+      <w:proofErr w:type="spellEnd"/>
+      <w:r>
+        <w:rPr>
+          <w:lang w:val="en-US"/>
+        </w:rPr>
+        <w:t xml:space="preserve"> </w:t>
+      </w:r>
+      <w:proofErr w:type="spellStart"/>
+      <w:r>
+        <w:rPr>
+          <w:lang w:val="en-US"/>
+        </w:rPr>
+        <w:t>lục</w:t>
+      </w:r>
+      <w:proofErr w:type="spellEnd"/>
     </w:p>
     <w:p>
       <w:pPr>
-        <w:pStyle w:val="TOC1"/>
+        <w:pStyle w:val="Mucluc1"/>
         <w:tabs>
           <w:tab w:val="left" w:pos="432"/>
         </w:tabs>
@@ -1124,8 +1860,9 @@
       <w:hyperlink w:anchor="_Toc369451606" w:history="1">
         <w:r>
           <w:rPr>
-            <w:rStyle w:val="Hyperlink"/>
+            <w:rStyle w:val="Siuktni"/>
             <w:noProof/>
+            <w:color w:val="auto"/>
           </w:rPr>
           <w:t>1.</w:t>
         </w:r>
@@ -1141,8 +1878,9 @@
         </w:r>
         <w:r>
           <w:rPr>
-            <w:rStyle w:val="Hyperlink"/>
+            <w:rStyle w:val="Siuktni"/>
             <w:noProof/>
+            <w:color w:val="auto"/>
           </w:rPr>
           <w:t>Danh sách các màn hình</w:t>
         </w:r>
@@ -1198,7 +1936,7 @@
     </w:p>
     <w:p>
       <w:pPr>
-        <w:pStyle w:val="TOC1"/>
+        <w:pStyle w:val="Mucluc1"/>
         <w:tabs>
           <w:tab w:val="left" w:pos="432"/>
         </w:tabs>
@@ -1213,8 +1951,9 @@
       <w:hyperlink w:anchor="_Toc369451607" w:history="1">
         <w:r>
           <w:rPr>
-            <w:rStyle w:val="Hyperlink"/>
+            <w:rStyle w:val="Siuktni"/>
             <w:noProof/>
+            <w:color w:val="auto"/>
           </w:rPr>
           <w:t>2.</w:t>
         </w:r>
@@ -1230,8 +1969,9 @@
         </w:r>
         <w:r>
           <w:rPr>
-            <w:rStyle w:val="Hyperlink"/>
+            <w:rStyle w:val="Siuktni"/>
             <w:noProof/>
+            <w:color w:val="auto"/>
           </w:rPr>
           <w:t>Mô tả chi tiết mỗi màn hình</w:t>
         </w:r>
@@ -1287,7 +2027,7 @@
     </w:p>
     <w:p>
       <w:pPr>
-        <w:pStyle w:val="TOC2"/>
+        <w:pStyle w:val="Mucluc2"/>
         <w:tabs>
           <w:tab w:val="left" w:pos="1000"/>
         </w:tabs>
@@ -1302,9 +2042,10 @@
       <w:hyperlink w:anchor="_Toc369451608" w:history="1">
         <w:r>
           <w:rPr>
-            <w:rStyle w:val="Hyperlink"/>
+            <w:rStyle w:val="Siuktni"/>
             <w:i/>
             <w:noProof/>
+            <w:color w:val="auto"/>
             <w:lang w:val="en-US"/>
           </w:rPr>
           <w:t>2.1</w:t>
@@ -1321,9 +2062,10 @@
         </w:r>
         <w:r>
           <w:rPr>
-            <w:rStyle w:val="Hyperlink"/>
+            <w:rStyle w:val="Siuktni"/>
             <w:i/>
             <w:noProof/>
+            <w:color w:val="auto"/>
             <w:lang w:val="en-US"/>
           </w:rPr>
           <w:t>Màn hình ………</w:t>
@@ -1380,7 +2122,7 @@
     </w:p>
     <w:p>
       <w:pPr>
-        <w:pStyle w:val="TOC2"/>
+        <w:pStyle w:val="Mucluc2"/>
         <w:tabs>
           <w:tab w:val="left" w:pos="1000"/>
         </w:tabs>
@@ -1395,9 +2137,10 @@
       <w:hyperlink w:anchor="_Toc369451609" w:history="1">
         <w:r>
           <w:rPr>
-            <w:rStyle w:val="Hyperlink"/>
+            <w:rStyle w:val="Siuktni"/>
             <w:i/>
             <w:noProof/>
+            <w:color w:val="auto"/>
             <w:lang w:val="en-US"/>
           </w:rPr>
           <w:t>2.2</w:t>
@@ -1414,9 +2157,10 @@
         </w:r>
         <w:r>
           <w:rPr>
-            <w:rStyle w:val="Hyperlink"/>
+            <w:rStyle w:val="Siuktni"/>
             <w:i/>
             <w:noProof/>
+            <w:color w:val="auto"/>
             <w:lang w:val="en-US"/>
           </w:rPr>
           <w:t>Màn hình ………</w:t>
@@ -1473,7 +2217,7 @@
     </w:p>
     <w:p>
       <w:pPr>
-        <w:pStyle w:val="BodyText"/>
+        <w:pStyle w:val="ThnVnban"/>
         <w:jc w:val="both"/>
         <w:rPr>
           <w:lang w:val="en-US"/>
@@ -1503,38 +2247,151 @@
     </w:p>
     <w:p>
       <w:pPr>
-        <w:pStyle w:val="Heading1"/>
+        <w:pStyle w:val="u1"/>
         <w:spacing w:line="360" w:lineRule="auto"/>
         <w:jc w:val="both"/>
       </w:pPr>
-      <w:bookmarkStart w:id="1" w:name="_Toc176926925"/>
-      <w:bookmarkStart w:id="2" w:name="_Toc369451606"/>
+      <w:bookmarkStart w:id="0" w:name="_Toc176926925"/>
+      <w:bookmarkStart w:id="1" w:name="_Toc369451606"/>
       <w:r>
         <w:lastRenderedPageBreak/>
-        <w:t>Danh sách các màn hình</w:t>
-      </w:r>
+        <w:t xml:space="preserve">Danh </w:t>
+      </w:r>
+      <w:proofErr w:type="spellStart"/>
+      <w:r>
+        <w:t>sách</w:t>
+      </w:r>
+      <w:proofErr w:type="spellEnd"/>
+      <w:r>
+        <w:t xml:space="preserve"> </w:t>
+      </w:r>
+      <w:proofErr w:type="spellStart"/>
+      <w:r>
+        <w:t>các</w:t>
+      </w:r>
+      <w:proofErr w:type="spellEnd"/>
+      <w:r>
+        <w:t xml:space="preserve"> </w:t>
+      </w:r>
+      <w:proofErr w:type="spellStart"/>
+      <w:r>
+        <w:t>màn</w:t>
+      </w:r>
+      <w:proofErr w:type="spellEnd"/>
+      <w:r>
+        <w:t xml:space="preserve"> </w:t>
+      </w:r>
+      <w:proofErr w:type="spellStart"/>
+      <w:r>
+        <w:t>hình</w:t>
+      </w:r>
+      <w:bookmarkEnd w:id="0"/>
       <w:bookmarkEnd w:id="1"/>
-      <w:bookmarkEnd w:id="2"/>
+      <w:proofErr w:type="spellEnd"/>
     </w:p>
     <w:p>
       <w:pPr>
-        <w:pStyle w:val="BodyText"/>
-        <w:rPr>
-          <w:i/>
-          <w:color w:val="0000FF"/>
-        </w:rPr>
-      </w:pPr>
-      <w:r>
-        <w:rPr>
-          <w:i/>
-          <w:color w:val="0000FF"/>
-        </w:rPr>
-        <w:t>Liệt kê danh sách các màn hình trong đồ án</w:t>
-      </w:r>
+        <w:pStyle w:val="ThnVnban"/>
+        <w:rPr>
+          <w:i/>
+        </w:rPr>
+      </w:pPr>
+      <w:proofErr w:type="spellStart"/>
+      <w:r>
+        <w:rPr>
+          <w:i/>
+        </w:rPr>
+        <w:t>Liệt</w:t>
+      </w:r>
+      <w:proofErr w:type="spellEnd"/>
+      <w:r>
+        <w:rPr>
+          <w:i/>
+        </w:rPr>
+        <w:t xml:space="preserve"> kê danh </w:t>
+      </w:r>
+      <w:proofErr w:type="spellStart"/>
+      <w:r>
+        <w:rPr>
+          <w:i/>
+        </w:rPr>
+        <w:t>sách</w:t>
+      </w:r>
+      <w:proofErr w:type="spellEnd"/>
+      <w:r>
+        <w:rPr>
+          <w:i/>
+        </w:rPr>
+        <w:t xml:space="preserve"> </w:t>
+      </w:r>
+      <w:proofErr w:type="spellStart"/>
+      <w:r>
+        <w:rPr>
+          <w:i/>
+        </w:rPr>
+        <w:t>các</w:t>
+      </w:r>
+      <w:proofErr w:type="spellEnd"/>
+      <w:r>
+        <w:rPr>
+          <w:i/>
+        </w:rPr>
+        <w:t xml:space="preserve"> </w:t>
+      </w:r>
+      <w:proofErr w:type="spellStart"/>
+      <w:r>
+        <w:rPr>
+          <w:i/>
+        </w:rPr>
+        <w:t>màn</w:t>
+      </w:r>
+      <w:proofErr w:type="spellEnd"/>
+      <w:r>
+        <w:rPr>
+          <w:i/>
+        </w:rPr>
+        <w:t xml:space="preserve"> </w:t>
+      </w:r>
+      <w:proofErr w:type="spellStart"/>
+      <w:r>
+        <w:rPr>
+          <w:i/>
+        </w:rPr>
+        <w:t>hình</w:t>
+      </w:r>
+      <w:proofErr w:type="spellEnd"/>
+      <w:r>
+        <w:rPr>
+          <w:i/>
+        </w:rPr>
+        <w:t xml:space="preserve"> trong </w:t>
+      </w:r>
+      <w:proofErr w:type="spellStart"/>
+      <w:r>
+        <w:rPr>
+          <w:i/>
+        </w:rPr>
+        <w:t>đồ</w:t>
+      </w:r>
+      <w:proofErr w:type="spellEnd"/>
+      <w:r>
+        <w:rPr>
+          <w:i/>
+        </w:rPr>
+        <w:t xml:space="preserve"> </w:t>
+      </w:r>
+      <w:proofErr w:type="spellStart"/>
+      <w:r>
+        <w:rPr>
+          <w:i/>
+        </w:rPr>
+        <w:t>án</w:t>
+      </w:r>
+      <w:proofErr w:type="spellEnd"/>
     </w:p>
     <w:tbl>
       <w:tblPr>
-        <w:tblStyle w:val="TableGrid"/>
+        <w:tblStyle w:val="LiBang"/>
         <w:tblW w:w="9641" w:type="dxa"/>
         <w:tblLook w:val="01E0" w:firstRow="1" w:lastRow="1" w:firstColumn="1" w:lastColumn="1" w:noHBand="0" w:noVBand="0"/>
       </w:tblPr>
@@ -1550,7 +2407,7 @@
           </w:tcPr>
           <w:p>
             <w:pPr>
-              <w:pStyle w:val="BodyText"/>
+              <w:pStyle w:val="ThnVnban"/>
               <w:spacing w:after="0" w:line="240" w:lineRule="auto"/>
             </w:pPr>
             <w:r>
@@ -1564,12 +2421,25 @@
           </w:tcPr>
           <w:p>
             <w:pPr>
-              <w:pStyle w:val="BodyText"/>
+              <w:pStyle w:val="ThnVnban"/>
               <w:spacing w:after="0" w:line="240" w:lineRule="auto"/>
             </w:pPr>
             <w:r>
-              <w:t>Tên màn hình</w:t>
+              <w:t xml:space="preserve">Tên </w:t>
             </w:r>
+            <w:proofErr w:type="spellStart"/>
+            <w:r>
+              <w:t>màn</w:t>
+            </w:r>
+            <w:proofErr w:type="spellEnd"/>
+            <w:r>
+              <w:t xml:space="preserve"> </w:t>
+            </w:r>
+            <w:proofErr w:type="spellStart"/>
+            <w:r>
+              <w:t>hình</w:t>
+            </w:r>
+            <w:proofErr w:type="spellEnd"/>
           </w:p>
         </w:tc>
         <w:tc>
@@ -1578,12 +2448,25 @@
           </w:tcPr>
           <w:p>
             <w:pPr>
-              <w:pStyle w:val="BodyText"/>
+              <w:pStyle w:val="ThnVnban"/>
               <w:spacing w:after="0" w:line="240" w:lineRule="auto"/>
             </w:pPr>
             <w:r>
-              <w:t>Ý nghĩa/Ghi chú</w:t>
+              <w:t xml:space="preserve">Ý </w:t>
             </w:r>
+            <w:proofErr w:type="spellStart"/>
+            <w:r>
+              <w:t>nghĩa</w:t>
+            </w:r>
+            <w:proofErr w:type="spellEnd"/>
+            <w:r>
+              <w:t xml:space="preserve">/Ghi </w:t>
+            </w:r>
+            <w:proofErr w:type="spellStart"/>
+            <w:r>
+              <w:t>chú</w:t>
+            </w:r>
+            <w:proofErr w:type="spellEnd"/>
           </w:p>
         </w:tc>
       </w:tr>
@@ -1594,7 +2477,7 @@
           </w:tcPr>
           <w:p>
             <w:pPr>
-              <w:pStyle w:val="BodyText"/>
+              <w:pStyle w:val="ThnVnban"/>
               <w:spacing w:after="0" w:line="240" w:lineRule="auto"/>
             </w:pPr>
           </w:p>
@@ -1605,7 +2488,7 @@
           </w:tcPr>
           <w:p>
             <w:pPr>
-              <w:pStyle w:val="BodyText"/>
+              <w:pStyle w:val="ThnVnban"/>
               <w:spacing w:after="0" w:line="240" w:lineRule="auto"/>
             </w:pPr>
           </w:p>
@@ -1616,7 +2499,7 @@
           </w:tcPr>
           <w:p>
             <w:pPr>
-              <w:pStyle w:val="BodyText"/>
+              <w:pStyle w:val="ThnVnban"/>
               <w:spacing w:after="0" w:line="240" w:lineRule="auto"/>
             </w:pPr>
           </w:p>
@@ -1625,93 +2508,838 @@
     </w:tbl>
     <w:p>
       <w:pPr>
-        <w:pStyle w:val="Heading1"/>
+        <w:pStyle w:val="u1"/>
         <w:spacing w:line="360" w:lineRule="auto"/>
         <w:jc w:val="both"/>
       </w:pPr>
-      <w:bookmarkStart w:id="3" w:name="_Toc176926926"/>
-      <w:bookmarkStart w:id="4" w:name="_Toc369451607"/>
-      <w:r>
-        <w:t>Mô tả chi tiết mỗi màn hình</w:t>
-      </w:r>
+      <w:bookmarkStart w:id="2" w:name="_Toc176926926"/>
+      <w:bookmarkStart w:id="3" w:name="_Toc369451607"/>
+      <w:r>
+        <w:t xml:space="preserve">Mô </w:t>
+      </w:r>
+      <w:proofErr w:type="spellStart"/>
+      <w:r>
+        <w:t>tả</w:t>
+      </w:r>
+      <w:proofErr w:type="spellEnd"/>
+      <w:r>
+        <w:t xml:space="preserve"> chi </w:t>
+      </w:r>
+      <w:proofErr w:type="spellStart"/>
+      <w:r>
+        <w:t>tiết</w:t>
+      </w:r>
+      <w:proofErr w:type="spellEnd"/>
+      <w:r>
+        <w:t xml:space="preserve"> </w:t>
+      </w:r>
+      <w:proofErr w:type="spellStart"/>
+      <w:r>
+        <w:t>mỗi</w:t>
+      </w:r>
+      <w:proofErr w:type="spellEnd"/>
+      <w:r>
+        <w:t xml:space="preserve"> </w:t>
+      </w:r>
+      <w:proofErr w:type="spellStart"/>
+      <w:r>
+        <w:t>màn</w:t>
+      </w:r>
+      <w:proofErr w:type="spellEnd"/>
+      <w:r>
+        <w:t xml:space="preserve"> </w:t>
+      </w:r>
+      <w:proofErr w:type="spellStart"/>
+      <w:r>
+        <w:t>hình</w:t>
+      </w:r>
+      <w:bookmarkEnd w:id="2"/>
       <w:bookmarkEnd w:id="3"/>
-      <w:bookmarkEnd w:id="4"/>
+      <w:proofErr w:type="spellEnd"/>
     </w:p>
     <w:p>
       <w:pPr>
-        <w:pStyle w:val="BodyText"/>
-        <w:rPr>
-          <w:i/>
-          <w:color w:val="0000FF"/>
-          <w:lang w:val="en-US"/>
-        </w:rPr>
-      </w:pPr>
-      <w:r>
-        <w:rPr>
-          <w:i/>
-          <w:color w:val="0000FF"/>
-        </w:rPr>
-        <w:t>Với mỗi màn hình trong đồ án, cần mô tả rõ hình thức trình bày và các xử lý đối với từng biến cố trong màn hình.</w:t>
+        <w:pStyle w:val="ThnVnban"/>
+        <w:rPr>
+          <w:i/>
+          <w:lang w:val="en-US"/>
+        </w:rPr>
+      </w:pPr>
+      <w:proofErr w:type="spellStart"/>
+      <w:r>
+        <w:rPr>
+          <w:i/>
+        </w:rPr>
+        <w:t>Với</w:t>
+      </w:r>
+      <w:proofErr w:type="spellEnd"/>
+      <w:r>
+        <w:rPr>
+          <w:i/>
+        </w:rPr>
+        <w:t xml:space="preserve"> </w:t>
+      </w:r>
+      <w:proofErr w:type="spellStart"/>
+      <w:r>
+        <w:rPr>
+          <w:i/>
+        </w:rPr>
+        <w:t>mỗi</w:t>
+      </w:r>
+      <w:proofErr w:type="spellEnd"/>
+      <w:r>
+        <w:rPr>
+          <w:i/>
+        </w:rPr>
+        <w:t xml:space="preserve"> </w:t>
+      </w:r>
+      <w:proofErr w:type="spellStart"/>
+      <w:r>
+        <w:rPr>
+          <w:i/>
+        </w:rPr>
+        <w:t>màn</w:t>
+      </w:r>
+      <w:proofErr w:type="spellEnd"/>
+      <w:r>
+        <w:rPr>
+          <w:i/>
+        </w:rPr>
+        <w:t xml:space="preserve"> </w:t>
+      </w:r>
+      <w:proofErr w:type="spellStart"/>
+      <w:r>
+        <w:rPr>
+          <w:i/>
+        </w:rPr>
+        <w:t>hình</w:t>
+      </w:r>
+      <w:proofErr w:type="spellEnd"/>
+      <w:r>
+        <w:rPr>
+          <w:i/>
+        </w:rPr>
+        <w:t xml:space="preserve"> trong </w:t>
+      </w:r>
+      <w:proofErr w:type="spellStart"/>
+      <w:r>
+        <w:rPr>
+          <w:i/>
+        </w:rPr>
+        <w:t>đồ</w:t>
+      </w:r>
+      <w:proofErr w:type="spellEnd"/>
+      <w:r>
+        <w:rPr>
+          <w:i/>
+        </w:rPr>
+        <w:t xml:space="preserve"> </w:t>
+      </w:r>
+      <w:proofErr w:type="spellStart"/>
+      <w:r>
+        <w:rPr>
+          <w:i/>
+        </w:rPr>
+        <w:t>án</w:t>
+      </w:r>
+      <w:proofErr w:type="spellEnd"/>
+      <w:r>
+        <w:rPr>
+          <w:i/>
+        </w:rPr>
+        <w:t xml:space="preserve">, </w:t>
+      </w:r>
+      <w:proofErr w:type="spellStart"/>
+      <w:r>
+        <w:rPr>
+          <w:i/>
+        </w:rPr>
+        <w:t>cần</w:t>
+      </w:r>
+      <w:proofErr w:type="spellEnd"/>
+      <w:r>
+        <w:rPr>
+          <w:i/>
+        </w:rPr>
+        <w:t xml:space="preserve"> mô </w:t>
+      </w:r>
+      <w:proofErr w:type="spellStart"/>
+      <w:r>
+        <w:rPr>
+          <w:i/>
+        </w:rPr>
+        <w:t>tả</w:t>
+      </w:r>
+      <w:proofErr w:type="spellEnd"/>
+      <w:r>
+        <w:rPr>
+          <w:i/>
+        </w:rPr>
+        <w:t xml:space="preserve"> </w:t>
+      </w:r>
+      <w:proofErr w:type="spellStart"/>
+      <w:r>
+        <w:rPr>
+          <w:i/>
+        </w:rPr>
+        <w:t>rõ</w:t>
+      </w:r>
+      <w:proofErr w:type="spellEnd"/>
+      <w:r>
+        <w:rPr>
+          <w:i/>
+        </w:rPr>
+        <w:t xml:space="preserve"> </w:t>
+      </w:r>
+      <w:proofErr w:type="spellStart"/>
+      <w:r>
+        <w:rPr>
+          <w:i/>
+        </w:rPr>
+        <w:t>hình</w:t>
+      </w:r>
+      <w:proofErr w:type="spellEnd"/>
+      <w:r>
+        <w:rPr>
+          <w:i/>
+        </w:rPr>
+        <w:t xml:space="preserve"> </w:t>
+      </w:r>
+      <w:proofErr w:type="spellStart"/>
+      <w:r>
+        <w:rPr>
+          <w:i/>
+        </w:rPr>
+        <w:t>thức</w:t>
+      </w:r>
+      <w:proofErr w:type="spellEnd"/>
+      <w:r>
+        <w:rPr>
+          <w:i/>
+        </w:rPr>
+        <w:t xml:space="preserve"> </w:t>
+      </w:r>
+      <w:proofErr w:type="spellStart"/>
+      <w:r>
+        <w:rPr>
+          <w:i/>
+        </w:rPr>
+        <w:t>trình</w:t>
+      </w:r>
+      <w:proofErr w:type="spellEnd"/>
+      <w:r>
+        <w:rPr>
+          <w:i/>
+        </w:rPr>
+        <w:t xml:space="preserve"> </w:t>
+      </w:r>
+      <w:proofErr w:type="spellStart"/>
+      <w:r>
+        <w:rPr>
+          <w:i/>
+        </w:rPr>
+        <w:t>bày</w:t>
+      </w:r>
+      <w:proofErr w:type="spellEnd"/>
+      <w:r>
+        <w:rPr>
+          <w:i/>
+        </w:rPr>
+        <w:t xml:space="preserve"> </w:t>
+      </w:r>
+      <w:proofErr w:type="spellStart"/>
+      <w:r>
+        <w:rPr>
+          <w:i/>
+        </w:rPr>
+        <w:t>và</w:t>
+      </w:r>
+      <w:proofErr w:type="spellEnd"/>
+      <w:r>
+        <w:rPr>
+          <w:i/>
+        </w:rPr>
+        <w:t xml:space="preserve"> </w:t>
+      </w:r>
+      <w:proofErr w:type="spellStart"/>
+      <w:r>
+        <w:rPr>
+          <w:i/>
+        </w:rPr>
+        <w:t>các</w:t>
+      </w:r>
+      <w:proofErr w:type="spellEnd"/>
+      <w:r>
+        <w:rPr>
+          <w:i/>
+        </w:rPr>
+        <w:t xml:space="preserve"> </w:t>
+      </w:r>
+      <w:proofErr w:type="spellStart"/>
+      <w:r>
+        <w:rPr>
+          <w:i/>
+        </w:rPr>
+        <w:t>xử</w:t>
+      </w:r>
+      <w:proofErr w:type="spellEnd"/>
+      <w:r>
+        <w:rPr>
+          <w:i/>
+        </w:rPr>
+        <w:t xml:space="preserve"> </w:t>
+      </w:r>
+      <w:proofErr w:type="spellStart"/>
+      <w:r>
+        <w:rPr>
+          <w:i/>
+        </w:rPr>
+        <w:t>lý</w:t>
+      </w:r>
+      <w:proofErr w:type="spellEnd"/>
+      <w:r>
+        <w:rPr>
+          <w:i/>
+        </w:rPr>
+        <w:t xml:space="preserve"> </w:t>
+      </w:r>
+      <w:proofErr w:type="spellStart"/>
+      <w:r>
+        <w:rPr>
+          <w:i/>
+        </w:rPr>
+        <w:t>đối</w:t>
+      </w:r>
+      <w:proofErr w:type="spellEnd"/>
+      <w:r>
+        <w:rPr>
+          <w:i/>
+        </w:rPr>
+        <w:t xml:space="preserve"> </w:t>
+      </w:r>
+      <w:proofErr w:type="spellStart"/>
+      <w:r>
+        <w:rPr>
+          <w:i/>
+        </w:rPr>
+        <w:t>với</w:t>
+      </w:r>
+      <w:proofErr w:type="spellEnd"/>
+      <w:r>
+        <w:rPr>
+          <w:i/>
+        </w:rPr>
+        <w:t xml:space="preserve"> </w:t>
+      </w:r>
+      <w:proofErr w:type="spellStart"/>
+      <w:r>
+        <w:rPr>
+          <w:i/>
+        </w:rPr>
+        <w:t>từng</w:t>
+      </w:r>
+      <w:proofErr w:type="spellEnd"/>
+      <w:r>
+        <w:rPr>
+          <w:i/>
+        </w:rPr>
+        <w:t xml:space="preserve"> </w:t>
+      </w:r>
+      <w:proofErr w:type="spellStart"/>
+      <w:r>
+        <w:rPr>
+          <w:i/>
+        </w:rPr>
+        <w:t>biến</w:t>
+      </w:r>
+      <w:proofErr w:type="spellEnd"/>
+      <w:r>
+        <w:rPr>
+          <w:i/>
+        </w:rPr>
+        <w:t xml:space="preserve"> </w:t>
+      </w:r>
+      <w:proofErr w:type="spellStart"/>
+      <w:r>
+        <w:rPr>
+          <w:i/>
+        </w:rPr>
+        <w:t>cố</w:t>
+      </w:r>
+      <w:proofErr w:type="spellEnd"/>
+      <w:r>
+        <w:rPr>
+          <w:i/>
+        </w:rPr>
+        <w:t xml:space="preserve"> trong </w:t>
+      </w:r>
+      <w:proofErr w:type="spellStart"/>
+      <w:r>
+        <w:rPr>
+          <w:i/>
+        </w:rPr>
+        <w:t>màn</w:t>
+      </w:r>
+      <w:proofErr w:type="spellEnd"/>
+      <w:r>
+        <w:rPr>
+          <w:i/>
+        </w:rPr>
+        <w:t xml:space="preserve"> </w:t>
+      </w:r>
+      <w:proofErr w:type="spellStart"/>
+      <w:r>
+        <w:rPr>
+          <w:i/>
+        </w:rPr>
+        <w:t>hình</w:t>
+      </w:r>
+      <w:proofErr w:type="spellEnd"/>
+      <w:r>
+        <w:rPr>
+          <w:i/>
+        </w:rPr>
+        <w:t>.</w:t>
       </w:r>
     </w:p>
     <w:p>
       <w:pPr>
-        <w:pStyle w:val="BodyText"/>
-        <w:rPr>
-          <w:i/>
-          <w:color w:val="0000FF"/>
-          <w:lang w:val="en-US"/>
-        </w:rPr>
-      </w:pPr>
-      <w:r>
-        <w:rPr>
-          <w:i/>
-          <w:color w:val="0000FF"/>
-          <w:lang w:val="en-US"/>
-        </w:rPr>
-        <w:t>Anh/Chị cần ghi rõ để giới thiệu chi tiết cách sử dụng và xử lý trên mỗi màn hình.</w:t>
+        <w:pStyle w:val="ThnVnban"/>
+        <w:rPr>
+          <w:i/>
+          <w:lang w:val="en-US"/>
+        </w:rPr>
+      </w:pPr>
+      <w:r>
+        <w:rPr>
+          <w:i/>
+          <w:lang w:val="en-US"/>
+        </w:rPr>
+        <w:t>Anh/</w:t>
+      </w:r>
+      <w:proofErr w:type="spellStart"/>
+      <w:r>
+        <w:rPr>
+          <w:i/>
+          <w:lang w:val="en-US"/>
+        </w:rPr>
+        <w:t>Chị</w:t>
+      </w:r>
+      <w:proofErr w:type="spellEnd"/>
+      <w:r>
+        <w:rPr>
+          <w:i/>
+          <w:lang w:val="en-US"/>
+        </w:rPr>
+        <w:t xml:space="preserve"> </w:t>
+      </w:r>
+      <w:proofErr w:type="spellStart"/>
+      <w:r>
+        <w:rPr>
+          <w:i/>
+          <w:lang w:val="en-US"/>
+        </w:rPr>
+        <w:t>cần</w:t>
+      </w:r>
+      <w:proofErr w:type="spellEnd"/>
+      <w:r>
+        <w:rPr>
+          <w:i/>
+          <w:lang w:val="en-US"/>
+        </w:rPr>
+        <w:t xml:space="preserve"> </w:t>
+      </w:r>
+      <w:proofErr w:type="spellStart"/>
+      <w:r>
+        <w:rPr>
+          <w:i/>
+          <w:lang w:val="en-US"/>
+        </w:rPr>
+        <w:t>ghi</w:t>
+      </w:r>
+      <w:proofErr w:type="spellEnd"/>
+      <w:r>
+        <w:rPr>
+          <w:i/>
+          <w:lang w:val="en-US"/>
+        </w:rPr>
+        <w:t xml:space="preserve"> </w:t>
+      </w:r>
+      <w:proofErr w:type="spellStart"/>
+      <w:r>
+        <w:rPr>
+          <w:i/>
+          <w:lang w:val="en-US"/>
+        </w:rPr>
+        <w:t>rõ</w:t>
+      </w:r>
+      <w:proofErr w:type="spellEnd"/>
+      <w:r>
+        <w:rPr>
+          <w:i/>
+          <w:lang w:val="en-US"/>
+        </w:rPr>
+        <w:t xml:space="preserve"> </w:t>
+      </w:r>
+      <w:proofErr w:type="spellStart"/>
+      <w:r>
+        <w:rPr>
+          <w:i/>
+          <w:lang w:val="en-US"/>
+        </w:rPr>
+        <w:t>để</w:t>
+      </w:r>
+      <w:proofErr w:type="spellEnd"/>
+      <w:r>
+        <w:rPr>
+          <w:i/>
+          <w:lang w:val="en-US"/>
+        </w:rPr>
+        <w:t xml:space="preserve"> </w:t>
+      </w:r>
+      <w:proofErr w:type="spellStart"/>
+      <w:r>
+        <w:rPr>
+          <w:i/>
+          <w:lang w:val="en-US"/>
+        </w:rPr>
+        <w:t>giới</w:t>
+      </w:r>
+      <w:proofErr w:type="spellEnd"/>
+      <w:r>
+        <w:rPr>
+          <w:i/>
+          <w:lang w:val="en-US"/>
+        </w:rPr>
+        <w:t xml:space="preserve"> </w:t>
+      </w:r>
+      <w:proofErr w:type="spellStart"/>
+      <w:r>
+        <w:rPr>
+          <w:i/>
+          <w:lang w:val="en-US"/>
+        </w:rPr>
+        <w:t>thiệu</w:t>
+      </w:r>
+      <w:proofErr w:type="spellEnd"/>
+      <w:r>
+        <w:rPr>
+          <w:i/>
+          <w:lang w:val="en-US"/>
+        </w:rPr>
+        <w:t xml:space="preserve"> chi </w:t>
+      </w:r>
+      <w:proofErr w:type="spellStart"/>
+      <w:r>
+        <w:rPr>
+          <w:i/>
+          <w:lang w:val="en-US"/>
+        </w:rPr>
+        <w:t>tiết</w:t>
+      </w:r>
+      <w:proofErr w:type="spellEnd"/>
+      <w:r>
+        <w:rPr>
+          <w:i/>
+          <w:lang w:val="en-US"/>
+        </w:rPr>
+        <w:t xml:space="preserve"> </w:t>
+      </w:r>
+      <w:proofErr w:type="spellStart"/>
+      <w:r>
+        <w:rPr>
+          <w:i/>
+          <w:lang w:val="en-US"/>
+        </w:rPr>
+        <w:t>cách</w:t>
+      </w:r>
+      <w:proofErr w:type="spellEnd"/>
+      <w:r>
+        <w:rPr>
+          <w:i/>
+          <w:lang w:val="en-US"/>
+        </w:rPr>
+        <w:t xml:space="preserve"> </w:t>
+      </w:r>
+      <w:proofErr w:type="spellStart"/>
+      <w:r>
+        <w:rPr>
+          <w:i/>
+          <w:lang w:val="en-US"/>
+        </w:rPr>
+        <w:t>sử</w:t>
+      </w:r>
+      <w:proofErr w:type="spellEnd"/>
+      <w:r>
+        <w:rPr>
+          <w:i/>
+          <w:lang w:val="en-US"/>
+        </w:rPr>
+        <w:t xml:space="preserve"> </w:t>
+      </w:r>
+      <w:proofErr w:type="spellStart"/>
+      <w:r>
+        <w:rPr>
+          <w:i/>
+          <w:lang w:val="en-US"/>
+        </w:rPr>
+        <w:t>dụng</w:t>
+      </w:r>
+      <w:proofErr w:type="spellEnd"/>
+      <w:r>
+        <w:rPr>
+          <w:i/>
+          <w:lang w:val="en-US"/>
+        </w:rPr>
+        <w:t xml:space="preserve"> </w:t>
+      </w:r>
+      <w:proofErr w:type="spellStart"/>
+      <w:r>
+        <w:rPr>
+          <w:i/>
+          <w:lang w:val="en-US"/>
+        </w:rPr>
+        <w:t>và</w:t>
+      </w:r>
+      <w:proofErr w:type="spellEnd"/>
+      <w:r>
+        <w:rPr>
+          <w:i/>
+          <w:lang w:val="en-US"/>
+        </w:rPr>
+        <w:t xml:space="preserve"> </w:t>
+      </w:r>
+      <w:proofErr w:type="spellStart"/>
+      <w:r>
+        <w:rPr>
+          <w:i/>
+          <w:lang w:val="en-US"/>
+        </w:rPr>
+        <w:t>xử</w:t>
+      </w:r>
+      <w:proofErr w:type="spellEnd"/>
+      <w:r>
+        <w:rPr>
+          <w:i/>
+          <w:lang w:val="en-US"/>
+        </w:rPr>
+        <w:t xml:space="preserve"> </w:t>
+      </w:r>
+      <w:proofErr w:type="spellStart"/>
+      <w:r>
+        <w:rPr>
+          <w:i/>
+          <w:lang w:val="en-US"/>
+        </w:rPr>
+        <w:t>lý</w:t>
+      </w:r>
+      <w:proofErr w:type="spellEnd"/>
+      <w:r>
+        <w:rPr>
+          <w:i/>
+          <w:lang w:val="en-US"/>
+        </w:rPr>
+        <w:t xml:space="preserve"> </w:t>
+      </w:r>
+      <w:proofErr w:type="spellStart"/>
+      <w:r>
+        <w:rPr>
+          <w:i/>
+          <w:lang w:val="en-US"/>
+        </w:rPr>
+        <w:t>trên</w:t>
+      </w:r>
+      <w:proofErr w:type="spellEnd"/>
+      <w:r>
+        <w:rPr>
+          <w:i/>
+          <w:lang w:val="en-US"/>
+        </w:rPr>
+        <w:t xml:space="preserve"> </w:t>
+      </w:r>
+      <w:proofErr w:type="spellStart"/>
+      <w:r>
+        <w:rPr>
+          <w:i/>
+          <w:lang w:val="en-US"/>
+        </w:rPr>
+        <w:t>mỗi</w:t>
+      </w:r>
+      <w:proofErr w:type="spellEnd"/>
+      <w:r>
+        <w:rPr>
+          <w:i/>
+          <w:lang w:val="en-US"/>
+        </w:rPr>
+        <w:t xml:space="preserve"> </w:t>
+      </w:r>
+      <w:proofErr w:type="spellStart"/>
+      <w:r>
+        <w:rPr>
+          <w:i/>
+          <w:lang w:val="en-US"/>
+        </w:rPr>
+        <w:t>màn</w:t>
+      </w:r>
+      <w:proofErr w:type="spellEnd"/>
+      <w:r>
+        <w:rPr>
+          <w:i/>
+          <w:lang w:val="en-US"/>
+        </w:rPr>
+        <w:t xml:space="preserve"> </w:t>
+      </w:r>
+      <w:proofErr w:type="spellStart"/>
+      <w:r>
+        <w:rPr>
+          <w:i/>
+          <w:lang w:val="en-US"/>
+        </w:rPr>
+        <w:t>hình</w:t>
+      </w:r>
+      <w:proofErr w:type="spellEnd"/>
+      <w:r>
+        <w:rPr>
+          <w:i/>
+          <w:lang w:val="en-US"/>
+        </w:rPr>
+        <w:t>.</w:t>
       </w:r>
     </w:p>
     <w:p>
       <w:pPr>
-        <w:pStyle w:val="Heading2"/>
+        <w:pStyle w:val="u2"/>
         <w:spacing w:line="360" w:lineRule="auto"/>
         <w:jc w:val="both"/>
         <w:rPr>
           <w:i/>
-          <w:color w:val="0000FF"/>
-          <w:lang w:val="en-US"/>
-        </w:rPr>
-      </w:pPr>
-      <w:bookmarkStart w:id="5" w:name="_Toc176926927"/>
-      <w:bookmarkStart w:id="6" w:name="_Toc369451608"/>
-      <w:r>
-        <w:rPr>
-          <w:i/>
-          <w:color w:val="0000FF"/>
-          <w:lang w:val="en-US"/>
-        </w:rPr>
-        <w:t>Màn hình ………</w:t>
-      </w:r>
+          <w:lang w:val="en-US"/>
+        </w:rPr>
+      </w:pPr>
+      <w:bookmarkStart w:id="4" w:name="_Toc176926927"/>
+      <w:bookmarkStart w:id="5" w:name="_Toc369451608"/>
+      <w:proofErr w:type="spellStart"/>
+      <w:r>
+        <w:rPr>
+          <w:i/>
+          <w:lang w:val="en-US"/>
+        </w:rPr>
+        <w:t>Màn</w:t>
+      </w:r>
+      <w:proofErr w:type="spellEnd"/>
+      <w:r>
+        <w:rPr>
+          <w:i/>
+          <w:lang w:val="en-US"/>
+        </w:rPr>
+        <w:t xml:space="preserve"> </w:t>
+      </w:r>
+      <w:proofErr w:type="spellStart"/>
+      <w:r>
+        <w:rPr>
+          <w:i/>
+          <w:lang w:val="en-US"/>
+        </w:rPr>
+        <w:t>hình</w:t>
+      </w:r>
+      <w:proofErr w:type="spellEnd"/>
+      <w:r>
+        <w:rPr>
+          <w:i/>
+          <w:lang w:val="en-US"/>
+        </w:rPr>
+        <w:t xml:space="preserve"> ………</w:t>
+      </w:r>
+      <w:bookmarkEnd w:id="4"/>
       <w:bookmarkEnd w:id="5"/>
-      <w:bookmarkEnd w:id="6"/>
     </w:p>
     <w:p>
       <w:pPr>
         <w:spacing w:line="360" w:lineRule="auto"/>
         <w:rPr>
           <w:i/>
-          <w:color w:val="0000FF"/>
-          <w:lang w:val="en-US"/>
-        </w:rPr>
-      </w:pPr>
-      <w:r>
-        <w:rPr>
-          <w:i/>
-          <w:color w:val="0000FF"/>
-          <w:lang w:val="en-US"/>
-        </w:rPr>
-        <w:t>Hình chụp của màn hình ……………</w:t>
+          <w:lang w:val="en-US"/>
+        </w:rPr>
+      </w:pPr>
+      <w:proofErr w:type="spellStart"/>
+      <w:r>
+        <w:rPr>
+          <w:i/>
+          <w:lang w:val="en-US"/>
+        </w:rPr>
+        <w:t>Hình</w:t>
+      </w:r>
+      <w:proofErr w:type="spellEnd"/>
+      <w:r>
+        <w:rPr>
+          <w:i/>
+          <w:lang w:val="en-US"/>
+        </w:rPr>
+        <w:t xml:space="preserve"> </w:t>
+      </w:r>
+      <w:proofErr w:type="spellStart"/>
+      <w:r>
+        <w:rPr>
+          <w:i/>
+          <w:lang w:val="en-US"/>
+        </w:rPr>
+        <w:t>chụp</w:t>
+      </w:r>
+      <w:proofErr w:type="spellEnd"/>
+      <w:r>
+        <w:rPr>
+          <w:i/>
+          <w:lang w:val="en-US"/>
+        </w:rPr>
+        <w:t xml:space="preserve"> </w:t>
+      </w:r>
+      <w:proofErr w:type="spellStart"/>
+      <w:r>
+        <w:rPr>
+          <w:i/>
+          <w:lang w:val="en-US"/>
+        </w:rPr>
+        <w:t>của</w:t>
+      </w:r>
+      <w:proofErr w:type="spellEnd"/>
+      <w:r>
+        <w:rPr>
+          <w:i/>
+          <w:lang w:val="en-US"/>
+        </w:rPr>
+        <w:t xml:space="preserve"> </w:t>
+      </w:r>
+      <w:proofErr w:type="spellStart"/>
+      <w:r>
+        <w:rPr>
+          <w:i/>
+          <w:lang w:val="en-US"/>
+        </w:rPr>
+        <w:t>màn</w:t>
+      </w:r>
+      <w:proofErr w:type="spellEnd"/>
+      <w:r>
+        <w:rPr>
+          <w:i/>
+          <w:lang w:val="en-US"/>
+        </w:rPr>
+        <w:t xml:space="preserve"> </w:t>
+      </w:r>
+      <w:proofErr w:type="spellStart"/>
+      <w:r>
+        <w:rPr>
+          <w:i/>
+          <w:lang w:val="en-US"/>
+        </w:rPr>
+        <w:t>hình</w:t>
+      </w:r>
+      <w:proofErr w:type="spellEnd"/>
+      <w:r>
+        <w:rPr>
+          <w:i/>
+          <w:lang w:val="en-US"/>
+        </w:rPr>
+        <w:t xml:space="preserve"> ……………</w:t>
       </w:r>
     </w:p>
     <w:p>
@@ -1719,59 +3347,320 @@
         <w:spacing w:line="360" w:lineRule="auto"/>
         <w:rPr>
           <w:i/>
-          <w:color w:val="0000FF"/>
-          <w:lang w:val="en-US"/>
-        </w:rPr>
-      </w:pPr>
-      <w:r>
-        <w:rPr>
-          <w:i/>
-          <w:color w:val="0000FF"/>
-          <w:lang w:val="en-US"/>
-        </w:rPr>
-        <w:t>Mô tả cách sử dụng và xử lý trên màn hình…………</w:t>
+          <w:lang w:val="en-US"/>
+        </w:rPr>
+      </w:pPr>
+      <w:proofErr w:type="spellStart"/>
+      <w:r>
+        <w:rPr>
+          <w:i/>
+          <w:lang w:val="en-US"/>
+        </w:rPr>
+        <w:t>Mô</w:t>
+      </w:r>
+      <w:proofErr w:type="spellEnd"/>
+      <w:r>
+        <w:rPr>
+          <w:i/>
+          <w:lang w:val="en-US"/>
+        </w:rPr>
+        <w:t xml:space="preserve"> </w:t>
+      </w:r>
+      <w:proofErr w:type="spellStart"/>
+      <w:r>
+        <w:rPr>
+          <w:i/>
+          <w:lang w:val="en-US"/>
+        </w:rPr>
+        <w:t>tả</w:t>
+      </w:r>
+      <w:proofErr w:type="spellEnd"/>
+      <w:r>
+        <w:rPr>
+          <w:i/>
+          <w:lang w:val="en-US"/>
+        </w:rPr>
+        <w:t xml:space="preserve"> </w:t>
+      </w:r>
+      <w:proofErr w:type="spellStart"/>
+      <w:r>
+        <w:rPr>
+          <w:i/>
+          <w:lang w:val="en-US"/>
+        </w:rPr>
+        <w:t>cách</w:t>
+      </w:r>
+      <w:proofErr w:type="spellEnd"/>
+      <w:r>
+        <w:rPr>
+          <w:i/>
+          <w:lang w:val="en-US"/>
+        </w:rPr>
+        <w:t xml:space="preserve"> </w:t>
+      </w:r>
+      <w:proofErr w:type="spellStart"/>
+      <w:r>
+        <w:rPr>
+          <w:i/>
+          <w:lang w:val="en-US"/>
+        </w:rPr>
+        <w:t>sử</w:t>
+      </w:r>
+      <w:proofErr w:type="spellEnd"/>
+      <w:r>
+        <w:rPr>
+          <w:i/>
+          <w:lang w:val="en-US"/>
+        </w:rPr>
+        <w:t xml:space="preserve"> </w:t>
+      </w:r>
+      <w:proofErr w:type="spellStart"/>
+      <w:r>
+        <w:rPr>
+          <w:i/>
+          <w:lang w:val="en-US"/>
+        </w:rPr>
+        <w:t>dụng</w:t>
+      </w:r>
+      <w:proofErr w:type="spellEnd"/>
+      <w:r>
+        <w:rPr>
+          <w:i/>
+          <w:lang w:val="en-US"/>
+        </w:rPr>
+        <w:t xml:space="preserve"> </w:t>
+      </w:r>
+      <w:proofErr w:type="spellStart"/>
+      <w:r>
+        <w:rPr>
+          <w:i/>
+          <w:lang w:val="en-US"/>
+        </w:rPr>
+        <w:t>và</w:t>
+      </w:r>
+      <w:proofErr w:type="spellEnd"/>
+      <w:r>
+        <w:rPr>
+          <w:i/>
+          <w:lang w:val="en-US"/>
+        </w:rPr>
+        <w:t xml:space="preserve"> </w:t>
+      </w:r>
+      <w:proofErr w:type="spellStart"/>
+      <w:r>
+        <w:rPr>
+          <w:i/>
+          <w:lang w:val="en-US"/>
+        </w:rPr>
+        <w:t>xử</w:t>
+      </w:r>
+      <w:proofErr w:type="spellEnd"/>
+      <w:r>
+        <w:rPr>
+          <w:i/>
+          <w:lang w:val="en-US"/>
+        </w:rPr>
+        <w:t xml:space="preserve"> </w:t>
+      </w:r>
+      <w:proofErr w:type="spellStart"/>
+      <w:r>
+        <w:rPr>
+          <w:i/>
+          <w:lang w:val="en-US"/>
+        </w:rPr>
+        <w:t>lý</w:t>
+      </w:r>
+      <w:proofErr w:type="spellEnd"/>
+      <w:r>
+        <w:rPr>
+          <w:i/>
+          <w:lang w:val="en-US"/>
+        </w:rPr>
+        <w:t xml:space="preserve"> </w:t>
+      </w:r>
+      <w:proofErr w:type="spellStart"/>
+      <w:r>
+        <w:rPr>
+          <w:i/>
+          <w:lang w:val="en-US"/>
+        </w:rPr>
+        <w:t>trên</w:t>
+      </w:r>
+      <w:proofErr w:type="spellEnd"/>
+      <w:r>
+        <w:rPr>
+          <w:i/>
+          <w:lang w:val="en-US"/>
+        </w:rPr>
+        <w:t xml:space="preserve"> </w:t>
+      </w:r>
+      <w:proofErr w:type="spellStart"/>
+      <w:r>
+        <w:rPr>
+          <w:i/>
+          <w:lang w:val="en-US"/>
+        </w:rPr>
+        <w:t>màn</w:t>
+      </w:r>
+      <w:proofErr w:type="spellEnd"/>
+      <w:r>
+        <w:rPr>
+          <w:i/>
+          <w:lang w:val="en-US"/>
+        </w:rPr>
+        <w:t xml:space="preserve"> </w:t>
+      </w:r>
+      <w:proofErr w:type="spellStart"/>
+      <w:r>
+        <w:rPr>
+          <w:i/>
+          <w:lang w:val="en-US"/>
+        </w:rPr>
+        <w:t>hình</w:t>
+      </w:r>
+      <w:proofErr w:type="spellEnd"/>
+      <w:r>
+        <w:rPr>
+          <w:i/>
+          <w:lang w:val="en-US"/>
+        </w:rPr>
+        <w:t>…………</w:t>
       </w:r>
     </w:p>
     <w:p>
       <w:pPr>
-        <w:pStyle w:val="Heading2"/>
+        <w:pStyle w:val="u2"/>
         <w:spacing w:line="360" w:lineRule="auto"/>
         <w:jc w:val="both"/>
         <w:rPr>
           <w:i/>
-          <w:color w:val="0000FF"/>
-          <w:lang w:val="en-US"/>
-        </w:rPr>
-      </w:pPr>
-      <w:bookmarkStart w:id="7" w:name="_Toc176926928"/>
-      <w:bookmarkStart w:id="8" w:name="_Toc369451609"/>
-      <w:r>
-        <w:rPr>
-          <w:i/>
-          <w:color w:val="0000FF"/>
-          <w:lang w:val="en-US"/>
-        </w:rPr>
-        <w:t>Màn hình ………</w:t>
-      </w:r>
+          <w:lang w:val="en-US"/>
+        </w:rPr>
+      </w:pPr>
+      <w:bookmarkStart w:id="6" w:name="_Toc176926928"/>
+      <w:bookmarkStart w:id="7" w:name="_Toc369451609"/>
+      <w:proofErr w:type="spellStart"/>
+      <w:r>
+        <w:rPr>
+          <w:i/>
+          <w:lang w:val="en-US"/>
+        </w:rPr>
+        <w:t>Màn</w:t>
+      </w:r>
+      <w:proofErr w:type="spellEnd"/>
+      <w:r>
+        <w:rPr>
+          <w:i/>
+          <w:lang w:val="en-US"/>
+        </w:rPr>
+        <w:t xml:space="preserve"> </w:t>
+      </w:r>
+      <w:proofErr w:type="spellStart"/>
+      <w:r>
+        <w:rPr>
+          <w:i/>
+          <w:lang w:val="en-US"/>
+        </w:rPr>
+        <w:t>hình</w:t>
+      </w:r>
+      <w:proofErr w:type="spellEnd"/>
+      <w:r>
+        <w:rPr>
+          <w:i/>
+          <w:lang w:val="en-US"/>
+        </w:rPr>
+        <w:t xml:space="preserve"> ………</w:t>
+      </w:r>
+      <w:bookmarkEnd w:id="6"/>
       <w:bookmarkEnd w:id="7"/>
-      <w:bookmarkEnd w:id="8"/>
     </w:p>
     <w:p>
       <w:pPr>
         <w:spacing w:line="360" w:lineRule="auto"/>
         <w:rPr>
           <w:i/>
-          <w:color w:val="0000FF"/>
-          <w:lang w:val="en-US"/>
-        </w:rPr>
-      </w:pPr>
-      <w:r>
-        <w:rPr>
-          <w:i/>
-          <w:color w:val="0000FF"/>
-          <w:lang w:val="en-US"/>
-        </w:rPr>
-        <w:t>Hình chụp của màn hình ……………</w:t>
+          <w:lang w:val="en-US"/>
+        </w:rPr>
+      </w:pPr>
+      <w:proofErr w:type="spellStart"/>
+      <w:r>
+        <w:rPr>
+          <w:i/>
+          <w:lang w:val="en-US"/>
+        </w:rPr>
+        <w:t>Hình</w:t>
+      </w:r>
+      <w:proofErr w:type="spellEnd"/>
+      <w:r>
+        <w:rPr>
+          <w:i/>
+          <w:lang w:val="en-US"/>
+        </w:rPr>
+        <w:t xml:space="preserve"> </w:t>
+      </w:r>
+      <w:proofErr w:type="spellStart"/>
+      <w:r>
+        <w:rPr>
+          <w:i/>
+          <w:lang w:val="en-US"/>
+        </w:rPr>
+        <w:t>chụp</w:t>
+      </w:r>
+      <w:proofErr w:type="spellEnd"/>
+      <w:r>
+        <w:rPr>
+          <w:i/>
+          <w:lang w:val="en-US"/>
+        </w:rPr>
+        <w:t xml:space="preserve"> </w:t>
+      </w:r>
+      <w:proofErr w:type="spellStart"/>
+      <w:r>
+        <w:rPr>
+          <w:i/>
+          <w:lang w:val="en-US"/>
+        </w:rPr>
+        <w:t>của</w:t>
+      </w:r>
+      <w:proofErr w:type="spellEnd"/>
+      <w:r>
+        <w:rPr>
+          <w:i/>
+          <w:lang w:val="en-US"/>
+        </w:rPr>
+        <w:t xml:space="preserve"> </w:t>
+      </w:r>
+      <w:proofErr w:type="spellStart"/>
+      <w:r>
+        <w:rPr>
+          <w:i/>
+          <w:lang w:val="en-US"/>
+        </w:rPr>
+        <w:t>màn</w:t>
+      </w:r>
+      <w:proofErr w:type="spellEnd"/>
+      <w:r>
+        <w:rPr>
+          <w:i/>
+          <w:lang w:val="en-US"/>
+        </w:rPr>
+        <w:t xml:space="preserve"> </w:t>
+      </w:r>
+      <w:proofErr w:type="spellStart"/>
+      <w:r>
+        <w:rPr>
+          <w:i/>
+          <w:lang w:val="en-US"/>
+        </w:rPr>
+        <w:t>hình</w:t>
+      </w:r>
+      <w:proofErr w:type="spellEnd"/>
+      <w:r>
+        <w:rPr>
+          <w:i/>
+          <w:lang w:val="en-US"/>
+        </w:rPr>
+        <w:t xml:space="preserve"> ……………</w:t>
       </w:r>
     </w:p>
     <w:p>
@@ -1779,17 +3668,184 @@
         <w:spacing w:line="360" w:lineRule="auto"/>
         <w:rPr>
           <w:i/>
-          <w:color w:val="0000FF"/>
-          <w:lang w:val="en-US"/>
-        </w:rPr>
-      </w:pPr>
-      <w:r>
-        <w:rPr>
-          <w:i/>
-          <w:color w:val="0000FF"/>
-          <w:lang w:val="en-US"/>
-        </w:rPr>
-        <w:t>Mô tả cách sử dụng và xử lý trên màn hình…………</w:t>
+          <w:lang w:val="en-US"/>
+        </w:rPr>
+      </w:pPr>
+      <w:proofErr w:type="spellStart"/>
+      <w:r>
+        <w:rPr>
+          <w:i/>
+          <w:lang w:val="en-US"/>
+        </w:rPr>
+        <w:t>Mô</w:t>
+      </w:r>
+      <w:proofErr w:type="spellEnd"/>
+      <w:r>
+        <w:rPr>
+          <w:i/>
+          <w:lang w:val="en-US"/>
+        </w:rPr>
+        <w:t xml:space="preserve"> </w:t>
+      </w:r>
+      <w:proofErr w:type="spellStart"/>
+      <w:r>
+        <w:rPr>
+          <w:i/>
+          <w:lang w:val="en-US"/>
+        </w:rPr>
+        <w:t>tả</w:t>
+      </w:r>
+      <w:proofErr w:type="spellEnd"/>
+      <w:r>
+        <w:rPr>
+          <w:i/>
+          <w:lang w:val="en-US"/>
+        </w:rPr>
+        <w:t xml:space="preserve"> </w:t>
+      </w:r>
+      <w:proofErr w:type="spellStart"/>
+      <w:r>
+        <w:rPr>
+          <w:i/>
+          <w:lang w:val="en-US"/>
+        </w:rPr>
+        <w:t>cách</w:t>
+      </w:r>
+      <w:proofErr w:type="spellEnd"/>
+      <w:r>
+        <w:rPr>
+          <w:i/>
+          <w:lang w:val="en-US"/>
+        </w:rPr>
+        <w:t xml:space="preserve"> </w:t>
+      </w:r>
+      <w:proofErr w:type="spellStart"/>
+      <w:r>
+        <w:rPr>
+          <w:i/>
+          <w:lang w:val="en-US"/>
+        </w:rPr>
+        <w:t>sử</w:t>
+      </w:r>
+      <w:proofErr w:type="spellEnd"/>
+      <w:r>
+        <w:rPr>
+          <w:i/>
+          <w:lang w:val="en-US"/>
+        </w:rPr>
+        <w:t xml:space="preserve"> </w:t>
+      </w:r>
+      <w:proofErr w:type="spellStart"/>
+      <w:r>
+        <w:rPr>
+          <w:i/>
+          <w:lang w:val="en-US"/>
+        </w:rPr>
+        <w:t>dụng</w:t>
+      </w:r>
+      <w:proofErr w:type="spellEnd"/>
+      <w:r>
+        <w:rPr>
+          <w:i/>
+          <w:lang w:val="en-US"/>
+        </w:rPr>
+        <w:t xml:space="preserve"> </w:t>
+      </w:r>
+      <w:proofErr w:type="spellStart"/>
+      <w:r>
+        <w:rPr>
+          <w:i/>
+          <w:lang w:val="en-US"/>
+        </w:rPr>
+        <w:t>và</w:t>
+      </w:r>
+      <w:proofErr w:type="spellEnd"/>
+      <w:r>
+        <w:rPr>
+          <w:i/>
+          <w:lang w:val="en-US"/>
+        </w:rPr>
+        <w:t xml:space="preserve"> </w:t>
+      </w:r>
+      <w:proofErr w:type="spellStart"/>
+      <w:r>
+        <w:rPr>
+          <w:i/>
+          <w:lang w:val="en-US"/>
+        </w:rPr>
+        <w:t>xử</w:t>
+      </w:r>
+      <w:proofErr w:type="spellEnd"/>
+      <w:r>
+        <w:rPr>
+          <w:i/>
+          <w:lang w:val="en-US"/>
+        </w:rPr>
+        <w:t xml:space="preserve"> </w:t>
+      </w:r>
+      <w:proofErr w:type="spellStart"/>
+      <w:r>
+        <w:rPr>
+          <w:i/>
+          <w:lang w:val="en-US"/>
+        </w:rPr>
+        <w:t>lý</w:t>
+      </w:r>
+      <w:proofErr w:type="spellEnd"/>
+      <w:r>
+        <w:rPr>
+          <w:i/>
+          <w:lang w:val="en-US"/>
+        </w:rPr>
+        <w:t xml:space="preserve"> </w:t>
+      </w:r>
+      <w:proofErr w:type="spellStart"/>
+      <w:r>
+        <w:rPr>
+          <w:i/>
+          <w:lang w:val="en-US"/>
+        </w:rPr>
+        <w:t>trên</w:t>
+      </w:r>
+      <w:proofErr w:type="spellEnd"/>
+      <w:r>
+        <w:rPr>
+          <w:i/>
+          <w:lang w:val="en-US"/>
+        </w:rPr>
+        <w:t xml:space="preserve"> </w:t>
+      </w:r>
+      <w:proofErr w:type="spellStart"/>
+      <w:r>
+        <w:rPr>
+          <w:i/>
+          <w:lang w:val="en-US"/>
+        </w:rPr>
+        <w:t>màn</w:t>
+      </w:r>
+      <w:proofErr w:type="spellEnd"/>
+      <w:r>
+        <w:rPr>
+          <w:i/>
+          <w:lang w:val="en-US"/>
+        </w:rPr>
+        <w:t xml:space="preserve"> </w:t>
+      </w:r>
+      <w:proofErr w:type="spellStart"/>
+      <w:r>
+        <w:rPr>
+          <w:i/>
+          <w:lang w:val="en-US"/>
+        </w:rPr>
+        <w:t>hình</w:t>
+      </w:r>
+      <w:proofErr w:type="spellEnd"/>
+      <w:r>
+        <w:rPr>
+          <w:i/>
+          <w:lang w:val="en-US"/>
+        </w:rPr>
+        <w:t>…………</w:t>
       </w:r>
     </w:p>
     <w:p>
@@ -1797,22 +3853,20 @@
         <w:spacing w:line="360" w:lineRule="auto"/>
         <w:rPr>
           <w:i/>
-          <w:color w:val="0000FF"/>
-          <w:lang w:val="en-US"/>
-        </w:rPr>
-      </w:pPr>
-      <w:r>
-        <w:rPr>
-          <w:i/>
-          <w:color w:val="0000FF"/>
+          <w:lang w:val="en-US"/>
+        </w:rPr>
+      </w:pPr>
+      <w:r>
+        <w:rPr>
+          <w:i/>
           <w:lang w:val="en-US"/>
         </w:rPr>
         <w:t>…</w:t>
       </w:r>
     </w:p>
     <w:sectPr>
-      <w:headerReference w:type="default" r:id="rId10"/>
-      <w:footerReference w:type="default" r:id="rId11"/>
+      <w:headerReference w:type="default" r:id="rId9"/>
+      <w:footerReference w:type="default" r:id="rId10"/>
       <w:pgSz w:w="11907" w:h="16839" w:code="9"/>
       <w:pgMar w:top="1440" w:right="1440" w:bottom="1440" w:left="1440" w:header="720" w:footer="720" w:gutter="0"/>
       <w:pgNumType w:start="1"/>
@@ -1824,7 +3878,7 @@
 </file>
 
 <file path=word/endnotes.xml><?xml version="1.0" encoding="utf-8"?>
-<w:endnotes xmlns:wpc="http://schemas.microsoft.com/office/word/2010/wordprocessingCanvas" xmlns:mc="http://schemas.openxmlformats.org/markup-compatibility/2006" xmlns:o="urn:schemas-microsoft-com:office:office" xmlns:r="http://schemas.openxmlformats.org/officeDocument/2006/relationships" xmlns:m="http://schemas.openxmlformats.org/officeDocument/2006/math" xmlns:v="urn:schemas-microsoft-com:vml" xmlns:wp14="http://schemas.microsoft.com/office/word/2010/wordprocessingDrawing" xmlns:wp="http://schemas.openxmlformats.org/drawingml/2006/wordprocessingDrawing" xmlns:w10="urn:schemas-microsoft-com:office:word" xmlns:w="http://schemas.openxmlformats.org/wordprocessingml/2006/main" xmlns:w14="http://schemas.microsoft.com/office/word/2010/wordml" xmlns:wpg="http://schemas.microsoft.com/office/word/2010/wordprocessingGroup" xmlns:wpi="http://schemas.microsoft.com/office/word/2010/wordprocessingInk" xmlns:wne="http://schemas.microsoft.com/office/word/2006/wordml" xmlns:wps="http://schemas.microsoft.com/office/word/2010/wordprocessingShape" mc:Ignorable="w14 wp14">
+<w:endnotes xmlns:wpc="http://schemas.microsoft.com/office/word/2010/wordprocessingCanvas" xmlns:cx="http://schemas.microsoft.com/office/drawing/2014/chartex" xmlns:cx1="http://schemas.microsoft.com/office/drawing/2015/9/8/chartex" xmlns:cx2="http://schemas.microsoft.com/office/drawing/2015/10/21/chartex" xmlns:cx3="http://schemas.microsoft.com/office/drawing/2016/5/9/chartex" xmlns:cx4="http://schemas.microsoft.com/office/drawing/2016/5/10/chartex" xmlns:cx5="http://schemas.microsoft.com/office/drawing/2016/5/11/chartex" xmlns:cx6="http://schemas.microsoft.com/office/drawing/2016/5/12/chartex" xmlns:cx7="http://schemas.microsoft.com/office/drawing/2016/5/13/chartex" xmlns:cx8="http://schemas.microsoft.com/office/drawing/2016/5/14/chartex" xmlns:mc="http://schemas.openxmlformats.org/markup-compatibility/2006" xmlns:aink="http://schemas.microsoft.com/office/drawing/2016/ink" xmlns:am3d="http://schemas.microsoft.com/office/drawing/2017/model3d" xmlns:o="urn:schemas-microsoft-com:office:office" xmlns:r="http://schemas.openxmlformats.org/officeDocument/2006/relationships" xmlns:m="http://schemas.openxmlformats.org/officeDocument/2006/math" xmlns:v="urn:schemas-microsoft-com:vml" xmlns:wp14="http://schemas.microsoft.com/office/word/2010/wordprocessingDrawing" xmlns:wp="http://schemas.openxmlformats.org/drawingml/2006/wordprocessingDrawing" xmlns:w10="urn:schemas-microsoft-com:office:word" xmlns:w="http://schemas.openxmlformats.org/wordprocessingml/2006/main" xmlns:w14="http://schemas.microsoft.com/office/word/2010/wordml" xmlns:w15="http://schemas.microsoft.com/office/word/2012/wordml" xmlns:w16cex="http://schemas.microsoft.com/office/word/2018/wordml/cex" xmlns:w16cid="http://schemas.microsoft.com/office/word/2016/wordml/cid" xmlns:w16="http://schemas.microsoft.com/office/word/2018/wordml" xmlns:w16se="http://schemas.microsoft.com/office/word/2015/wordml/symex" xmlns:wpg="http://schemas.microsoft.com/office/word/2010/wordprocessingGroup" xmlns:wpi="http://schemas.microsoft.com/office/word/2010/wordprocessingInk" xmlns:wne="http://schemas.microsoft.com/office/word/2006/wordml" xmlns:wps="http://schemas.microsoft.com/office/word/2010/wordprocessingShape" mc:Ignorable="w14 w15 w16se w16cid w16 w16cex wp14">
   <w:endnote w:type="separator" w:id="-1">
     <w:p>
       <w:r>
@@ -1843,10 +3897,10 @@
 </file>
 
 <file path=word/footer1.xml><?xml version="1.0" encoding="utf-8"?>
-<w:ftr xmlns:wpc="http://schemas.microsoft.com/office/word/2010/wordprocessingCanvas" xmlns:mc="http://schemas.openxmlformats.org/markup-compatibility/2006" xmlns:o="urn:schemas-microsoft-com:office:office" xmlns:r="http://schemas.openxmlformats.org/officeDocument/2006/relationships" xmlns:m="http://schemas.openxmlformats.org/officeDocument/2006/math" xmlns:v="urn:schemas-microsoft-com:vml" xmlns:wp14="http://schemas.microsoft.com/office/word/2010/wordprocessingDrawing" xmlns:wp="http://schemas.openxmlformats.org/drawingml/2006/wordprocessingDrawing" xmlns:w10="urn:schemas-microsoft-com:office:word" xmlns:w="http://schemas.openxmlformats.org/wordprocessingml/2006/main" xmlns:w14="http://schemas.microsoft.com/office/word/2010/wordml" xmlns:wpg="http://schemas.microsoft.com/office/word/2010/wordprocessingGroup" xmlns:wpi="http://schemas.microsoft.com/office/word/2010/wordprocessingInk" xmlns:wne="http://schemas.microsoft.com/office/word/2006/wordml" xmlns:wps="http://schemas.microsoft.com/office/word/2010/wordprocessingShape" mc:Ignorable="w14 wp14">
+<w:ftr xmlns:wpc="http://schemas.microsoft.com/office/word/2010/wordprocessingCanvas" xmlns:cx="http://schemas.microsoft.com/office/drawing/2014/chartex" xmlns:cx1="http://schemas.microsoft.com/office/drawing/2015/9/8/chartex" xmlns:cx2="http://schemas.microsoft.com/office/drawing/2015/10/21/chartex" xmlns:cx3="http://schemas.microsoft.com/office/drawing/2016/5/9/chartex" xmlns:cx4="http://schemas.microsoft.com/office/drawing/2016/5/10/chartex" xmlns:cx5="http://schemas.microsoft.com/office/drawing/2016/5/11/chartex" xmlns:cx6="http://schemas.microsoft.com/office/drawing/2016/5/12/chartex" xmlns:cx7="http://schemas.microsoft.com/office/drawing/2016/5/13/chartex" xmlns:cx8="http://schemas.microsoft.com/office/drawing/2016/5/14/chartex" xmlns:mc="http://schemas.openxmlformats.org/markup-compatibility/2006" xmlns:aink="http://schemas.microsoft.com/office/drawing/2016/ink" xmlns:am3d="http://schemas.microsoft.com/office/drawing/2017/model3d" xmlns:o="urn:schemas-microsoft-com:office:office" xmlns:r="http://schemas.openxmlformats.org/officeDocument/2006/relationships" xmlns:m="http://schemas.openxmlformats.org/officeDocument/2006/math" xmlns:v="urn:schemas-microsoft-com:vml" xmlns:wp14="http://schemas.microsoft.com/office/word/2010/wordprocessingDrawing" xmlns:wp="http://schemas.openxmlformats.org/drawingml/2006/wordprocessingDrawing" xmlns:w10="urn:schemas-microsoft-com:office:word" xmlns:w="http://schemas.openxmlformats.org/wordprocessingml/2006/main" xmlns:w14="http://schemas.microsoft.com/office/word/2010/wordml" xmlns:w15="http://schemas.microsoft.com/office/word/2012/wordml" xmlns:w16cex="http://schemas.microsoft.com/office/word/2018/wordml/cex" xmlns:w16cid="http://schemas.microsoft.com/office/word/2016/wordml/cid" xmlns:w16="http://schemas.microsoft.com/office/word/2018/wordml" xmlns:w16se="http://schemas.microsoft.com/office/word/2015/wordml/symex" xmlns:wpg="http://schemas.microsoft.com/office/word/2010/wordprocessingGroup" xmlns:wpi="http://schemas.microsoft.com/office/word/2010/wordprocessingInk" xmlns:wne="http://schemas.microsoft.com/office/word/2006/wordml" xmlns:wps="http://schemas.microsoft.com/office/word/2010/wordprocessingShape" mc:Ignorable="w14 w15 w16se w16cid w16 w16cex wp14">
   <w:p>
     <w:pPr>
-      <w:pStyle w:val="Footer"/>
+      <w:pStyle w:val="Chntrang"/>
     </w:pPr>
     <w:r>
       <w:rPr>
@@ -1932,7 +3986,7 @@
 </file>
 
 <file path=word/footer2.xml><?xml version="1.0" encoding="utf-8"?>
-<w:ftr xmlns:wpc="http://schemas.microsoft.com/office/word/2010/wordprocessingCanvas" xmlns:mc="http://schemas.openxmlformats.org/markup-compatibility/2006" xmlns:o="urn:schemas-microsoft-com:office:office" xmlns:r="http://schemas.openxmlformats.org/officeDocument/2006/relationships" xmlns:m="http://schemas.openxmlformats.org/officeDocument/2006/math" xmlns:v="urn:schemas-microsoft-com:vml" xmlns:wp14="http://schemas.microsoft.com/office/word/2010/wordprocessingDrawing" xmlns:wp="http://schemas.openxmlformats.org/drawingml/2006/wordprocessingDrawing" xmlns:w10="urn:schemas-microsoft-com:office:word" xmlns:w="http://schemas.openxmlformats.org/wordprocessingml/2006/main" xmlns:w14="http://schemas.microsoft.com/office/word/2010/wordml" xmlns:wpg="http://schemas.microsoft.com/office/word/2010/wordprocessingGroup" xmlns:wpi="http://schemas.microsoft.com/office/word/2010/wordprocessingInk" xmlns:wne="http://schemas.microsoft.com/office/word/2006/wordml" xmlns:wps="http://schemas.microsoft.com/office/word/2010/wordprocessingShape" mc:Ignorable="w14 wp14">
+<w:ftr xmlns:wpc="http://schemas.microsoft.com/office/word/2010/wordprocessingCanvas" xmlns:cx="http://schemas.microsoft.com/office/drawing/2014/chartex" xmlns:cx1="http://schemas.microsoft.com/office/drawing/2015/9/8/chartex" xmlns:cx2="http://schemas.microsoft.com/office/drawing/2015/10/21/chartex" xmlns:cx3="http://schemas.microsoft.com/office/drawing/2016/5/9/chartex" xmlns:cx4="http://schemas.microsoft.com/office/drawing/2016/5/10/chartex" xmlns:cx5="http://schemas.microsoft.com/office/drawing/2016/5/11/chartex" xmlns:cx6="http://schemas.microsoft.com/office/drawing/2016/5/12/chartex" xmlns:cx7="http://schemas.microsoft.com/office/drawing/2016/5/13/chartex" xmlns:cx8="http://schemas.microsoft.com/office/drawing/2016/5/14/chartex" xmlns:mc="http://schemas.openxmlformats.org/markup-compatibility/2006" xmlns:aink="http://schemas.microsoft.com/office/drawing/2016/ink" xmlns:am3d="http://schemas.microsoft.com/office/drawing/2017/model3d" xmlns:o="urn:schemas-microsoft-com:office:office" xmlns:r="http://schemas.openxmlformats.org/officeDocument/2006/relationships" xmlns:m="http://schemas.openxmlformats.org/officeDocument/2006/math" xmlns:v="urn:schemas-microsoft-com:vml" xmlns:wp14="http://schemas.microsoft.com/office/word/2010/wordprocessingDrawing" xmlns:wp="http://schemas.openxmlformats.org/drawingml/2006/wordprocessingDrawing" xmlns:w10="urn:schemas-microsoft-com:office:word" xmlns:w="http://schemas.openxmlformats.org/wordprocessingml/2006/main" xmlns:w14="http://schemas.microsoft.com/office/word/2010/wordml" xmlns:w15="http://schemas.microsoft.com/office/word/2012/wordml" xmlns:w16cex="http://schemas.microsoft.com/office/word/2018/wordml/cex" xmlns:w16cid="http://schemas.microsoft.com/office/word/2016/wordml/cid" xmlns:w16="http://schemas.microsoft.com/office/word/2018/wordml" xmlns:w16se="http://schemas.microsoft.com/office/word/2015/wordml/symex" xmlns:wpg="http://schemas.microsoft.com/office/word/2010/wordprocessingGroup" xmlns:wpi="http://schemas.microsoft.com/office/word/2010/wordprocessingInk" xmlns:wne="http://schemas.microsoft.com/office/word/2006/wordml" xmlns:wps="http://schemas.microsoft.com/office/word/2010/wordprocessingShape" mc:Ignorable="w14 w15 w16se w16cid w16 w16cex wp14">
   <w:tbl>
     <w:tblPr>
       <w:tblW w:w="0" w:type="auto"/>
@@ -2062,32 +4116,32 @@
           </w:r>
           <w:r>
             <w:rPr>
-              <w:rStyle w:val="PageNumber"/>
+              <w:rStyle w:val="Strang"/>
             </w:rPr>
             <w:fldChar w:fldCharType="begin"/>
           </w:r>
           <w:r>
             <w:rPr>
-              <w:rStyle w:val="PageNumber"/>
+              <w:rStyle w:val="Strang"/>
             </w:rPr>
             <w:instrText xml:space="preserve">page </w:instrText>
           </w:r>
           <w:r>
             <w:rPr>
-              <w:rStyle w:val="PageNumber"/>
+              <w:rStyle w:val="Strang"/>
             </w:rPr>
             <w:fldChar w:fldCharType="separate"/>
           </w:r>
           <w:r>
             <w:rPr>
-              <w:rStyle w:val="PageNumber"/>
+              <w:rStyle w:val="Strang"/>
               <w:noProof/>
             </w:rPr>
             <w:t>2</w:t>
           </w:r>
           <w:r>
             <w:rPr>
-              <w:rStyle w:val="PageNumber"/>
+              <w:rStyle w:val="Strang"/>
             </w:rPr>
             <w:fldChar w:fldCharType="end"/>
           </w:r>
@@ -2097,14 +4151,14 @@
   </w:tbl>
   <w:p>
     <w:pPr>
-      <w:pStyle w:val="Footer"/>
+      <w:pStyle w:val="Chntrang"/>
     </w:pPr>
   </w:p>
 </w:ftr>
 </file>
 
 <file path=word/footnotes.xml><?xml version="1.0" encoding="utf-8"?>
-<w:footnotes xmlns:wpc="http://schemas.microsoft.com/office/word/2010/wordprocessingCanvas" xmlns:mc="http://schemas.openxmlformats.org/markup-compatibility/2006" xmlns:o="urn:schemas-microsoft-com:office:office" xmlns:r="http://schemas.openxmlformats.org/officeDocument/2006/relationships" xmlns:m="http://schemas.openxmlformats.org/officeDocument/2006/math" xmlns:v="urn:schemas-microsoft-com:vml" xmlns:wp14="http://schemas.microsoft.com/office/word/2010/wordprocessingDrawing" xmlns:wp="http://schemas.openxmlformats.org/drawingml/2006/wordprocessingDrawing" xmlns:w10="urn:schemas-microsoft-com:office:word" xmlns:w="http://schemas.openxmlformats.org/wordprocessingml/2006/main" xmlns:w14="http://schemas.microsoft.com/office/word/2010/wordml" xmlns:wpg="http://schemas.microsoft.com/office/word/2010/wordprocessingGroup" xmlns:wpi="http://schemas.microsoft.com/office/word/2010/wordprocessingInk" xmlns:wne="http://schemas.microsoft.com/office/word/2006/wordml" xmlns:wps="http://schemas.microsoft.com/office/word/2010/wordprocessingShape" mc:Ignorable="w14 wp14">
+<w:footnotes xmlns:wpc="http://schemas.microsoft.com/office/word/2010/wordprocessingCanvas" xmlns:cx="http://schemas.microsoft.com/office/drawing/2014/chartex" xmlns:cx1="http://schemas.microsoft.com/office/drawing/2015/9/8/chartex" xmlns:cx2="http://schemas.microsoft.com/office/drawing/2015/10/21/chartex" xmlns:cx3="http://schemas.microsoft.com/office/drawing/2016/5/9/chartex" xmlns:cx4="http://schemas.microsoft.com/office/drawing/2016/5/10/chartex" xmlns:cx5="http://schemas.microsoft.com/office/drawing/2016/5/11/chartex" xmlns:cx6="http://schemas.microsoft.com/office/drawing/2016/5/12/chartex" xmlns:cx7="http://schemas.microsoft.com/office/drawing/2016/5/13/chartex" xmlns:cx8="http://schemas.microsoft.com/office/drawing/2016/5/14/chartex" xmlns:mc="http://schemas.openxmlformats.org/markup-compatibility/2006" xmlns:aink="http://schemas.microsoft.com/office/drawing/2016/ink" xmlns:am3d="http://schemas.microsoft.com/office/drawing/2017/model3d" xmlns:o="urn:schemas-microsoft-com:office:office" xmlns:r="http://schemas.openxmlformats.org/officeDocument/2006/relationships" xmlns:m="http://schemas.openxmlformats.org/officeDocument/2006/math" xmlns:v="urn:schemas-microsoft-com:vml" xmlns:wp14="http://schemas.microsoft.com/office/word/2010/wordprocessingDrawing" xmlns:wp="http://schemas.openxmlformats.org/drawingml/2006/wordprocessingDrawing" xmlns:w10="urn:schemas-microsoft-com:office:word" xmlns:w="http://schemas.openxmlformats.org/wordprocessingml/2006/main" xmlns:w14="http://schemas.microsoft.com/office/word/2010/wordml" xmlns:w15="http://schemas.microsoft.com/office/word/2012/wordml" xmlns:w16cex="http://schemas.microsoft.com/office/word/2018/wordml/cex" xmlns:w16cid="http://schemas.microsoft.com/office/word/2016/wordml/cid" xmlns:w16="http://schemas.microsoft.com/office/word/2018/wordml" xmlns:w16se="http://schemas.microsoft.com/office/word/2015/wordml/symex" xmlns:wpg="http://schemas.microsoft.com/office/word/2010/wordprocessingGroup" xmlns:wpi="http://schemas.microsoft.com/office/word/2010/wordprocessingInk" xmlns:wne="http://schemas.microsoft.com/office/word/2006/wordml" xmlns:wps="http://schemas.microsoft.com/office/word/2010/wordprocessingShape" mc:Ignorable="w14 w15 w16se w16cid w16 w16cex wp14">
   <w:footnote w:type="separator" w:id="-1">
     <w:p>
       <w:r>
@@ -2123,10 +4177,10 @@
 </file>
 
 <file path=word/header1.xml><?xml version="1.0" encoding="utf-8"?>
-<w:hdr xmlns:wpc="http://schemas.microsoft.com/office/word/2010/wordprocessingCanvas" xmlns:mc="http://schemas.openxmlformats.org/markup-compatibility/2006" xmlns:o="urn:schemas-microsoft-com:office:office" xmlns:r="http://schemas.openxmlformats.org/officeDocument/2006/relationships" xmlns:m="http://schemas.openxmlformats.org/officeDocument/2006/math" xmlns:v="urn:schemas-microsoft-com:vml" xmlns:wp14="http://schemas.microsoft.com/office/word/2010/wordprocessingDrawing" xmlns:wp="http://schemas.openxmlformats.org/drawingml/2006/wordprocessingDrawing" xmlns:w10="urn:schemas-microsoft-com:office:word" xmlns:w="http://schemas.openxmlformats.org/wordprocessingml/2006/main" xmlns:w14="http://schemas.microsoft.com/office/word/2010/wordml" xmlns:wpg="http://schemas.microsoft.com/office/word/2010/wordprocessingGroup" xmlns:wpi="http://schemas.microsoft.com/office/word/2010/wordprocessingInk" xmlns:wne="http://schemas.microsoft.com/office/word/2006/wordml" xmlns:wps="http://schemas.microsoft.com/office/word/2010/wordprocessingShape" mc:Ignorable="w14 wp14">
+<w:hdr xmlns:wpc="http://schemas.microsoft.com/office/word/2010/wordprocessingCanvas" xmlns:cx="http://schemas.microsoft.com/office/drawing/2014/chartex" xmlns:cx1="http://schemas.microsoft.com/office/drawing/2015/9/8/chartex" xmlns:cx2="http://schemas.microsoft.com/office/drawing/2015/10/21/chartex" xmlns:cx3="http://schemas.microsoft.com/office/drawing/2016/5/9/chartex" xmlns:cx4="http://schemas.microsoft.com/office/drawing/2016/5/10/chartex" xmlns:cx5="http://schemas.microsoft.com/office/drawing/2016/5/11/chartex" xmlns:cx6="http://schemas.microsoft.com/office/drawing/2016/5/12/chartex" xmlns:cx7="http://schemas.microsoft.com/office/drawing/2016/5/13/chartex" xmlns:cx8="http://schemas.microsoft.com/office/drawing/2016/5/14/chartex" xmlns:mc="http://schemas.openxmlformats.org/markup-compatibility/2006" xmlns:aink="http://schemas.microsoft.com/office/drawing/2016/ink" xmlns:am3d="http://schemas.microsoft.com/office/drawing/2017/model3d" xmlns:o="urn:schemas-microsoft-com:office:office" xmlns:r="http://schemas.openxmlformats.org/officeDocument/2006/relationships" xmlns:m="http://schemas.openxmlformats.org/officeDocument/2006/math" xmlns:v="urn:schemas-microsoft-com:vml" xmlns:wp14="http://schemas.microsoft.com/office/word/2010/wordprocessingDrawing" xmlns:wp="http://schemas.openxmlformats.org/drawingml/2006/wordprocessingDrawing" xmlns:w10="urn:schemas-microsoft-com:office:word" xmlns:w="http://schemas.openxmlformats.org/wordprocessingml/2006/main" xmlns:w14="http://schemas.microsoft.com/office/word/2010/wordml" xmlns:w15="http://schemas.microsoft.com/office/word/2012/wordml" xmlns:w16cex="http://schemas.microsoft.com/office/word/2018/wordml/cex" xmlns:w16cid="http://schemas.microsoft.com/office/word/2016/wordml/cid" xmlns:w16="http://schemas.microsoft.com/office/word/2018/wordml" xmlns:w16se="http://schemas.microsoft.com/office/word/2015/wordml/symex" xmlns:wpg="http://schemas.microsoft.com/office/word/2010/wordprocessingGroup" xmlns:wpi="http://schemas.microsoft.com/office/word/2010/wordprocessingInk" xmlns:wne="http://schemas.microsoft.com/office/word/2006/wordml" xmlns:wps="http://schemas.microsoft.com/office/word/2010/wordprocessingShape" mc:Ignorable="w14 w15 w16se w16cid w16 w16cex wp14">
   <w:p>
     <w:pPr>
-      <w:pStyle w:val="Header"/>
+      <w:pStyle w:val="utrang"/>
     </w:pPr>
     <w:r>
       <w:rPr>
@@ -2136,7 +4190,7 @@
       <mc:AlternateContent>
         <mc:Choice Requires="wps">
           <w:drawing>
-            <wp:anchor distT="0" distB="0" distL="114300" distR="114300" simplePos="0" relativeHeight="251663360" behindDoc="0" locked="0" layoutInCell="1" allowOverlap="1" wp14:anchorId="15B92380" wp14:editId="7A93A2A3">
+            <wp:anchor distT="0" distB="0" distL="114300" distR="114300" simplePos="0" relativeHeight="251657216" behindDoc="0" locked="0" layoutInCell="1" allowOverlap="1" wp14:anchorId="15B92380" wp14:editId="7A93A2A3">
               <wp:simplePos x="0" y="0"/>
               <wp:positionH relativeFrom="page">
                 <wp:posOffset>-1</wp:posOffset>
@@ -2276,7 +4330,7 @@
         </mc:Choice>
         <mc:Fallback>
           <w:pict>
-            <v:shape id="Freeform 1" o:spid="_x0000_s1026" style="position:absolute;margin-left:0;margin-top:0;width:93.15pt;height:813.9pt;flip:x;z-index:251663360;visibility:visible;mso-wrap-style:square;mso-width-percent:0;mso-height-percent:0;mso-wrap-distance-left:9pt;mso-wrap-distance-top:0;mso-wrap-distance-right:9pt;mso-wrap-distance-bottom:0;mso-position-horizontal:absolute;mso-position-horizontal-relative:page;mso-position-vertical:absolute;mso-position-vertical-relative:page;mso-width-percent:0;mso-height-percent:0;mso-width-relative:page;mso-height-relative:page;v-text-anchor:top" coordsize="502,3168" o:gfxdata="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" path="m502,c93,,93,,93,,146,383,323,1900,,3168v502,,502,,502,l502,xe" fillcolor="#8db3e2" stroked="f" strokecolor="#212120">
+            <v:shape w14:anchorId="04968F59" id="Freeform 1" o:spid="_x0000_s1026" style="position:absolute;margin-left:0;margin-top:0;width:93.15pt;height:813.9pt;flip:x;z-index:251657216;visibility:visible;mso-wrap-style:square;mso-width-percent:0;mso-height-percent:0;mso-wrap-distance-left:9pt;mso-wrap-distance-top:0;mso-wrap-distance-right:9pt;mso-wrap-distance-bottom:0;mso-position-horizontal:absolute;mso-position-horizontal-relative:page;mso-position-vertical:absolute;mso-position-vertical-relative:page;mso-width-percent:0;mso-height-percent:0;mso-width-relative:page;mso-height-relative:page;v-text-anchor:top" coordsize="502,3168" o:gfxdata="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" path="m502,c93,,93,,93,,146,383,323,1900,,3168v502,,502,,502,l502,xe" fillcolor="#8db3e2" stroked="f" strokecolor="#212120">
               <v:fill color2="#1f497d" rotate="t" focus="100%" type="gradient"/>
               <v:shadow color="#8c8682"/>
               <v:path arrowok="t" o:connecttype="custom" o:connectlocs="1183005,0;219162,0;0,10336696;1183005,10336696;1183005,0" o:connectangles="0,0,0,0,0"/>
@@ -2292,7 +4346,7 @@
         <w:lang w:val="en-US"/>
       </w:rPr>
       <w:drawing>
-        <wp:anchor distT="0" distB="0" distL="114300" distR="114300" simplePos="0" relativeHeight="251664384" behindDoc="0" locked="0" layoutInCell="1" allowOverlap="1" wp14:anchorId="0CD34FD0" wp14:editId="21A99723">
+        <wp:anchor distT="0" distB="0" distL="114300" distR="114300" simplePos="0" relativeHeight="251662336" behindDoc="0" locked="0" layoutInCell="1" allowOverlap="1" wp14:anchorId="0CD34FD0" wp14:editId="21A99723">
           <wp:simplePos x="0" y="0"/>
           <wp:positionH relativeFrom="column">
             <wp:posOffset>-538642</wp:posOffset>
@@ -2354,80 +4408,493 @@
   </w:p>
   <w:p>
     <w:pPr>
-      <w:pStyle w:val="Title"/>
+      <w:pStyle w:val="Tiu"/>
       <w:rPr>
+        <w:b w:val="0"/>
+        <w:color w:val="000000" w:themeColor="text1"/>
+        <w:sz w:val="44"/>
+        <w:szCs w:val="24"/>
         <w:lang w:val="en-US"/>
+        <w14:shadow w14:blurRad="38100" w14:dist="19050" w14:dir="2700000" w14:sx="100000" w14:sy="100000" w14:kx="0" w14:ky="0" w14:algn="tl">
+          <w14:schemeClr w14:val="dk1">
+            <w14:alpha w14:val="60000"/>
+          </w14:schemeClr>
+        </w14:shadow>
+        <w14:textOutline w14:w="0" w14:cap="flat" w14:cmpd="sng" w14:algn="ctr">
+          <w14:noFill/>
+          <w14:prstDash w14:val="solid"/>
+          <w14:round/>
+        </w14:textOutline>
       </w:rPr>
     </w:pPr>
   </w:p>
   <w:p>
     <w:pPr>
       <w:rPr>
+        <w:color w:val="000000" w:themeColor="text1"/>
+        <w:sz w:val="32"/>
+        <w:szCs w:val="24"/>
         <w:lang w:val="en-US"/>
+        <w14:shadow w14:blurRad="38100" w14:dist="19050" w14:dir="2700000" w14:sx="100000" w14:sy="100000" w14:kx="0" w14:ky="0" w14:algn="tl">
+          <w14:schemeClr w14:val="dk1">
+            <w14:alpha w14:val="60000"/>
+          </w14:schemeClr>
+        </w14:shadow>
+        <w14:textOutline w14:w="0" w14:cap="flat" w14:cmpd="sng" w14:algn="ctr">
+          <w14:noFill/>
+          <w14:prstDash w14:val="solid"/>
+          <w14:round/>
+        </w14:textOutline>
       </w:rPr>
     </w:pPr>
   </w:p>
   <w:p>
     <w:pPr>
-      <w:pStyle w:val="NormalWeb"/>
+      <w:pStyle w:val="ThngthngWeb"/>
       <w:spacing w:before="0" w:beforeAutospacing="0" w:after="0" w:afterAutospacing="0"/>
       <w:jc w:val="center"/>
       <w:rPr>
         <w:rFonts w:ascii="Tahoma" w:eastAsia="Tahoma" w:hAnsi="Tahoma" w:cs="Tahoma"/>
-        <w:b/>
         <w:bCs/>
-        <w:color w:val="FF9900"/>
-        <w:spacing w:val="10"/>
+        <w:color w:val="000000" w:themeColor="text1"/>
         <w:kern w:val="24"/>
-        <w:sz w:val="34"/>
-        <w:szCs w:val="72"/>
-        <w14:shadow w14:blurRad="50800" w14:dist="38989" w14:dir="5460000" w14:sx="100000" w14:sy="100000" w14:kx="0" w14:ky="0" w14:algn="tl">
-          <w14:srgbClr w14:val="000000">
-            <w14:alpha w14:val="62000"/>
-          </w14:srgbClr>
+        <w:sz w:val="40"/>
+        <w:szCs w:val="144"/>
+        <w14:shadow w14:blurRad="38100" w14:dist="19050" w14:dir="2700000" w14:sx="100000" w14:sy="100000" w14:kx="0" w14:ky="0" w14:algn="tl">
+          <w14:schemeClr w14:val="dk1">
+            <w14:alpha w14:val="60000"/>
+          </w14:schemeClr>
         </w14:shadow>
-        <w14:reflection w14:blurRad="6350" w14:stA="55000" w14:stPos="0" w14:endA="300" w14:endPos="45500" w14:dist="0" w14:dir="5400000" w14:fadeDir="5400000" w14:sx="100000" w14:sy="-100000" w14:kx="0" w14:ky="0" w14:algn="bl"/>
-        <w14:props3d w14:extrusionH="25400" w14:contourW="8890" w14:prstMaterial="warmMatte">
-          <w14:bevelT w14:w="38100" w14:h="31750" w14:prst="circle"/>
-          <w14:contourClr>
-            <w14:schemeClr w14:val="accent2">
-              <w14:shade w14:val="75000"/>
-            </w14:schemeClr>
-          </w14:contourClr>
-        </w14:props3d>
+        <w14:textOutline w14:w="0" w14:cap="flat" w14:cmpd="sng" w14:algn="ctr">
+          <w14:noFill/>
+          <w14:prstDash w14:val="solid"/>
+          <w14:round/>
+        </w14:textOutline>
       </w:rPr>
     </w:pPr>
+    <w:proofErr w:type="spellStart"/>
     <w:r>
       <w:rPr>
         <w:rFonts w:ascii="Tahoma" w:eastAsia="Tahoma" w:hAnsi="Tahoma" w:cs="Tahoma"/>
-        <w:b/>
         <w:bCs/>
-        <w:color w:val="FF9900"/>
-        <w:spacing w:val="10"/>
+        <w:color w:val="000000" w:themeColor="text1"/>
         <w:kern w:val="24"/>
-        <w:sz w:val="34"/>
-        <w:szCs w:val="72"/>
-        <w14:shadow w14:blurRad="50800" w14:dist="38989" w14:dir="5460000" w14:sx="100000" w14:sy="100000" w14:kx="0" w14:ky="0" w14:algn="tl">
-          <w14:srgbClr w14:val="000000">
-            <w14:alpha w14:val="62000"/>
-          </w14:srgbClr>
+        <w:sz w:val="40"/>
+        <w:szCs w:val="144"/>
+        <w14:shadow w14:blurRad="38100" w14:dist="19050" w14:dir="2700000" w14:sx="100000" w14:sy="100000" w14:kx="0" w14:ky="0" w14:algn="tl">
+          <w14:schemeClr w14:val="dk1">
+            <w14:alpha w14:val="60000"/>
+          </w14:schemeClr>
         </w14:shadow>
-        <w14:reflection w14:blurRad="6350" w14:stA="55000" w14:stPos="0" w14:endA="300" w14:endPos="45500" w14:dist="0" w14:dir="5400000" w14:fadeDir="5400000" w14:sx="100000" w14:sy="-100000" w14:kx="0" w14:ky="0" w14:algn="bl"/>
-        <w14:props3d w14:extrusionH="25400" w14:contourW="8890" w14:prstMaterial="warmMatte">
-          <w14:bevelT w14:w="38100" w14:h="31750" w14:prst="circle"/>
-          <w14:contourClr>
-            <w14:schemeClr w14:val="accent2">
-              <w14:shade w14:val="75000"/>
-            </w14:schemeClr>
-          </w14:contourClr>
-        </w14:props3d>
+        <w14:textOutline w14:w="0" w14:cap="flat" w14:cmpd="sng" w14:algn="ctr">
+          <w14:noFill/>
+          <w14:prstDash w14:val="solid"/>
+          <w14:round/>
+        </w14:textOutline>
       </w:rPr>
-      <w:t>Đồ án môn Phân tích và thiết kế phần mềm</w:t>
+      <w:t>Đồ</w:t>
     </w:r>
+    <w:proofErr w:type="spellEnd"/>
+    <w:r>
+      <w:rPr>
+        <w:rFonts w:ascii="Tahoma" w:eastAsia="Tahoma" w:hAnsi="Tahoma" w:cs="Tahoma"/>
+        <w:bCs/>
+        <w:color w:val="000000" w:themeColor="text1"/>
+        <w:kern w:val="24"/>
+        <w:sz w:val="40"/>
+        <w:szCs w:val="144"/>
+        <w14:shadow w14:blurRad="38100" w14:dist="19050" w14:dir="2700000" w14:sx="100000" w14:sy="100000" w14:kx="0" w14:ky="0" w14:algn="tl">
+          <w14:schemeClr w14:val="dk1">
+            <w14:alpha w14:val="60000"/>
+          </w14:schemeClr>
+        </w14:shadow>
+        <w14:textOutline w14:w="0" w14:cap="flat" w14:cmpd="sng" w14:algn="ctr">
+          <w14:noFill/>
+          <w14:prstDash w14:val="solid"/>
+          <w14:round/>
+        </w14:textOutline>
+      </w:rPr>
+      <w:t xml:space="preserve"> </w:t>
+    </w:r>
+    <w:proofErr w:type="spellStart"/>
+    <w:r>
+      <w:rPr>
+        <w:rFonts w:ascii="Tahoma" w:eastAsia="Tahoma" w:hAnsi="Tahoma" w:cs="Tahoma"/>
+        <w:bCs/>
+        <w:color w:val="000000" w:themeColor="text1"/>
+        <w:kern w:val="24"/>
+        <w:sz w:val="40"/>
+        <w:szCs w:val="144"/>
+        <w14:shadow w14:blurRad="38100" w14:dist="19050" w14:dir="2700000" w14:sx="100000" w14:sy="100000" w14:kx="0" w14:ky="0" w14:algn="tl">
+          <w14:schemeClr w14:val="dk1">
+            <w14:alpha w14:val="60000"/>
+          </w14:schemeClr>
+        </w14:shadow>
+        <w14:textOutline w14:w="0" w14:cap="flat" w14:cmpd="sng" w14:algn="ctr">
+          <w14:noFill/>
+          <w14:prstDash w14:val="solid"/>
+          <w14:round/>
+        </w14:textOutline>
+      </w:rPr>
+      <w:t>án</w:t>
+    </w:r>
+    <w:proofErr w:type="spellEnd"/>
+    <w:r>
+      <w:rPr>
+        <w:rFonts w:ascii="Tahoma" w:eastAsia="Tahoma" w:hAnsi="Tahoma" w:cs="Tahoma"/>
+        <w:bCs/>
+        <w:color w:val="000000" w:themeColor="text1"/>
+        <w:kern w:val="24"/>
+        <w:sz w:val="40"/>
+        <w:szCs w:val="144"/>
+        <w14:shadow w14:blurRad="38100" w14:dist="19050" w14:dir="2700000" w14:sx="100000" w14:sy="100000" w14:kx="0" w14:ky="0" w14:algn="tl">
+          <w14:schemeClr w14:val="dk1">
+            <w14:alpha w14:val="60000"/>
+          </w14:schemeClr>
+        </w14:shadow>
+        <w14:textOutline w14:w="0" w14:cap="flat" w14:cmpd="sng" w14:algn="ctr">
+          <w14:noFill/>
+          <w14:prstDash w14:val="solid"/>
+          <w14:round/>
+        </w14:textOutline>
+      </w:rPr>
+      <w:t xml:space="preserve"> </w:t>
+    </w:r>
+    <w:proofErr w:type="spellStart"/>
+    <w:r>
+      <w:rPr>
+        <w:rFonts w:ascii="Tahoma" w:eastAsia="Tahoma" w:hAnsi="Tahoma" w:cs="Tahoma"/>
+        <w:bCs/>
+        <w:color w:val="000000" w:themeColor="text1"/>
+        <w:kern w:val="24"/>
+        <w:sz w:val="40"/>
+        <w:szCs w:val="144"/>
+        <w14:shadow w14:blurRad="38100" w14:dist="19050" w14:dir="2700000" w14:sx="100000" w14:sy="100000" w14:kx="0" w14:ky="0" w14:algn="tl">
+          <w14:schemeClr w14:val="dk1">
+            <w14:alpha w14:val="60000"/>
+          </w14:schemeClr>
+        </w14:shadow>
+        <w14:textOutline w14:w="0" w14:cap="flat" w14:cmpd="sng" w14:algn="ctr">
+          <w14:noFill/>
+          <w14:prstDash w14:val="solid"/>
+          <w14:round/>
+        </w14:textOutline>
+      </w:rPr>
+      <w:t>môn</w:t>
+    </w:r>
+    <w:proofErr w:type="spellEnd"/>
+    <w:r>
+      <w:rPr>
+        <w:rFonts w:ascii="Tahoma" w:eastAsia="Tahoma" w:hAnsi="Tahoma" w:cs="Tahoma"/>
+        <w:bCs/>
+        <w:color w:val="000000" w:themeColor="text1"/>
+        <w:kern w:val="24"/>
+        <w:sz w:val="40"/>
+        <w:szCs w:val="144"/>
+        <w14:shadow w14:blurRad="38100" w14:dist="19050" w14:dir="2700000" w14:sx="100000" w14:sy="100000" w14:kx="0" w14:ky="0" w14:algn="tl">
+          <w14:schemeClr w14:val="dk1">
+            <w14:alpha w14:val="60000"/>
+          </w14:schemeClr>
+        </w14:shadow>
+        <w14:textOutline w14:w="0" w14:cap="flat" w14:cmpd="sng" w14:algn="ctr">
+          <w14:noFill/>
+          <w14:prstDash w14:val="solid"/>
+          <w14:round/>
+        </w14:textOutline>
+      </w:rPr>
+      <w:t xml:space="preserve"> </w:t>
+    </w:r>
+    <w:proofErr w:type="spellStart"/>
+    <w:r>
+      <w:rPr>
+        <w:rFonts w:ascii="Tahoma" w:eastAsia="Tahoma" w:hAnsi="Tahoma" w:cs="Tahoma"/>
+        <w:bCs/>
+        <w:color w:val="000000" w:themeColor="text1"/>
+        <w:kern w:val="24"/>
+        <w:sz w:val="40"/>
+        <w:szCs w:val="144"/>
+        <w14:shadow w14:blurRad="38100" w14:dist="19050" w14:dir="2700000" w14:sx="100000" w14:sy="100000" w14:kx="0" w14:ky="0" w14:algn="tl">
+          <w14:schemeClr w14:val="dk1">
+            <w14:alpha w14:val="60000"/>
+          </w14:schemeClr>
+        </w14:shadow>
+        <w14:textOutline w14:w="0" w14:cap="flat" w14:cmpd="sng" w14:algn="ctr">
+          <w14:noFill/>
+          <w14:prstDash w14:val="solid"/>
+          <w14:round/>
+        </w14:textOutline>
+      </w:rPr>
+      <w:t>Phân</w:t>
+    </w:r>
+    <w:proofErr w:type="spellEnd"/>
+    <w:r>
+      <w:rPr>
+        <w:rFonts w:ascii="Tahoma" w:eastAsia="Tahoma" w:hAnsi="Tahoma" w:cs="Tahoma"/>
+        <w:bCs/>
+        <w:color w:val="000000" w:themeColor="text1"/>
+        <w:kern w:val="24"/>
+        <w:sz w:val="40"/>
+        <w:szCs w:val="144"/>
+        <w14:shadow w14:blurRad="38100" w14:dist="19050" w14:dir="2700000" w14:sx="100000" w14:sy="100000" w14:kx="0" w14:ky="0" w14:algn="tl">
+          <w14:schemeClr w14:val="dk1">
+            <w14:alpha w14:val="60000"/>
+          </w14:schemeClr>
+        </w14:shadow>
+        <w14:textOutline w14:w="0" w14:cap="flat" w14:cmpd="sng" w14:algn="ctr">
+          <w14:noFill/>
+          <w14:prstDash w14:val="solid"/>
+          <w14:round/>
+        </w14:textOutline>
+      </w:rPr>
+      <w:t xml:space="preserve"> </w:t>
+    </w:r>
+    <w:proofErr w:type="spellStart"/>
+    <w:r>
+      <w:rPr>
+        <w:rFonts w:ascii="Tahoma" w:eastAsia="Tahoma" w:hAnsi="Tahoma" w:cs="Tahoma"/>
+        <w:bCs/>
+        <w:color w:val="000000" w:themeColor="text1"/>
+        <w:kern w:val="24"/>
+        <w:sz w:val="40"/>
+        <w:szCs w:val="144"/>
+        <w14:shadow w14:blurRad="38100" w14:dist="19050" w14:dir="2700000" w14:sx="100000" w14:sy="100000" w14:kx="0" w14:ky="0" w14:algn="tl">
+          <w14:schemeClr w14:val="dk1">
+            <w14:alpha w14:val="60000"/>
+          </w14:schemeClr>
+        </w14:shadow>
+        <w14:textOutline w14:w="0" w14:cap="flat" w14:cmpd="sng" w14:algn="ctr">
+          <w14:noFill/>
+          <w14:prstDash w14:val="solid"/>
+          <w14:round/>
+        </w14:textOutline>
+      </w:rPr>
+      <w:t>tích</w:t>
+    </w:r>
+    <w:proofErr w:type="spellEnd"/>
+    <w:r>
+      <w:rPr>
+        <w:rFonts w:ascii="Tahoma" w:eastAsia="Tahoma" w:hAnsi="Tahoma" w:cs="Tahoma"/>
+        <w:bCs/>
+        <w:color w:val="000000" w:themeColor="text1"/>
+        <w:kern w:val="24"/>
+        <w:sz w:val="40"/>
+        <w:szCs w:val="144"/>
+        <w14:shadow w14:blurRad="38100" w14:dist="19050" w14:dir="2700000" w14:sx="100000" w14:sy="100000" w14:kx="0" w14:ky="0" w14:algn="tl">
+          <w14:schemeClr w14:val="dk1">
+            <w14:alpha w14:val="60000"/>
+          </w14:schemeClr>
+        </w14:shadow>
+        <w14:textOutline w14:w="0" w14:cap="flat" w14:cmpd="sng" w14:algn="ctr">
+          <w14:noFill/>
+          <w14:prstDash w14:val="solid"/>
+          <w14:round/>
+        </w14:textOutline>
+      </w:rPr>
+      <w:t xml:space="preserve"> </w:t>
+    </w:r>
+    <w:proofErr w:type="spellStart"/>
+    <w:r>
+      <w:rPr>
+        <w:rFonts w:ascii="Tahoma" w:eastAsia="Tahoma" w:hAnsi="Tahoma" w:cs="Tahoma"/>
+        <w:bCs/>
+        <w:color w:val="000000" w:themeColor="text1"/>
+        <w:kern w:val="24"/>
+        <w:sz w:val="40"/>
+        <w:szCs w:val="144"/>
+        <w14:shadow w14:blurRad="38100" w14:dist="19050" w14:dir="2700000" w14:sx="100000" w14:sy="100000" w14:kx="0" w14:ky="0" w14:algn="tl">
+          <w14:schemeClr w14:val="dk1">
+            <w14:alpha w14:val="60000"/>
+          </w14:schemeClr>
+        </w14:shadow>
+        <w14:textOutline w14:w="0" w14:cap="flat" w14:cmpd="sng" w14:algn="ctr">
+          <w14:noFill/>
+          <w14:prstDash w14:val="solid"/>
+          <w14:round/>
+        </w14:textOutline>
+      </w:rPr>
+      <w:t>và</w:t>
+    </w:r>
+    <w:proofErr w:type="spellEnd"/>
+    <w:r>
+      <w:rPr>
+        <w:rFonts w:ascii="Tahoma" w:eastAsia="Tahoma" w:hAnsi="Tahoma" w:cs="Tahoma"/>
+        <w:bCs/>
+        <w:color w:val="000000" w:themeColor="text1"/>
+        <w:kern w:val="24"/>
+        <w:sz w:val="40"/>
+        <w:szCs w:val="144"/>
+        <w14:shadow w14:blurRad="38100" w14:dist="19050" w14:dir="2700000" w14:sx="100000" w14:sy="100000" w14:kx="0" w14:ky="0" w14:algn="tl">
+          <w14:schemeClr w14:val="dk1">
+            <w14:alpha w14:val="60000"/>
+          </w14:schemeClr>
+        </w14:shadow>
+        <w14:textOutline w14:w="0" w14:cap="flat" w14:cmpd="sng" w14:algn="ctr">
+          <w14:noFill/>
+          <w14:prstDash w14:val="solid"/>
+          <w14:round/>
+        </w14:textOutline>
+      </w:rPr>
+      <w:t xml:space="preserve"> </w:t>
+    </w:r>
+    <w:proofErr w:type="spellStart"/>
+    <w:r>
+      <w:rPr>
+        <w:rFonts w:ascii="Tahoma" w:eastAsia="Tahoma" w:hAnsi="Tahoma" w:cs="Tahoma"/>
+        <w:bCs/>
+        <w:color w:val="000000" w:themeColor="text1"/>
+        <w:kern w:val="24"/>
+        <w:sz w:val="40"/>
+        <w:szCs w:val="144"/>
+        <w14:shadow w14:blurRad="38100" w14:dist="19050" w14:dir="2700000" w14:sx="100000" w14:sy="100000" w14:kx="0" w14:ky="0" w14:algn="tl">
+          <w14:schemeClr w14:val="dk1">
+            <w14:alpha w14:val="60000"/>
+          </w14:schemeClr>
+        </w14:shadow>
+        <w14:textOutline w14:w="0" w14:cap="flat" w14:cmpd="sng" w14:algn="ctr">
+          <w14:noFill/>
+          <w14:prstDash w14:val="solid"/>
+          <w14:round/>
+        </w14:textOutline>
+      </w:rPr>
+      <w:t>thiết</w:t>
+    </w:r>
+    <w:proofErr w:type="spellEnd"/>
+    <w:r>
+      <w:rPr>
+        <w:rFonts w:ascii="Tahoma" w:eastAsia="Tahoma" w:hAnsi="Tahoma" w:cs="Tahoma"/>
+        <w:bCs/>
+        <w:color w:val="000000" w:themeColor="text1"/>
+        <w:kern w:val="24"/>
+        <w:sz w:val="40"/>
+        <w:szCs w:val="144"/>
+        <w14:shadow w14:blurRad="38100" w14:dist="19050" w14:dir="2700000" w14:sx="100000" w14:sy="100000" w14:kx="0" w14:ky="0" w14:algn="tl">
+          <w14:schemeClr w14:val="dk1">
+            <w14:alpha w14:val="60000"/>
+          </w14:schemeClr>
+        </w14:shadow>
+        <w14:textOutline w14:w="0" w14:cap="flat" w14:cmpd="sng" w14:algn="ctr">
+          <w14:noFill/>
+          <w14:prstDash w14:val="solid"/>
+          <w14:round/>
+        </w14:textOutline>
+      </w:rPr>
+      <w:t xml:space="preserve"> </w:t>
+    </w:r>
+    <w:proofErr w:type="spellStart"/>
+    <w:r>
+      <w:rPr>
+        <w:rFonts w:ascii="Tahoma" w:eastAsia="Tahoma" w:hAnsi="Tahoma" w:cs="Tahoma"/>
+        <w:bCs/>
+        <w:color w:val="000000" w:themeColor="text1"/>
+        <w:kern w:val="24"/>
+        <w:sz w:val="40"/>
+        <w:szCs w:val="144"/>
+        <w14:shadow w14:blurRad="38100" w14:dist="19050" w14:dir="2700000" w14:sx="100000" w14:sy="100000" w14:kx="0" w14:ky="0" w14:algn="tl">
+          <w14:schemeClr w14:val="dk1">
+            <w14:alpha w14:val="60000"/>
+          </w14:schemeClr>
+        </w14:shadow>
+        <w14:textOutline w14:w="0" w14:cap="flat" w14:cmpd="sng" w14:algn="ctr">
+          <w14:noFill/>
+          <w14:prstDash w14:val="solid"/>
+          <w14:round/>
+        </w14:textOutline>
+      </w:rPr>
+      <w:t>kế</w:t>
+    </w:r>
+    <w:proofErr w:type="spellEnd"/>
+    <w:r>
+      <w:rPr>
+        <w:rFonts w:ascii="Tahoma" w:eastAsia="Tahoma" w:hAnsi="Tahoma" w:cs="Tahoma"/>
+        <w:bCs/>
+        <w:color w:val="000000" w:themeColor="text1"/>
+        <w:kern w:val="24"/>
+        <w:sz w:val="40"/>
+        <w:szCs w:val="144"/>
+        <w14:shadow w14:blurRad="38100" w14:dist="19050" w14:dir="2700000" w14:sx="100000" w14:sy="100000" w14:kx="0" w14:ky="0" w14:algn="tl">
+          <w14:schemeClr w14:val="dk1">
+            <w14:alpha w14:val="60000"/>
+          </w14:schemeClr>
+        </w14:shadow>
+        <w14:textOutline w14:w="0" w14:cap="flat" w14:cmpd="sng" w14:algn="ctr">
+          <w14:noFill/>
+          <w14:prstDash w14:val="solid"/>
+          <w14:round/>
+        </w14:textOutline>
+      </w:rPr>
+      <w:t xml:space="preserve"> </w:t>
+    </w:r>
+    <w:proofErr w:type="spellStart"/>
+    <w:r>
+      <w:rPr>
+        <w:rFonts w:ascii="Tahoma" w:eastAsia="Tahoma" w:hAnsi="Tahoma" w:cs="Tahoma"/>
+        <w:bCs/>
+        <w:color w:val="000000" w:themeColor="text1"/>
+        <w:kern w:val="24"/>
+        <w:sz w:val="40"/>
+        <w:szCs w:val="144"/>
+        <w14:shadow w14:blurRad="38100" w14:dist="19050" w14:dir="2700000" w14:sx="100000" w14:sy="100000" w14:kx="0" w14:ky="0" w14:algn="tl">
+          <w14:schemeClr w14:val="dk1">
+            <w14:alpha w14:val="60000"/>
+          </w14:schemeClr>
+        </w14:shadow>
+        <w14:textOutline w14:w="0" w14:cap="flat" w14:cmpd="sng" w14:algn="ctr">
+          <w14:noFill/>
+          <w14:prstDash w14:val="solid"/>
+          <w14:round/>
+        </w14:textOutline>
+      </w:rPr>
+      <w:t>phần</w:t>
+    </w:r>
+    <w:proofErr w:type="spellEnd"/>
+    <w:r>
+      <w:rPr>
+        <w:rFonts w:ascii="Tahoma" w:eastAsia="Tahoma" w:hAnsi="Tahoma" w:cs="Tahoma"/>
+        <w:bCs/>
+        <w:color w:val="000000" w:themeColor="text1"/>
+        <w:kern w:val="24"/>
+        <w:sz w:val="40"/>
+        <w:szCs w:val="144"/>
+        <w14:shadow w14:blurRad="38100" w14:dist="19050" w14:dir="2700000" w14:sx="100000" w14:sy="100000" w14:kx="0" w14:ky="0" w14:algn="tl">
+          <w14:schemeClr w14:val="dk1">
+            <w14:alpha w14:val="60000"/>
+          </w14:schemeClr>
+        </w14:shadow>
+        <w14:textOutline w14:w="0" w14:cap="flat" w14:cmpd="sng" w14:algn="ctr">
+          <w14:noFill/>
+          <w14:prstDash w14:val="solid"/>
+          <w14:round/>
+        </w14:textOutline>
+      </w:rPr>
+      <w:t xml:space="preserve"> </w:t>
+    </w:r>
+    <w:proofErr w:type="spellStart"/>
+    <w:r>
+      <w:rPr>
+        <w:rFonts w:ascii="Tahoma" w:eastAsia="Tahoma" w:hAnsi="Tahoma" w:cs="Tahoma"/>
+        <w:bCs/>
+        <w:color w:val="000000" w:themeColor="text1"/>
+        <w:kern w:val="24"/>
+        <w:sz w:val="40"/>
+        <w:szCs w:val="144"/>
+        <w14:shadow w14:blurRad="38100" w14:dist="19050" w14:dir="2700000" w14:sx="100000" w14:sy="100000" w14:kx="0" w14:ky="0" w14:algn="tl">
+          <w14:schemeClr w14:val="dk1">
+            <w14:alpha w14:val="60000"/>
+          </w14:schemeClr>
+        </w14:shadow>
+        <w14:textOutline w14:w="0" w14:cap="flat" w14:cmpd="sng" w14:algn="ctr">
+          <w14:noFill/>
+          <w14:prstDash w14:val="solid"/>
+          <w14:round/>
+        </w14:textOutline>
+      </w:rPr>
+      <w:t>mềm</w:t>
+    </w:r>
+    <w:proofErr w:type="spellEnd"/>
   </w:p>
   <w:p>
     <w:pPr>
-      <w:pStyle w:val="Header"/>
+      <w:pStyle w:val="utrang"/>
       <w:rPr>
         <w:rFonts w:eastAsia="Tahoma"/>
       </w:rPr>
@@ -2435,14 +4902,14 @@
   </w:p>
   <w:p>
     <w:pPr>
-      <w:pStyle w:val="Header"/>
+      <w:pStyle w:val="utrang"/>
     </w:pPr>
   </w:p>
 </w:hdr>
 </file>
 
 <file path=word/header2.xml><?xml version="1.0" encoding="utf-8"?>
-<w:hdr xmlns:wpc="http://schemas.microsoft.com/office/word/2010/wordprocessingCanvas" xmlns:mc="http://schemas.openxmlformats.org/markup-compatibility/2006" xmlns:o="urn:schemas-microsoft-com:office:office" xmlns:r="http://schemas.openxmlformats.org/officeDocument/2006/relationships" xmlns:m="http://schemas.openxmlformats.org/officeDocument/2006/math" xmlns:v="urn:schemas-microsoft-com:vml" xmlns:wp14="http://schemas.microsoft.com/office/word/2010/wordprocessingDrawing" xmlns:wp="http://schemas.openxmlformats.org/drawingml/2006/wordprocessingDrawing" xmlns:w10="urn:schemas-microsoft-com:office:word" xmlns:w="http://schemas.openxmlformats.org/wordprocessingml/2006/main" xmlns:w14="http://schemas.microsoft.com/office/word/2010/wordml" xmlns:wpg="http://schemas.microsoft.com/office/word/2010/wordprocessingGroup" xmlns:wpi="http://schemas.microsoft.com/office/word/2010/wordprocessingInk" xmlns:wne="http://schemas.microsoft.com/office/word/2006/wordml" xmlns:wps="http://schemas.microsoft.com/office/word/2010/wordprocessingShape" mc:Ignorable="w14 wp14">
+<w:hdr xmlns:wpc="http://schemas.microsoft.com/office/word/2010/wordprocessingCanvas" xmlns:cx="http://schemas.microsoft.com/office/drawing/2014/chartex" xmlns:cx1="http://schemas.microsoft.com/office/drawing/2015/9/8/chartex" xmlns:cx2="http://schemas.microsoft.com/office/drawing/2015/10/21/chartex" xmlns:cx3="http://schemas.microsoft.com/office/drawing/2016/5/9/chartex" xmlns:cx4="http://schemas.microsoft.com/office/drawing/2016/5/10/chartex" xmlns:cx5="http://schemas.microsoft.com/office/drawing/2016/5/11/chartex" xmlns:cx6="http://schemas.microsoft.com/office/drawing/2016/5/12/chartex" xmlns:cx7="http://schemas.microsoft.com/office/drawing/2016/5/13/chartex" xmlns:cx8="http://schemas.microsoft.com/office/drawing/2016/5/14/chartex" xmlns:mc="http://schemas.openxmlformats.org/markup-compatibility/2006" xmlns:aink="http://schemas.microsoft.com/office/drawing/2016/ink" xmlns:am3d="http://schemas.microsoft.com/office/drawing/2017/model3d" xmlns:o="urn:schemas-microsoft-com:office:office" xmlns:r="http://schemas.openxmlformats.org/officeDocument/2006/relationships" xmlns:m="http://schemas.openxmlformats.org/officeDocument/2006/math" xmlns:v="urn:schemas-microsoft-com:vml" xmlns:wp14="http://schemas.microsoft.com/office/word/2010/wordprocessingDrawing" xmlns:wp="http://schemas.openxmlformats.org/drawingml/2006/wordprocessingDrawing" xmlns:w10="urn:schemas-microsoft-com:office:word" xmlns:w="http://schemas.openxmlformats.org/wordprocessingml/2006/main" xmlns:w14="http://schemas.microsoft.com/office/word/2010/wordml" xmlns:w15="http://schemas.microsoft.com/office/word/2012/wordml" xmlns:w16cex="http://schemas.microsoft.com/office/word/2018/wordml/cex" xmlns:w16cid="http://schemas.microsoft.com/office/word/2016/wordml/cid" xmlns:w16="http://schemas.microsoft.com/office/word/2018/wordml" xmlns:w16se="http://schemas.microsoft.com/office/word/2015/wordml/symex" xmlns:wpg="http://schemas.microsoft.com/office/word/2010/wordprocessingGroup" xmlns:wpi="http://schemas.microsoft.com/office/word/2010/wordprocessingInk" xmlns:wne="http://schemas.microsoft.com/office/word/2006/wordml" xmlns:wps="http://schemas.microsoft.com/office/word/2010/wordprocessingShape" mc:Ignorable="w14 w15 w16se w16cid w16 w16cex wp14">
   <w:p>
     <w:r>
       <w:rPr>
@@ -2535,7 +5002,7 @@
         </w:tcPr>
         <w:p>
           <w:pPr>
-            <w:pStyle w:val="Header"/>
+            <w:pStyle w:val="utrang"/>
             <w:rPr>
               <w:color w:val="0000FF"/>
               <w:lang w:val="en-US"/>
@@ -2543,21 +5010,48 @@
           </w:pPr>
           <w:r>
             <w:rPr>
-              <w:color w:val="0000FF"/>
               <w:lang w:val="en-US"/>
             </w:rPr>
             <w:t>&lt;</w:t>
           </w:r>
+          <w:proofErr w:type="spellStart"/>
           <w:r>
             <w:rPr>
-              <w:color w:val="0000FF"/>
               <w:lang w:val="en-US"/>
             </w:rPr>
-            <w:t>Tên đề tài</w:t>
+            <w:t>Tên</w:t>
           </w:r>
+          <w:proofErr w:type="spellEnd"/>
           <w:r>
             <w:rPr>
-              <w:color w:val="0000FF"/>
+              <w:lang w:val="en-US"/>
+            </w:rPr>
+            <w:t xml:space="preserve"> </w:t>
+          </w:r>
+          <w:proofErr w:type="spellStart"/>
+          <w:r>
+            <w:rPr>
+              <w:lang w:val="en-US"/>
+            </w:rPr>
+            <w:t>đề</w:t>
+          </w:r>
+          <w:proofErr w:type="spellEnd"/>
+          <w:r>
+            <w:rPr>
+              <w:lang w:val="en-US"/>
+            </w:rPr>
+            <w:t xml:space="preserve"> </w:t>
+          </w:r>
+          <w:proofErr w:type="spellStart"/>
+          <w:r>
+            <w:rPr>
+              <w:lang w:val="en-US"/>
+            </w:rPr>
+            <w:t>tài</w:t>
+          </w:r>
+          <w:proofErr w:type="spellEnd"/>
+          <w:r>
+            <w:rPr>
               <w:lang w:val="en-US"/>
             </w:rPr>
             <w:t>&gt;</w:t>
@@ -2571,34 +5065,55 @@
         </w:tcPr>
         <w:p>
           <w:pPr>
-            <w:pStyle w:val="Header"/>
+            <w:pStyle w:val="utrang"/>
             <w:rPr>
               <w:lang w:val="en-US"/>
             </w:rPr>
           </w:pPr>
+          <w:proofErr w:type="spellStart"/>
           <w:r>
             <w:rPr>
               <w:lang w:val="en-US"/>
             </w:rPr>
-            <w:t xml:space="preserve">Phiên bản: </w:t>
+            <w:t>Phiên</w:t>
+          </w:r>
+          <w:proofErr w:type="spellEnd"/>
+          <w:r>
+            <w:rPr>
+              <w:lang w:val="en-US"/>
+            </w:rPr>
+            <w:t xml:space="preserve"> </w:t>
+          </w:r>
+          <w:proofErr w:type="spellStart"/>
+          <w:r>
+            <w:rPr>
+              <w:lang w:val="en-US"/>
+            </w:rPr>
+            <w:t>bản</w:t>
+          </w:r>
+          <w:proofErr w:type="spellEnd"/>
+          <w:r>
+            <w:rPr>
+              <w:lang w:val="en-US"/>
+            </w:rPr>
+            <w:t xml:space="preserve">: </w:t>
           </w:r>
           <w:r>
             <w:rPr>
-              <w:color w:val="0000FF"/>
               <w:lang w:val="en-US"/>
             </w:rPr>
             <w:t>&lt;</w:t>
           </w:r>
+          <w:proofErr w:type="spellStart"/>
           <w:r>
             <w:rPr>
-              <w:color w:val="0000FF"/>
               <w:lang w:val="en-US"/>
             </w:rPr>
             <w:t>x.y</w:t>
           </w:r>
+          <w:proofErr w:type="spellEnd"/>
           <w:r>
             <w:rPr>
-              <w:color w:val="0000FF"/>
               <w:lang w:val="en-US"/>
             </w:rPr>
             <w:t>&gt;</w:t>
@@ -2614,23 +5129,61 @@
         </w:tcPr>
         <w:p>
           <w:pPr>
-            <w:pStyle w:val="Header"/>
+            <w:pStyle w:val="utrang"/>
             <w:rPr>
               <w:lang w:val="en-US"/>
             </w:rPr>
           </w:pPr>
+          <w:proofErr w:type="spellStart"/>
           <w:r>
             <w:rPr>
               <w:lang w:val="en-US"/>
             </w:rPr>
-            <w:t xml:space="preserve">Thiết kế </w:t>
+            <w:t>Thiết</w:t>
           </w:r>
+          <w:proofErr w:type="spellEnd"/>
           <w:r>
             <w:rPr>
               <w:lang w:val="en-US"/>
             </w:rPr>
-            <w:t>giao diện</w:t>
+            <w:t xml:space="preserve"> </w:t>
           </w:r>
+          <w:proofErr w:type="spellStart"/>
+          <w:r>
+            <w:rPr>
+              <w:lang w:val="en-US"/>
+            </w:rPr>
+            <w:t>kế</w:t>
+          </w:r>
+          <w:proofErr w:type="spellEnd"/>
+          <w:r>
+            <w:rPr>
+              <w:lang w:val="en-US"/>
+            </w:rPr>
+            <w:t xml:space="preserve"> </w:t>
+          </w:r>
+          <w:proofErr w:type="spellStart"/>
+          <w:r>
+            <w:rPr>
+              <w:lang w:val="en-US"/>
+            </w:rPr>
+            <w:t>giao</w:t>
+          </w:r>
+          <w:proofErr w:type="spellEnd"/>
+          <w:r>
+            <w:rPr>
+              <w:lang w:val="en-US"/>
+            </w:rPr>
+            <w:t xml:space="preserve"> </w:t>
+          </w:r>
+          <w:proofErr w:type="spellStart"/>
+          <w:r>
+            <w:rPr>
+              <w:lang w:val="en-US"/>
+            </w:rPr>
+            <w:t>diện</w:t>
+          </w:r>
+          <w:proofErr w:type="spellEnd"/>
         </w:p>
       </w:tc>
       <w:tc>
@@ -2640,34 +5193,47 @@
         </w:tcPr>
         <w:p>
           <w:pPr>
-            <w:pStyle w:val="Header"/>
+            <w:pStyle w:val="utrang"/>
             <w:rPr>
               <w:lang w:val="en-US"/>
             </w:rPr>
           </w:pPr>
+          <w:proofErr w:type="spellStart"/>
           <w:r>
             <w:rPr>
               <w:lang w:val="en-US"/>
             </w:rPr>
-            <w:t xml:space="preserve">Ngày: </w:t>
+            <w:t>Ngày</w:t>
+          </w:r>
+          <w:proofErr w:type="spellEnd"/>
+          <w:r>
+            <w:rPr>
+              <w:lang w:val="en-US"/>
+            </w:rPr>
+            <w:t xml:space="preserve">: </w:t>
           </w:r>
           <w:r>
             <w:rPr>
-              <w:color w:val="0000FF"/>
               <w:lang w:val="en-US"/>
             </w:rPr>
             <w:t>&lt;</w:t>
           </w:r>
           <w:r>
             <w:rPr>
-              <w:color w:val="0000FF"/>
               <w:lang w:val="en-US"/>
             </w:rPr>
-            <w:t>dd/mm/yyyy</w:t>
+            <w:t>dd/mm/</w:t>
           </w:r>
+          <w:proofErr w:type="spellStart"/>
           <w:r>
             <w:rPr>
-              <w:color w:val="0000FF"/>
+              <w:lang w:val="en-US"/>
+            </w:rPr>
+            <w:t>yyyy</w:t>
+          </w:r>
+          <w:proofErr w:type="spellEnd"/>
+          <w:r>
+            <w:rPr>
               <w:lang w:val="en-US"/>
             </w:rPr>
             <w:t>&gt;</w:t>
@@ -2678,7 +5244,7 @@
   </w:tbl>
   <w:p>
     <w:pPr>
-      <w:pStyle w:val="Header"/>
+      <w:pStyle w:val="utrang"/>
       <w:rPr>
         <w:lang w:val="en-US"/>
       </w:rPr>
@@ -2688,15 +5254,15 @@
 </file>
 
 <file path=word/numbering.xml><?xml version="1.0" encoding="utf-8"?>
-<w:numbering xmlns:wpc="http://schemas.microsoft.com/office/word/2010/wordprocessingCanvas" xmlns:mc="http://schemas.openxmlformats.org/markup-compatibility/2006" xmlns:o="urn:schemas-microsoft-com:office:office" xmlns:r="http://schemas.openxmlformats.org/officeDocument/2006/relationships" xmlns:m="http://schemas.openxmlformats.org/officeDocument/2006/math" xmlns:v="urn:schemas-microsoft-com:vml" xmlns:wp14="http://schemas.microsoft.com/office/word/2010/wordprocessingDrawing" xmlns:wp="http://schemas.openxmlformats.org/drawingml/2006/wordprocessingDrawing" xmlns:w10="urn:schemas-microsoft-com:office:word" xmlns:w="http://schemas.openxmlformats.org/wordprocessingml/2006/main" xmlns:w14="http://schemas.microsoft.com/office/word/2010/wordml" xmlns:wpg="http://schemas.microsoft.com/office/word/2010/wordprocessingGroup" xmlns:wpi="http://schemas.microsoft.com/office/word/2010/wordprocessingInk" xmlns:wne="http://schemas.microsoft.com/office/word/2006/wordml" xmlns:wps="http://schemas.microsoft.com/office/word/2010/wordprocessingShape" mc:Ignorable="w14 wp14">
-  <w:abstractNum w:abstractNumId="0">
+<w:numbering xmlns:wpc="http://schemas.microsoft.com/office/word/2010/wordprocessingCanvas" xmlns:cx="http://schemas.microsoft.com/office/drawing/2014/chartex" xmlns:cx1="http://schemas.microsoft.com/office/drawing/2015/9/8/chartex" xmlns:cx2="http://schemas.microsoft.com/office/drawing/2015/10/21/chartex" xmlns:cx3="http://schemas.microsoft.com/office/drawing/2016/5/9/chartex" xmlns:cx4="http://schemas.microsoft.com/office/drawing/2016/5/10/chartex" xmlns:cx5="http://schemas.microsoft.com/office/drawing/2016/5/11/chartex" xmlns:cx6="http://schemas.microsoft.com/office/drawing/2016/5/12/chartex" xmlns:cx7="http://schemas.microsoft.com/office/drawing/2016/5/13/chartex" xmlns:cx8="http://schemas.microsoft.com/office/drawing/2016/5/14/chartex" xmlns:mc="http://schemas.openxmlformats.org/markup-compatibility/2006" xmlns:aink="http://schemas.microsoft.com/office/drawing/2016/ink" xmlns:am3d="http://schemas.microsoft.com/office/drawing/2017/model3d" xmlns:o="urn:schemas-microsoft-com:office:office" xmlns:r="http://schemas.openxmlformats.org/officeDocument/2006/relationships" xmlns:m="http://schemas.openxmlformats.org/officeDocument/2006/math" xmlns:v="urn:schemas-microsoft-com:vml" xmlns:wp14="http://schemas.microsoft.com/office/word/2010/wordprocessingDrawing" xmlns:wp="http://schemas.openxmlformats.org/drawingml/2006/wordprocessingDrawing" xmlns:w10="urn:schemas-microsoft-com:office:word" xmlns:w="http://schemas.openxmlformats.org/wordprocessingml/2006/main" xmlns:w14="http://schemas.microsoft.com/office/word/2010/wordml" xmlns:w15="http://schemas.microsoft.com/office/word/2012/wordml" xmlns:w16cex="http://schemas.microsoft.com/office/word/2018/wordml/cex" xmlns:w16cid="http://schemas.microsoft.com/office/word/2016/wordml/cid" xmlns:w16="http://schemas.microsoft.com/office/word/2018/wordml" xmlns:w16se="http://schemas.microsoft.com/office/word/2015/wordml/symex" xmlns:wpg="http://schemas.microsoft.com/office/word/2010/wordprocessingGroup" xmlns:wpi="http://schemas.microsoft.com/office/word/2010/wordprocessingInk" xmlns:wne="http://schemas.microsoft.com/office/word/2006/wordml" xmlns:wps="http://schemas.microsoft.com/office/word/2010/wordprocessingShape" mc:Ignorable="w14 w15 w16se w16cid w16 w16cex wp14">
+  <w:abstractNum w:abstractNumId="0" w15:restartNumberingAfterBreak="0">
     <w:nsid w:val="FFFFFFFB"/>
     <w:multiLevelType w:val="multilevel"/>
     <w:tmpl w:val="FFFFFFFF"/>
     <w:lvl w:ilvl="0">
       <w:start w:val="1"/>
       <w:numFmt w:val="decimal"/>
-      <w:pStyle w:val="Heading1"/>
+      <w:pStyle w:val="u1"/>
       <w:lvlText w:val="%1."/>
       <w:legacy w:legacy="1" w:legacySpace="144" w:legacyIndent="0"/>
       <w:lvlJc w:val="left"/>
@@ -2704,7 +5270,7 @@
     <w:lvl w:ilvl="1">
       <w:start w:val="1"/>
       <w:numFmt w:val="decimal"/>
-      <w:pStyle w:val="Heading2"/>
+      <w:pStyle w:val="u2"/>
       <w:lvlText w:val="%1.%2"/>
       <w:legacy w:legacy="1" w:legacySpace="144" w:legacyIndent="0"/>
       <w:lvlJc w:val="left"/>
@@ -2712,7 +5278,7 @@
     <w:lvl w:ilvl="2">
       <w:start w:val="1"/>
       <w:numFmt w:val="decimal"/>
-      <w:pStyle w:val="Heading3"/>
+      <w:pStyle w:val="u3"/>
       <w:lvlText w:val="%1.%2.%3"/>
       <w:legacy w:legacy="1" w:legacySpace="144" w:legacyIndent="0"/>
       <w:lvlJc w:val="left"/>
@@ -2720,7 +5286,7 @@
     <w:lvl w:ilvl="3">
       <w:start w:val="1"/>
       <w:numFmt w:val="decimal"/>
-      <w:pStyle w:val="Heading4"/>
+      <w:pStyle w:val="u4"/>
       <w:lvlText w:val="%1.%2.%3.%4"/>
       <w:legacy w:legacy="1" w:legacySpace="144" w:legacyIndent="0"/>
       <w:lvlJc w:val="left"/>
@@ -2728,7 +5294,7 @@
     <w:lvl w:ilvl="4">
       <w:start w:val="1"/>
       <w:numFmt w:val="decimal"/>
-      <w:pStyle w:val="Heading5"/>
+      <w:pStyle w:val="u5"/>
       <w:lvlText w:val="%1.%2.%3.%4.%5"/>
       <w:legacy w:legacy="1" w:legacySpace="144" w:legacyIndent="0"/>
       <w:lvlJc w:val="left"/>
@@ -2736,7 +5302,7 @@
     <w:lvl w:ilvl="5">
       <w:start w:val="1"/>
       <w:numFmt w:val="decimal"/>
-      <w:pStyle w:val="Heading6"/>
+      <w:pStyle w:val="u6"/>
       <w:lvlText w:val="%1.%2.%3.%4.%5.%6"/>
       <w:legacy w:legacy="1" w:legacySpace="144" w:legacyIndent="0"/>
       <w:lvlJc w:val="left"/>
@@ -2744,7 +5310,7 @@
     <w:lvl w:ilvl="6">
       <w:start w:val="1"/>
       <w:numFmt w:val="decimal"/>
-      <w:pStyle w:val="Heading7"/>
+      <w:pStyle w:val="u7"/>
       <w:lvlText w:val="%1.%2.%3.%4.%5.%6.%7"/>
       <w:legacy w:legacy="1" w:legacySpace="144" w:legacyIndent="0"/>
       <w:lvlJc w:val="left"/>
@@ -2752,7 +5318,7 @@
     <w:lvl w:ilvl="7">
       <w:start w:val="1"/>
       <w:numFmt w:val="decimal"/>
-      <w:pStyle w:val="Heading8"/>
+      <w:pStyle w:val="u8"/>
       <w:lvlText w:val="%1.%2.%3.%4.%5.%6.%7.%8"/>
       <w:legacy w:legacy="1" w:legacySpace="144" w:legacyIndent="0"/>
       <w:lvlJc w:val="left"/>
@@ -2760,13 +5326,13 @@
     <w:lvl w:ilvl="8">
       <w:start w:val="1"/>
       <w:numFmt w:val="decimal"/>
-      <w:pStyle w:val="Heading9"/>
+      <w:pStyle w:val="u9"/>
       <w:lvlText w:val="%1.%2.%3.%4.%5.%6.%7.%8.%9"/>
       <w:legacy w:legacy="1" w:legacySpace="144" w:legacyIndent="0"/>
       <w:lvlJc w:val="left"/>
     </w:lvl>
   </w:abstractNum>
-  <w:abstractNum w:abstractNumId="1">
+  <w:abstractNum w:abstractNumId="1" w15:restartNumberingAfterBreak="0">
     <w:nsid w:val="FFFFFFFE"/>
     <w:multiLevelType w:val="singleLevel"/>
     <w:tmpl w:val="FFFFFFFF"/>
@@ -2776,7 +5342,7 @@
       <w:lvlJc w:val="left"/>
     </w:lvl>
   </w:abstractNum>
-  <w:abstractNum w:abstractNumId="2">
+  <w:abstractNum w:abstractNumId="2" w15:restartNumberingAfterBreak="0">
     <w:nsid w:val="17E609A9"/>
     <w:multiLevelType w:val="singleLevel"/>
     <w:tmpl w:val="0409000F"/>
@@ -2793,7 +5359,7 @@
       </w:pPr>
     </w:lvl>
   </w:abstractNum>
-  <w:abstractNum w:abstractNumId="3">
+  <w:abstractNum w:abstractNumId="3" w15:restartNumberingAfterBreak="0">
     <w:nsid w:val="27B45ACA"/>
     <w:multiLevelType w:val="singleLevel"/>
     <w:tmpl w:val="0409000F"/>
@@ -2810,7 +5376,7 @@
       </w:pPr>
     </w:lvl>
   </w:abstractNum>
-  <w:abstractNum w:abstractNumId="4">
+  <w:abstractNum w:abstractNumId="4" w15:restartNumberingAfterBreak="0">
     <w:nsid w:val="29CB02D6"/>
     <w:multiLevelType w:val="singleLevel"/>
     <w:tmpl w:val="0409000F"/>
@@ -2827,7 +5393,7 @@
       </w:pPr>
     </w:lvl>
   </w:abstractNum>
-  <w:abstractNum w:abstractNumId="5">
+  <w:abstractNum w:abstractNumId="5" w15:restartNumberingAfterBreak="0">
     <w:nsid w:val="2A2F0523"/>
     <w:multiLevelType w:val="singleLevel"/>
     <w:tmpl w:val="0409000F"/>
@@ -2844,7 +5410,7 @@
       </w:pPr>
     </w:lvl>
   </w:abstractNum>
-  <w:abstractNum w:abstractNumId="6">
+  <w:abstractNum w:abstractNumId="6" w15:restartNumberingAfterBreak="0">
     <w:nsid w:val="326876C7"/>
     <w:multiLevelType w:val="hybridMultilevel"/>
     <w:tmpl w:val="9938A7B6"/>
@@ -2984,7 +5550,7 @@
       </w:rPr>
     </w:lvl>
   </w:abstractNum>
-  <w:abstractNum w:abstractNumId="7">
+  <w:abstractNum w:abstractNumId="7" w15:restartNumberingAfterBreak="0">
     <w:nsid w:val="34182DDF"/>
     <w:multiLevelType w:val="singleLevel"/>
     <w:tmpl w:val="0409000F"/>
@@ -3001,7 +5567,7 @@
       </w:pPr>
     </w:lvl>
   </w:abstractNum>
-  <w:abstractNum w:abstractNumId="8">
+  <w:abstractNum w:abstractNumId="8" w15:restartNumberingAfterBreak="0">
     <w:nsid w:val="34A25CA1"/>
     <w:multiLevelType w:val="singleLevel"/>
     <w:tmpl w:val="0409000F"/>
@@ -3018,7 +5584,7 @@
       </w:pPr>
     </w:lvl>
   </w:abstractNum>
-  <w:abstractNum w:abstractNumId="9">
+  <w:abstractNum w:abstractNumId="9" w15:restartNumberingAfterBreak="0">
     <w:nsid w:val="3C1B1972"/>
     <w:multiLevelType w:val="singleLevel"/>
     <w:tmpl w:val="0409000F"/>
@@ -3035,7 +5601,7 @@
       </w:pPr>
     </w:lvl>
   </w:abstractNum>
-  <w:abstractNum w:abstractNumId="10">
+  <w:abstractNum w:abstractNumId="10" w15:restartNumberingAfterBreak="0">
     <w:nsid w:val="3CCA4D89"/>
     <w:multiLevelType w:val="hybridMultilevel"/>
     <w:tmpl w:val="3EB87112"/>
@@ -3175,7 +5741,7 @@
       </w:rPr>
     </w:lvl>
   </w:abstractNum>
-  <w:abstractNum w:abstractNumId="11">
+  <w:abstractNum w:abstractNumId="11" w15:restartNumberingAfterBreak="0">
     <w:nsid w:val="456B6BA5"/>
     <w:multiLevelType w:val="singleLevel"/>
     <w:tmpl w:val="0409000F"/>
@@ -3192,7 +5758,7 @@
       </w:pPr>
     </w:lvl>
   </w:abstractNum>
-  <w:abstractNum w:abstractNumId="12">
+  <w:abstractNum w:abstractNumId="12" w15:restartNumberingAfterBreak="0">
     <w:nsid w:val="467C4A59"/>
     <w:multiLevelType w:val="singleLevel"/>
     <w:tmpl w:val="0409000F"/>
@@ -3209,7 +5775,7 @@
       </w:pPr>
     </w:lvl>
   </w:abstractNum>
-  <w:abstractNum w:abstractNumId="13">
+  <w:abstractNum w:abstractNumId="13" w15:restartNumberingAfterBreak="0">
     <w:nsid w:val="47415235"/>
     <w:multiLevelType w:val="hybridMultilevel"/>
     <w:tmpl w:val="0068EB28"/>
@@ -3349,7 +5915,7 @@
       </w:rPr>
     </w:lvl>
   </w:abstractNum>
-  <w:abstractNum w:abstractNumId="14">
+  <w:abstractNum w:abstractNumId="14" w15:restartNumberingAfterBreak="0">
     <w:nsid w:val="4841308A"/>
     <w:multiLevelType w:val="singleLevel"/>
     <w:tmpl w:val="0409000F"/>
@@ -3366,7 +5932,7 @@
       </w:pPr>
     </w:lvl>
   </w:abstractNum>
-  <w:abstractNum w:abstractNumId="15">
+  <w:abstractNum w:abstractNumId="15" w15:restartNumberingAfterBreak="0">
     <w:nsid w:val="54022156"/>
     <w:multiLevelType w:val="singleLevel"/>
     <w:tmpl w:val="0409000F"/>
@@ -3383,7 +5949,7 @@
       </w:pPr>
     </w:lvl>
   </w:abstractNum>
-  <w:abstractNum w:abstractNumId="16">
+  <w:abstractNum w:abstractNumId="16" w15:restartNumberingAfterBreak="0">
     <w:nsid w:val="55EC7679"/>
     <w:multiLevelType w:val="singleLevel"/>
     <w:tmpl w:val="0409000F"/>
@@ -3400,7 +5966,7 @@
       </w:pPr>
     </w:lvl>
   </w:abstractNum>
-  <w:abstractNum w:abstractNumId="17">
+  <w:abstractNum w:abstractNumId="17" w15:restartNumberingAfterBreak="0">
     <w:nsid w:val="563B69EC"/>
     <w:multiLevelType w:val="hybridMultilevel"/>
     <w:tmpl w:val="AD263F4E"/>
@@ -3540,7 +6106,7 @@
       </w:rPr>
     </w:lvl>
   </w:abstractNum>
-  <w:abstractNum w:abstractNumId="18">
+  <w:abstractNum w:abstractNumId="18" w15:restartNumberingAfterBreak="0">
     <w:nsid w:val="58E34A87"/>
     <w:multiLevelType w:val="singleLevel"/>
     <w:tmpl w:val="0409000F"/>
@@ -3557,7 +6123,7 @@
       </w:pPr>
     </w:lvl>
   </w:abstractNum>
-  <w:abstractNum w:abstractNumId="19">
+  <w:abstractNum w:abstractNumId="19" w15:restartNumberingAfterBreak="0">
     <w:nsid w:val="5A2F0953"/>
     <w:multiLevelType w:val="singleLevel"/>
     <w:tmpl w:val="76681128"/>
@@ -3577,7 +6143,7 @@
       </w:rPr>
     </w:lvl>
   </w:abstractNum>
-  <w:abstractNum w:abstractNumId="20">
+  <w:abstractNum w:abstractNumId="20" w15:restartNumberingAfterBreak="0">
     <w:nsid w:val="616936C1"/>
     <w:multiLevelType w:val="singleLevel"/>
     <w:tmpl w:val="0409000F"/>
@@ -3597,7 +6163,7 @@
       </w:rPr>
     </w:lvl>
   </w:abstractNum>
-  <w:abstractNum w:abstractNumId="21">
+  <w:abstractNum w:abstractNumId="21" w15:restartNumberingAfterBreak="0">
     <w:nsid w:val="623D117C"/>
     <w:multiLevelType w:val="singleLevel"/>
     <w:tmpl w:val="0409000F"/>
@@ -3614,7 +6180,7 @@
       </w:pPr>
     </w:lvl>
   </w:abstractNum>
-  <w:abstractNum w:abstractNumId="22">
+  <w:abstractNum w:abstractNumId="22" w15:restartNumberingAfterBreak="0">
     <w:nsid w:val="62496643"/>
     <w:multiLevelType w:val="singleLevel"/>
     <w:tmpl w:val="0409000F"/>
@@ -3631,7 +6197,7 @@
       </w:pPr>
     </w:lvl>
   </w:abstractNum>
-  <w:abstractNum w:abstractNumId="23">
+  <w:abstractNum w:abstractNumId="23" w15:restartNumberingAfterBreak="0">
     <w:nsid w:val="69E954B9"/>
     <w:multiLevelType w:val="singleLevel"/>
     <w:tmpl w:val="0409000F"/>
@@ -3648,7 +6214,7 @@
       </w:pPr>
     </w:lvl>
   </w:abstractNum>
-  <w:abstractNum w:abstractNumId="24">
+  <w:abstractNum w:abstractNumId="24" w15:restartNumberingAfterBreak="0">
     <w:nsid w:val="6C1A01CB"/>
     <w:multiLevelType w:val="singleLevel"/>
     <w:tmpl w:val="0409000F"/>
@@ -3665,7 +6231,7 @@
       </w:pPr>
     </w:lvl>
   </w:abstractNum>
-  <w:abstractNum w:abstractNumId="25">
+  <w:abstractNum w:abstractNumId="25" w15:restartNumberingAfterBreak="0">
     <w:nsid w:val="6D5943B7"/>
     <w:multiLevelType w:val="singleLevel"/>
     <w:tmpl w:val="0409000F"/>
@@ -3682,7 +6248,7 @@
       </w:pPr>
     </w:lvl>
   </w:abstractNum>
-  <w:abstractNum w:abstractNumId="26">
+  <w:abstractNum w:abstractNumId="26" w15:restartNumberingAfterBreak="0">
     <w:nsid w:val="72F5738E"/>
     <w:multiLevelType w:val="singleLevel"/>
     <w:tmpl w:val="0409000F"/>
@@ -3699,7 +6265,7 @@
       </w:pPr>
     </w:lvl>
   </w:abstractNum>
-  <w:abstractNum w:abstractNumId="27">
+  <w:abstractNum w:abstractNumId="27" w15:restartNumberingAfterBreak="0">
     <w:nsid w:val="73E86986"/>
     <w:multiLevelType w:val="singleLevel"/>
     <w:tmpl w:val="0409000F"/>
@@ -3716,7 +6282,7 @@
       </w:pPr>
     </w:lvl>
   </w:abstractNum>
-  <w:abstractNum w:abstractNumId="28">
+  <w:abstractNum w:abstractNumId="28" w15:restartNumberingAfterBreak="0">
     <w:nsid w:val="74E4221C"/>
     <w:multiLevelType w:val="singleLevel"/>
     <w:tmpl w:val="0409000F"/>
@@ -3733,7 +6299,7 @@
       </w:pPr>
     </w:lvl>
   </w:abstractNum>
-  <w:abstractNum w:abstractNumId="29">
+  <w:abstractNum w:abstractNumId="29" w15:restartNumberingAfterBreak="0">
     <w:nsid w:val="78411D85"/>
     <w:multiLevelType w:val="singleLevel"/>
     <w:tmpl w:val="0409000F"/>
@@ -3750,7 +6316,7 @@
       </w:pPr>
     </w:lvl>
   </w:abstractNum>
-  <w:abstractNum w:abstractNumId="30">
+  <w:abstractNum w:abstractNumId="30" w15:restartNumberingAfterBreak="0">
     <w:nsid w:val="799A49DD"/>
     <w:multiLevelType w:val="singleLevel"/>
     <w:tmpl w:val="0409000F"/>
@@ -3975,7 +6541,7 @@
 </file>
 
 <file path=word/styles.xml><?xml version="1.0" encoding="utf-8"?>
-<w:styles xmlns:mc="http://schemas.openxmlformats.org/markup-compatibility/2006" xmlns:r="http://schemas.openxmlformats.org/officeDocument/2006/relationships" xmlns:w="http://schemas.openxmlformats.org/wordprocessingml/2006/main" xmlns:w14="http://schemas.microsoft.com/office/word/2010/wordml" mc:Ignorable="w14">
+<w:styles xmlns:mc="http://schemas.openxmlformats.org/markup-compatibility/2006" xmlns:r="http://schemas.openxmlformats.org/officeDocument/2006/relationships" xmlns:w="http://schemas.openxmlformats.org/wordprocessingml/2006/main" xmlns:w14="http://schemas.microsoft.com/office/word/2010/wordml" xmlns:w15="http://schemas.microsoft.com/office/word/2012/wordml" xmlns:w16cex="http://schemas.microsoft.com/office/word/2018/wordml/cex" xmlns:w16cid="http://schemas.microsoft.com/office/word/2016/wordml/cid" xmlns:w16="http://schemas.microsoft.com/office/word/2018/wordml" xmlns:w16se="http://schemas.microsoft.com/office/word/2015/wordml/symex" mc:Ignorable="w14 w15 w16se w16cid w16 w16cex">
   <w:docDefaults>
     <w:rPrDefault>
       <w:rPr>
@@ -3985,27 +6551,154 @@
     </w:rPrDefault>
     <w:pPrDefault/>
   </w:docDefaults>
-  <w:latentStyles w:defLockedState="0" w:defUIPriority="0" w:defSemiHidden="0" w:defUnhideWhenUsed="0" w:defQFormat="0" w:count="267">
+  <w:latentStyles w:defLockedState="0" w:defUIPriority="0" w:defSemiHidden="0" w:defUnhideWhenUsed="0" w:defQFormat="0" w:count="376">
     <w:lsdException w:name="Normal" w:qFormat="1"/>
     <w:lsdException w:name="heading 1" w:qFormat="1"/>
-    <w:lsdException w:name="heading 2" w:qFormat="1"/>
-    <w:lsdException w:name="heading 3" w:qFormat="1"/>
-    <w:lsdException w:name="heading 4" w:qFormat="1"/>
-    <w:lsdException w:name="heading 5" w:qFormat="1"/>
-    <w:lsdException w:name="heading 6" w:qFormat="1"/>
-    <w:lsdException w:name="heading 7" w:qFormat="1"/>
-    <w:lsdException w:name="heading 8" w:qFormat="1"/>
-    <w:lsdException w:name="heading 9" w:qFormat="1"/>
-    <w:lsdException w:name="toc 1" w:uiPriority="39"/>
-    <w:lsdException w:name="toc 2" w:uiPriority="39"/>
-    <w:lsdException w:name="header" w:uiPriority="99"/>
+    <w:lsdException w:name="heading 2" w:semiHidden="1" w:unhideWhenUsed="1" w:qFormat="1"/>
+    <w:lsdException w:name="heading 3" w:semiHidden="1" w:unhideWhenUsed="1" w:qFormat="1"/>
+    <w:lsdException w:name="heading 4" w:semiHidden="1" w:unhideWhenUsed="1" w:qFormat="1"/>
+    <w:lsdException w:name="heading 5" w:semiHidden="1" w:unhideWhenUsed="1" w:qFormat="1"/>
+    <w:lsdException w:name="heading 6" w:semiHidden="1" w:unhideWhenUsed="1" w:qFormat="1"/>
+    <w:lsdException w:name="heading 7" w:semiHidden="1" w:unhideWhenUsed="1" w:qFormat="1"/>
+    <w:lsdException w:name="heading 8" w:semiHidden="1" w:unhideWhenUsed="1" w:qFormat="1"/>
+    <w:lsdException w:name="heading 9" w:semiHidden="1" w:unhideWhenUsed="1" w:qFormat="1"/>
+    <w:lsdException w:name="index 1" w:semiHidden="1" w:unhideWhenUsed="1"/>
+    <w:lsdException w:name="index 2" w:semiHidden="1" w:unhideWhenUsed="1"/>
+    <w:lsdException w:name="index 3" w:semiHidden="1" w:unhideWhenUsed="1"/>
+    <w:lsdException w:name="index 4" w:semiHidden="1" w:unhideWhenUsed="1"/>
+    <w:lsdException w:name="index 5" w:semiHidden="1" w:unhideWhenUsed="1"/>
+    <w:lsdException w:name="index 6" w:semiHidden="1" w:unhideWhenUsed="1"/>
+    <w:lsdException w:name="index 7" w:semiHidden="1" w:unhideWhenUsed="1"/>
+    <w:lsdException w:name="index 8" w:semiHidden="1" w:unhideWhenUsed="1"/>
+    <w:lsdException w:name="index 9" w:semiHidden="1" w:unhideWhenUsed="1"/>
+    <w:lsdException w:name="toc 1" w:semiHidden="1" w:uiPriority="39" w:unhideWhenUsed="1"/>
+    <w:lsdException w:name="toc 2" w:semiHidden="1" w:uiPriority="39" w:unhideWhenUsed="1"/>
+    <w:lsdException w:name="toc 3" w:semiHidden="1" w:unhideWhenUsed="1"/>
+    <w:lsdException w:name="toc 4" w:semiHidden="1" w:unhideWhenUsed="1"/>
+    <w:lsdException w:name="toc 5" w:semiHidden="1" w:unhideWhenUsed="1"/>
+    <w:lsdException w:name="toc 6" w:semiHidden="1" w:unhideWhenUsed="1"/>
+    <w:lsdException w:name="toc 7" w:semiHidden="1" w:unhideWhenUsed="1"/>
+    <w:lsdException w:name="toc 8" w:semiHidden="1" w:unhideWhenUsed="1"/>
+    <w:lsdException w:name="toc 9" w:semiHidden="1" w:unhideWhenUsed="1"/>
+    <w:lsdException w:name="Normal Indent" w:semiHidden="1" w:unhideWhenUsed="1"/>
+    <w:lsdException w:name="footnote text" w:semiHidden="1" w:unhideWhenUsed="1"/>
+    <w:lsdException w:name="annotation text" w:semiHidden="1" w:unhideWhenUsed="1"/>
+    <w:lsdException w:name="header" w:semiHidden="1" w:uiPriority="99" w:unhideWhenUsed="1"/>
+    <w:lsdException w:name="footer" w:semiHidden="1" w:unhideWhenUsed="1"/>
+    <w:lsdException w:name="index heading" w:semiHidden="1" w:unhideWhenUsed="1"/>
     <w:lsdException w:name="caption" w:semiHidden="1" w:unhideWhenUsed="1" w:qFormat="1"/>
+    <w:lsdException w:name="table of figures" w:semiHidden="1" w:unhideWhenUsed="1"/>
+    <w:lsdException w:name="envelope address" w:semiHidden="1" w:unhideWhenUsed="1"/>
+    <w:lsdException w:name="envelope return" w:semiHidden="1" w:unhideWhenUsed="1"/>
+    <w:lsdException w:name="footnote reference" w:semiHidden="1" w:unhideWhenUsed="1"/>
+    <w:lsdException w:name="annotation reference" w:semiHidden="1" w:unhideWhenUsed="1"/>
+    <w:lsdException w:name="line number" w:semiHidden="1" w:unhideWhenUsed="1"/>
+    <w:lsdException w:name="page number" w:semiHidden="1" w:unhideWhenUsed="1"/>
+    <w:lsdException w:name="endnote reference" w:semiHidden="1" w:unhideWhenUsed="1"/>
+    <w:lsdException w:name="endnote text" w:semiHidden="1" w:unhideWhenUsed="1"/>
+    <w:lsdException w:name="macro" w:semiHidden="1" w:unhideWhenUsed="1"/>
+    <w:lsdException w:name="toa heading" w:semiHidden="1" w:unhideWhenUsed="1"/>
+    <w:lsdException w:name="List Number" w:semiHidden="1" w:unhideWhenUsed="1"/>
+    <w:lsdException w:name="List 2" w:semiHidden="1" w:unhideWhenUsed="1"/>
+    <w:lsdException w:name="List 3" w:semiHidden="1" w:unhideWhenUsed="1"/>
+    <w:lsdException w:name="List 4" w:semiHidden="1" w:unhideWhenUsed="1"/>
+    <w:lsdException w:name="List 5" w:semiHidden="1" w:unhideWhenUsed="1"/>
+    <w:lsdException w:name="List Bullet 2" w:semiHidden="1" w:unhideWhenUsed="1"/>
+    <w:lsdException w:name="List Bullet 3" w:semiHidden="1" w:unhideWhenUsed="1"/>
+    <w:lsdException w:name="List Bullet 4" w:semiHidden="1" w:unhideWhenUsed="1"/>
+    <w:lsdException w:name="List Bullet 5" w:semiHidden="1" w:unhideWhenUsed="1"/>
+    <w:lsdException w:name="List Number 2" w:semiHidden="1" w:unhideWhenUsed="1"/>
+    <w:lsdException w:name="List Number 3" w:semiHidden="1" w:unhideWhenUsed="1"/>
+    <w:lsdException w:name="List Number 4" w:semiHidden="1" w:unhideWhenUsed="1"/>
+    <w:lsdException w:name="List Number 5" w:semiHidden="1" w:unhideWhenUsed="1"/>
     <w:lsdException w:name="Title" w:qFormat="1"/>
+    <w:lsdException w:name="Closing" w:semiHidden="1" w:unhideWhenUsed="1"/>
+    <w:lsdException w:name="Signature" w:semiHidden="1" w:unhideWhenUsed="1"/>
+    <w:lsdException w:name="Default Paragraph Font" w:semiHidden="1" w:unhideWhenUsed="1"/>
+    <w:lsdException w:name="Body Text" w:semiHidden="1" w:unhideWhenUsed="1"/>
+    <w:lsdException w:name="Body Text Indent" w:semiHidden="1" w:unhideWhenUsed="1"/>
+    <w:lsdException w:name="List Continue" w:semiHidden="1" w:unhideWhenUsed="1"/>
+    <w:lsdException w:name="Message Header" w:semiHidden="1" w:unhideWhenUsed="1"/>
     <w:lsdException w:name="Subtitle" w:qFormat="1"/>
-    <w:lsdException w:name="Hyperlink" w:uiPriority="99"/>
+    <w:lsdException w:name="Salutation" w:semiHidden="1" w:unhideWhenUsed="1"/>
+    <w:lsdException w:name="Date" w:semiHidden="1" w:unhideWhenUsed="1"/>
+    <w:lsdException w:name="Body Text First Indent" w:semiHidden="1" w:unhideWhenUsed="1"/>
+    <w:lsdException w:name="Body Text First Indent 2" w:semiHidden="1" w:unhideWhenUsed="1"/>
+    <w:lsdException w:name="Note Heading" w:semiHidden="1" w:unhideWhenUsed="1"/>
+    <w:lsdException w:name="Body Text 2" w:semiHidden="1" w:unhideWhenUsed="1"/>
+    <w:lsdException w:name="Body Text 3" w:semiHidden="1" w:unhideWhenUsed="1"/>
+    <w:lsdException w:name="Body Text Indent 2" w:semiHidden="1" w:unhideWhenUsed="1"/>
+    <w:lsdException w:name="Body Text Indent 3" w:semiHidden="1" w:unhideWhenUsed="1"/>
+    <w:lsdException w:name="Block Text" w:semiHidden="1" w:unhideWhenUsed="1"/>
+    <w:lsdException w:name="Hyperlink" w:semiHidden="1" w:uiPriority="99" w:unhideWhenUsed="1"/>
+    <w:lsdException w:name="FollowedHyperlink" w:semiHidden="1" w:unhideWhenUsed="1"/>
     <w:lsdException w:name="Strong" w:qFormat="1"/>
     <w:lsdException w:name="Emphasis" w:qFormat="1"/>
-    <w:lsdException w:name="Normal (Web)" w:uiPriority="99"/>
+    <w:lsdException w:name="Document Map" w:semiHidden="1" w:unhideWhenUsed="1"/>
+    <w:lsdException w:name="Plain Text" w:semiHidden="1" w:unhideWhenUsed="1"/>
+    <w:lsdException w:name="E-mail Signature" w:semiHidden="1" w:unhideWhenUsed="1"/>
+    <w:lsdException w:name="HTML Top of Form" w:semiHidden="1" w:unhideWhenUsed="1"/>
+    <w:lsdException w:name="HTML Bottom of Form" w:semiHidden="1" w:unhideWhenUsed="1"/>
+    <w:lsdException w:name="Normal (Web)" w:semiHidden="1" w:uiPriority="99" w:unhideWhenUsed="1"/>
+    <w:lsdException w:name="HTML Acronym" w:semiHidden="1" w:unhideWhenUsed="1"/>
+    <w:lsdException w:name="HTML Address" w:semiHidden="1" w:unhideWhenUsed="1"/>
+    <w:lsdException w:name="HTML Cite" w:semiHidden="1" w:unhideWhenUsed="1"/>
+    <w:lsdException w:name="HTML Code" w:semiHidden="1" w:unhideWhenUsed="1"/>
+    <w:lsdException w:name="HTML Definition" w:semiHidden="1" w:unhideWhenUsed="1"/>
+    <w:lsdException w:name="HTML Keyboard" w:semiHidden="1" w:unhideWhenUsed="1"/>
+    <w:lsdException w:name="HTML Preformatted" w:semiHidden="1" w:unhideWhenUsed="1"/>
+    <w:lsdException w:name="HTML Sample" w:semiHidden="1" w:unhideWhenUsed="1"/>
+    <w:lsdException w:name="HTML Typewriter" w:semiHidden="1" w:unhideWhenUsed="1"/>
+    <w:lsdException w:name="HTML Variable" w:semiHidden="1" w:unhideWhenUsed="1"/>
+    <w:lsdException w:name="Normal Table" w:semiHidden="1" w:unhideWhenUsed="1"/>
+    <w:lsdException w:name="annotation subject" w:semiHidden="1" w:unhideWhenUsed="1"/>
+    <w:lsdException w:name="No List" w:semiHidden="1" w:unhideWhenUsed="1"/>
+    <w:lsdException w:name="Outline List 1" w:semiHidden="1" w:unhideWhenUsed="1"/>
+    <w:lsdException w:name="Outline List 2" w:semiHidden="1" w:unhideWhenUsed="1"/>
+    <w:lsdException w:name="Outline List 3" w:semiHidden="1" w:unhideWhenUsed="1"/>
+    <w:lsdException w:name="Table Simple 1" w:semiHidden="1" w:unhideWhenUsed="1"/>
+    <w:lsdException w:name="Table Simple 2" w:semiHidden="1" w:unhideWhenUsed="1"/>
+    <w:lsdException w:name="Table Simple 3" w:semiHidden="1" w:unhideWhenUsed="1"/>
+    <w:lsdException w:name="Table Classic 1" w:semiHidden="1" w:unhideWhenUsed="1"/>
+    <w:lsdException w:name="Table Classic 2" w:semiHidden="1" w:unhideWhenUsed="1"/>
+    <w:lsdException w:name="Table Classic 3" w:semiHidden="1" w:unhideWhenUsed="1"/>
+    <w:lsdException w:name="Table Classic 4" w:semiHidden="1" w:unhideWhenUsed="1"/>
+    <w:lsdException w:name="Table Colorful 1" w:semiHidden="1" w:unhideWhenUsed="1"/>
+    <w:lsdException w:name="Table Colorful 2" w:semiHidden="1" w:unhideWhenUsed="1"/>
+    <w:lsdException w:name="Table Colorful 3" w:semiHidden="1" w:unhideWhenUsed="1"/>
+    <w:lsdException w:name="Table Columns 1" w:semiHidden="1" w:unhideWhenUsed="1"/>
+    <w:lsdException w:name="Table Columns 2" w:semiHidden="1" w:unhideWhenUsed="1"/>
+    <w:lsdException w:name="Table Columns 3" w:semiHidden="1" w:unhideWhenUsed="1"/>
+    <w:lsdException w:name="Table Columns 4" w:semiHidden="1" w:unhideWhenUsed="1"/>
+    <w:lsdException w:name="Table Columns 5" w:semiHidden="1" w:unhideWhenUsed="1"/>
+    <w:lsdException w:name="Table Grid 1" w:semiHidden="1" w:unhideWhenUsed="1"/>
+    <w:lsdException w:name="Table Grid 2" w:semiHidden="1" w:unhideWhenUsed="1"/>
+    <w:lsdException w:name="Table Grid 3" w:semiHidden="1" w:unhideWhenUsed="1"/>
+    <w:lsdException w:name="Table Grid 4" w:semiHidden="1" w:unhideWhenUsed="1"/>
+    <w:lsdException w:name="Table Grid 5" w:semiHidden="1" w:unhideWhenUsed="1"/>
+    <w:lsdException w:name="Table Grid 6" w:semiHidden="1" w:unhideWhenUsed="1"/>
+    <w:lsdException w:name="Table Grid 7" w:semiHidden="1" w:unhideWhenUsed="1"/>
+    <w:lsdException w:name="Table Grid 8" w:semiHidden="1" w:unhideWhenUsed="1"/>
+    <w:lsdException w:name="Table List 1" w:semiHidden="1" w:unhideWhenUsed="1"/>
+    <w:lsdException w:name="Table List 2" w:semiHidden="1" w:unhideWhenUsed="1"/>
+    <w:lsdException w:name="Table List 3" w:semiHidden="1" w:unhideWhenUsed="1"/>
+    <w:lsdException w:name="Table List 4" w:semiHidden="1" w:unhideWhenUsed="1"/>
+    <w:lsdException w:name="Table List 5" w:semiHidden="1" w:unhideWhenUsed="1"/>
+    <w:lsdException w:name="Table List 6" w:semiHidden="1" w:unhideWhenUsed="1"/>
+    <w:lsdException w:name="Table List 7" w:semiHidden="1" w:unhideWhenUsed="1"/>
+    <w:lsdException w:name="Table List 8" w:semiHidden="1" w:unhideWhenUsed="1"/>
+    <w:lsdException w:name="Table 3D effects 1" w:semiHidden="1" w:unhideWhenUsed="1"/>
+    <w:lsdException w:name="Table 3D effects 2" w:semiHidden="1" w:unhideWhenUsed="1"/>
+    <w:lsdException w:name="Table 3D effects 3" w:semiHidden="1" w:unhideWhenUsed="1"/>
+    <w:lsdException w:name="Table Contemporary" w:semiHidden="1" w:unhideWhenUsed="1"/>
+    <w:lsdException w:name="Table Elegant" w:semiHidden="1" w:unhideWhenUsed="1"/>
+    <w:lsdException w:name="Table Professional" w:semiHidden="1" w:unhideWhenUsed="1"/>
+    <w:lsdException w:name="Table Subtle 1" w:semiHidden="1" w:unhideWhenUsed="1"/>
+    <w:lsdException w:name="Table Subtle 2" w:semiHidden="1" w:unhideWhenUsed="1"/>
+    <w:lsdException w:name="Table Web 1" w:semiHidden="1" w:unhideWhenUsed="1"/>
+    <w:lsdException w:name="Table Web 2" w:semiHidden="1" w:unhideWhenUsed="1"/>
+    <w:lsdException w:name="Table Web 3" w:semiHidden="1" w:unhideWhenUsed="1"/>
+    <w:lsdException w:name="Table Theme" w:semiHidden="1" w:unhideWhenUsed="1"/>
     <w:lsdException w:name="Placeholder Text" w:semiHidden="1" w:uiPriority="99"/>
     <w:lsdException w:name="No Spacing" w:uiPriority="1" w:qFormat="1"/>
     <w:lsdException w:name="Light Shading" w:uiPriority="60"/>
@@ -4117,8 +6810,117 @@
     <w:lsdException w:name="Book Title" w:uiPriority="33" w:qFormat="1"/>
     <w:lsdException w:name="Bibliography" w:semiHidden="1" w:uiPriority="37" w:unhideWhenUsed="1"/>
     <w:lsdException w:name="TOC Heading" w:semiHidden="1" w:uiPriority="39" w:unhideWhenUsed="1" w:qFormat="1"/>
+    <w:lsdException w:name="Plain Table 1" w:uiPriority="41"/>
+    <w:lsdException w:name="Plain Table 2" w:uiPriority="42"/>
+    <w:lsdException w:name="Plain Table 3" w:uiPriority="43"/>
+    <w:lsdException w:name="Plain Table 4" w:uiPriority="44"/>
+    <w:lsdException w:name="Plain Table 5" w:uiPriority="45"/>
+    <w:lsdException w:name="Grid Table Light" w:uiPriority="40"/>
+    <w:lsdException w:name="Grid Table 1 Light" w:uiPriority="46"/>
+    <w:lsdException w:name="Grid Table 2" w:uiPriority="47"/>
+    <w:lsdException w:name="Grid Table 3" w:uiPriority="48"/>
+    <w:lsdException w:name="Grid Table 4" w:uiPriority="49"/>
+    <w:lsdException w:name="Grid Table 5 Dark" w:uiPriority="50"/>
+    <w:lsdException w:name="Grid Table 6 Colorful" w:uiPriority="51"/>
+    <w:lsdException w:name="Grid Table 7 Colorful" w:uiPriority="52"/>
+    <w:lsdException w:name="Grid Table 1 Light Accent 1" w:uiPriority="46"/>
+    <w:lsdException w:name="Grid Table 2 Accent 1" w:uiPriority="47"/>
+    <w:lsdException w:name="Grid Table 3 Accent 1" w:uiPriority="48"/>
+    <w:lsdException w:name="Grid Table 4 Accent 1" w:uiPriority="49"/>
+    <w:lsdException w:name="Grid Table 5 Dark Accent 1" w:uiPriority="50"/>
+    <w:lsdException w:name="Grid Table 6 Colorful Accent 1" w:uiPriority="51"/>
+    <w:lsdException w:name="Grid Table 7 Colorful Accent 1" w:uiPriority="52"/>
+    <w:lsdException w:name="Grid Table 1 Light Accent 2" w:uiPriority="46"/>
+    <w:lsdException w:name="Grid Table 2 Accent 2" w:uiPriority="47"/>
+    <w:lsdException w:name="Grid Table 3 Accent 2" w:uiPriority="48"/>
+    <w:lsdException w:name="Grid Table 4 Accent 2" w:uiPriority="49"/>
+    <w:lsdException w:name="Grid Table 5 Dark Accent 2" w:uiPriority="50"/>
+    <w:lsdException w:name="Grid Table 6 Colorful Accent 2" w:uiPriority="51"/>
+    <w:lsdException w:name="Grid Table 7 Colorful Accent 2" w:uiPriority="52"/>
+    <w:lsdException w:name="Grid Table 1 Light Accent 3" w:uiPriority="46"/>
+    <w:lsdException w:name="Grid Table 2 Accent 3" w:uiPriority="47"/>
+    <w:lsdException w:name="Grid Table 3 Accent 3" w:uiPriority="48"/>
+    <w:lsdException w:name="Grid Table 4 Accent 3" w:uiPriority="49"/>
+    <w:lsdException w:name="Grid Table 5 Dark Accent 3" w:uiPriority="50"/>
+    <w:lsdException w:name="Grid Table 6 Colorful Accent 3" w:uiPriority="51"/>
+    <w:lsdException w:name="Grid Table 7 Colorful Accent 3" w:uiPriority="52"/>
+    <w:lsdException w:name="Grid Table 1 Light Accent 4" w:uiPriority="46"/>
+    <w:lsdException w:name="Grid Table 2 Accent 4" w:uiPriority="47"/>
+    <w:lsdException w:name="Grid Table 3 Accent 4" w:uiPriority="48"/>
+    <w:lsdException w:name="Grid Table 4 Accent 4" w:uiPriority="49"/>
+    <w:lsdException w:name="Grid Table 5 Dark Accent 4" w:uiPriority="50"/>
+    <w:lsdException w:name="Grid Table 6 Colorful Accent 4" w:uiPriority="51"/>
+    <w:lsdException w:name="Grid Table 7 Colorful Accent 4" w:uiPriority="52"/>
+    <w:lsdException w:name="Grid Table 1 Light Accent 5" w:uiPriority="46"/>
+    <w:lsdException w:name="Grid Table 2 Accent 5" w:uiPriority="47"/>
+    <w:lsdException w:name="Grid Table 3 Accent 5" w:uiPriority="48"/>
+    <w:lsdException w:name="Grid Table 4 Accent 5" w:uiPriority="49"/>
+    <w:lsdException w:name="Grid Table 5 Dark Accent 5" w:uiPriority="50"/>
+    <w:lsdException w:name="Grid Table 6 Colorful Accent 5" w:uiPriority="51"/>
+    <w:lsdException w:name="Grid Table 7 Colorful Accent 5" w:uiPriority="52"/>
+    <w:lsdException w:name="Grid Table 1 Light Accent 6" w:uiPriority="46"/>
+    <w:lsdException w:name="Grid Table 2 Accent 6" w:uiPriority="47"/>
+    <w:lsdException w:name="Grid Table 3 Accent 6" w:uiPriority="48"/>
+    <w:lsdException w:name="Grid Table 4 Accent 6" w:uiPriority="49"/>
+    <w:lsdException w:name="Grid Table 5 Dark Accent 6" w:uiPriority="50"/>
+    <w:lsdException w:name="Grid Table 6 Colorful Accent 6" w:uiPriority="51"/>
+    <w:lsdException w:name="Grid Table 7 Colorful Accent 6" w:uiPriority="52"/>
+    <w:lsdException w:name="List Table 1 Light" w:uiPriority="46"/>
+    <w:lsdException w:name="List Table 2" w:uiPriority="47"/>
+    <w:lsdException w:name="List Table 3" w:uiPriority="48"/>
+    <w:lsdException w:name="List Table 4" w:uiPriority="49"/>
+    <w:lsdException w:name="List Table 5 Dark" w:uiPriority="50"/>
+    <w:lsdException w:name="List Table 6 Colorful" w:uiPriority="51"/>
+    <w:lsdException w:name="List Table 7 Colorful" w:uiPriority="52"/>
+    <w:lsdException w:name="List Table 1 Light Accent 1" w:uiPriority="46"/>
+    <w:lsdException w:name="List Table 2 Accent 1" w:uiPriority="47"/>
+    <w:lsdException w:name="List Table 3 Accent 1" w:uiPriority="48"/>
+    <w:lsdException w:name="List Table 4 Accent 1" w:uiPriority="49"/>
+    <w:lsdException w:name="List Table 5 Dark Accent 1" w:uiPriority="50"/>
+    <w:lsdException w:name="List Table 6 Colorful Accent 1" w:uiPriority="51"/>
+    <w:lsdException w:name="List Table 7 Colorful Accent 1" w:uiPriority="52"/>
+    <w:lsdException w:name="List Table 1 Light Accent 2" w:uiPriority="46"/>
+    <w:lsdException w:name="List Table 2 Accent 2" w:uiPriority="47"/>
+    <w:lsdException w:name="List Table 3 Accent 2" w:uiPriority="48"/>
+    <w:lsdException w:name="List Table 4 Accent 2" w:uiPriority="49"/>
+    <w:lsdException w:name="List Table 5 Dark Accent 2" w:uiPriority="50"/>
+    <w:lsdException w:name="List Table 6 Colorful Accent 2" w:uiPriority="51"/>
+    <w:lsdException w:name="List Table 7 Colorful Accent 2" w:uiPriority="52"/>
+    <w:lsdException w:name="List Table 1 Light Accent 3" w:uiPriority="46"/>
+    <w:lsdException w:name="List Table 2 Accent 3" w:uiPriority="47"/>
+    <w:lsdException w:name="List Table 3 Accent 3" w:uiPriority="48"/>
+    <w:lsdException w:name="List Table 4 Accent 3" w:uiPriority="49"/>
+    <w:lsdException w:name="List Table 5 Dark Accent 3" w:uiPriority="50"/>
+    <w:lsdException w:name="List Table 6 Colorful Accent 3" w:uiPriority="51"/>
+    <w:lsdException w:name="List Table 7 Colorful Accent 3" w:uiPriority="52"/>
+    <w:lsdException w:name="List Table 1 Light Accent 4" w:uiPriority="46"/>
+    <w:lsdException w:name="List Table 2 Accent 4" w:uiPriority="47"/>
+    <w:lsdException w:name="List Table 3 Accent 4" w:uiPriority="48"/>
+    <w:lsdException w:name="List Table 4 Accent 4" w:uiPriority="49"/>
+    <w:lsdException w:name="List Table 5 Dark Accent 4" w:uiPriority="50"/>
+    <w:lsdException w:name="List Table 6 Colorful Accent 4" w:uiPriority="51"/>
+    <w:lsdException w:name="List Table 7 Colorful Accent 4" w:uiPriority="52"/>
+    <w:lsdException w:name="List Table 1 Light Accent 5" w:uiPriority="46"/>
+    <w:lsdException w:name="List Table 2 Accent 5" w:uiPriority="47"/>
+    <w:lsdException w:name="List Table 3 Accent 5" w:uiPriority="48"/>
+    <w:lsdException w:name="List Table 4 Accent 5" w:uiPriority="49"/>
+    <w:lsdException w:name="List Table 5 Dark Accent 5" w:uiPriority="50"/>
+    <w:lsdException w:name="List Table 6 Colorful Accent 5" w:uiPriority="51"/>
+    <w:lsdException w:name="List Table 7 Colorful Accent 5" w:uiPriority="52"/>
+    <w:lsdException w:name="List Table 1 Light Accent 6" w:uiPriority="46"/>
+    <w:lsdException w:name="List Table 2 Accent 6" w:uiPriority="47"/>
+    <w:lsdException w:name="List Table 3 Accent 6" w:uiPriority="48"/>
+    <w:lsdException w:name="List Table 4 Accent 6" w:uiPriority="49"/>
+    <w:lsdException w:name="List Table 5 Dark Accent 6" w:uiPriority="50"/>
+    <w:lsdException w:name="List Table 6 Colorful Accent 6" w:uiPriority="51"/>
+    <w:lsdException w:name="List Table 7 Colorful Accent 6" w:uiPriority="52"/>
+    <w:lsdException w:name="Mention" w:semiHidden="1" w:uiPriority="99" w:unhideWhenUsed="1"/>
+    <w:lsdException w:name="Smart Hyperlink" w:semiHidden="1" w:uiPriority="99" w:unhideWhenUsed="1"/>
+    <w:lsdException w:name="Hashtag" w:semiHidden="1" w:uiPriority="99" w:unhideWhenUsed="1"/>
+    <w:lsdException w:name="Unresolved Mention" w:semiHidden="1" w:uiPriority="99" w:unhideWhenUsed="1"/>
+    <w:lsdException w:name="Smart Link" w:semiHidden="1" w:uiPriority="99" w:unhideWhenUsed="1"/>
   </w:latentStyles>
-  <w:style w:type="paragraph" w:default="1" w:styleId="Normal">
+  <w:style w:type="paragraph" w:default="1" w:styleId="Binhthng">
     <w:name w:val="Normal"/>
     <w:qFormat/>
     <w:pPr>
@@ -4130,11 +6932,11 @@
       <w:lang w:val="vi-VN"/>
     </w:rPr>
   </w:style>
-  <w:style w:type="paragraph" w:styleId="Heading1">
+  <w:style w:type="paragraph" w:styleId="u1">
     <w:name w:val="heading 1"/>
     <w:aliases w:val="Heading 1 new"/>
-    <w:basedOn w:val="Normal"/>
-    <w:next w:val="Normal"/>
+    <w:basedOn w:val="Binhthng"/>
+    <w:next w:val="Binhthng"/>
     <w:qFormat/>
     <w:pPr>
       <w:keepNext/>
@@ -4149,10 +6951,10 @@
       <w:b/>
     </w:rPr>
   </w:style>
-  <w:style w:type="paragraph" w:styleId="Heading2">
+  <w:style w:type="paragraph" w:styleId="u2">
     <w:name w:val="heading 2"/>
-    <w:basedOn w:val="Heading1"/>
-    <w:next w:val="Normal"/>
+    <w:basedOn w:val="u1"/>
+    <w:next w:val="Binhthng"/>
     <w:qFormat/>
     <w:pPr>
       <w:numPr>
@@ -4164,10 +6966,10 @@
       <w:sz w:val="20"/>
     </w:rPr>
   </w:style>
-  <w:style w:type="paragraph" w:styleId="Heading3">
+  <w:style w:type="paragraph" w:styleId="u3">
     <w:name w:val="heading 3"/>
-    <w:basedOn w:val="Heading1"/>
-    <w:next w:val="Normal"/>
+    <w:basedOn w:val="u1"/>
+    <w:next w:val="Binhthng"/>
     <w:qFormat/>
     <w:pPr>
       <w:numPr>
@@ -4181,10 +6983,10 @@
       <w:sz w:val="20"/>
     </w:rPr>
   </w:style>
-  <w:style w:type="paragraph" w:styleId="Heading4">
+  <w:style w:type="paragraph" w:styleId="u4">
     <w:name w:val="heading 4"/>
-    <w:basedOn w:val="Heading1"/>
-    <w:next w:val="Normal"/>
+    <w:basedOn w:val="u1"/>
+    <w:next w:val="Binhthng"/>
     <w:qFormat/>
     <w:pPr>
       <w:numPr>
@@ -4197,10 +6999,10 @@
       <w:sz w:val="20"/>
     </w:rPr>
   </w:style>
-  <w:style w:type="paragraph" w:styleId="Heading5">
+  <w:style w:type="paragraph" w:styleId="u5">
     <w:name w:val="heading 5"/>
-    <w:basedOn w:val="Normal"/>
-    <w:next w:val="Normal"/>
+    <w:basedOn w:val="Binhthng"/>
+    <w:next w:val="Binhthng"/>
     <w:qFormat/>
     <w:pPr>
       <w:numPr>
@@ -4214,10 +7016,10 @@
       <w:sz w:val="22"/>
     </w:rPr>
   </w:style>
-  <w:style w:type="paragraph" w:styleId="Heading6">
+  <w:style w:type="paragraph" w:styleId="u6">
     <w:name w:val="heading 6"/>
-    <w:basedOn w:val="Normal"/>
-    <w:next w:val="Normal"/>
+    <w:basedOn w:val="Binhthng"/>
+    <w:next w:val="Binhthng"/>
     <w:qFormat/>
     <w:pPr>
       <w:numPr>
@@ -4232,10 +7034,10 @@
       <w:sz w:val="22"/>
     </w:rPr>
   </w:style>
-  <w:style w:type="paragraph" w:styleId="Heading7">
+  <w:style w:type="paragraph" w:styleId="u7">
     <w:name w:val="heading 7"/>
-    <w:basedOn w:val="Normal"/>
-    <w:next w:val="Normal"/>
+    <w:basedOn w:val="Binhthng"/>
+    <w:next w:val="Binhthng"/>
     <w:qFormat/>
     <w:pPr>
       <w:numPr>
@@ -4246,10 +7048,10 @@
       <w:outlineLvl w:val="6"/>
     </w:pPr>
   </w:style>
-  <w:style w:type="paragraph" w:styleId="Heading8">
+  <w:style w:type="paragraph" w:styleId="u8">
     <w:name w:val="heading 8"/>
-    <w:basedOn w:val="Normal"/>
-    <w:next w:val="Normal"/>
+    <w:basedOn w:val="Binhthng"/>
+    <w:next w:val="Binhthng"/>
     <w:qFormat/>
     <w:pPr>
       <w:numPr>
@@ -4263,10 +7065,10 @@
       <w:i/>
     </w:rPr>
   </w:style>
-  <w:style w:type="paragraph" w:styleId="Heading9">
+  <w:style w:type="paragraph" w:styleId="u9">
     <w:name w:val="heading 9"/>
-    <w:basedOn w:val="Normal"/>
-    <w:next w:val="Normal"/>
+    <w:basedOn w:val="Binhthng"/>
+    <w:next w:val="Binhthng"/>
     <w:qFormat/>
     <w:pPr>
       <w:numPr>
@@ -4282,13 +7084,13 @@
       <w:sz w:val="18"/>
     </w:rPr>
   </w:style>
-  <w:style w:type="character" w:default="1" w:styleId="DefaultParagraphFont">
+  <w:style w:type="character" w:default="1" w:styleId="Phngmcinhcuaoanvn">
     <w:name w:val="Default Paragraph Font"/>
     <w:uiPriority w:val="1"/>
     <w:semiHidden/>
     <w:unhideWhenUsed/>
   </w:style>
-  <w:style w:type="table" w:default="1" w:styleId="TableNormal">
+  <w:style w:type="table" w:default="1" w:styleId="BangThngthng">
     <w:name w:val="Normal Table"/>
     <w:uiPriority w:val="99"/>
     <w:semiHidden/>
@@ -4303,7 +7105,7 @@
       </w:tblCellMar>
     </w:tblPr>
   </w:style>
-  <w:style w:type="numbering" w:default="1" w:styleId="NoList">
+  <w:style w:type="numbering" w:default="1" w:styleId="Khngco">
     <w:name w:val="No List"/>
     <w:uiPriority w:val="99"/>
     <w:semiHidden/>
@@ -4311,7 +7113,7 @@
   </w:style>
   <w:style w:type="paragraph" w:customStyle="1" w:styleId="Paragraph2">
     <w:name w:val="Paragraph2"/>
-    <w:basedOn w:val="Normal"/>
+    <w:basedOn w:val="Binhthng"/>
     <w:pPr>
       <w:spacing w:before="80"/>
       <w:ind w:left="720"/>
@@ -4322,11 +7124,11 @@
       <w:lang w:val="en-AU"/>
     </w:rPr>
   </w:style>
-  <w:style w:type="paragraph" w:styleId="Title">
+  <w:style w:type="paragraph" w:styleId="Tiu">
     <w:name w:val="Title"/>
-    <w:basedOn w:val="Normal"/>
-    <w:next w:val="Normal"/>
-    <w:link w:val="TitleChar"/>
+    <w:basedOn w:val="Binhthng"/>
+    <w:next w:val="Binhthng"/>
+    <w:link w:val="TiuChar"/>
     <w:qFormat/>
     <w:pPr>
       <w:spacing w:line="240" w:lineRule="auto"/>
@@ -4338,9 +7140,9 @@
       <w:sz w:val="36"/>
     </w:rPr>
   </w:style>
-  <w:style w:type="paragraph" w:styleId="Subtitle">
+  <w:style w:type="paragraph" w:styleId="Tiuphu">
     <w:name w:val="Subtitle"/>
-    <w:basedOn w:val="Normal"/>
+    <w:basedOn w:val="Binhthng"/>
     <w:qFormat/>
     <w:pPr>
       <w:spacing w:after="60"/>
@@ -4353,17 +7155,17 @@
       <w:lang w:val="en-AU"/>
     </w:rPr>
   </w:style>
-  <w:style w:type="paragraph" w:styleId="NormalIndent">
+  <w:style w:type="paragraph" w:styleId="ThutlBinhthng">
     <w:name w:val="Normal Indent"/>
-    <w:basedOn w:val="Normal"/>
+    <w:basedOn w:val="Binhthng"/>
     <w:pPr>
       <w:ind w:left="900" w:hanging="900"/>
     </w:pPr>
   </w:style>
-  <w:style w:type="paragraph" w:styleId="TOC1">
+  <w:style w:type="paragraph" w:styleId="Mucluc1">
     <w:name w:val="toc 1"/>
-    <w:basedOn w:val="Normal"/>
-    <w:next w:val="Normal"/>
+    <w:basedOn w:val="Binhthng"/>
+    <w:next w:val="Binhthng"/>
     <w:uiPriority w:val="39"/>
     <w:pPr>
       <w:tabs>
@@ -4373,10 +7175,10 @@
       <w:ind w:right="720"/>
     </w:pPr>
   </w:style>
-  <w:style w:type="paragraph" w:styleId="TOC2">
+  <w:style w:type="paragraph" w:styleId="Mucluc2">
     <w:name w:val="toc 2"/>
-    <w:basedOn w:val="Normal"/>
-    <w:next w:val="Normal"/>
+    <w:basedOn w:val="Binhthng"/>
+    <w:next w:val="Binhthng"/>
     <w:uiPriority w:val="39"/>
     <w:pPr>
       <w:tabs>
@@ -4385,10 +7187,10 @@
       <w:ind w:left="432" w:right="720"/>
     </w:pPr>
   </w:style>
-  <w:style w:type="paragraph" w:styleId="TOC3">
+  <w:style w:type="paragraph" w:styleId="Mucluc3">
     <w:name w:val="toc 3"/>
-    <w:basedOn w:val="Normal"/>
-    <w:next w:val="Normal"/>
+    <w:basedOn w:val="Binhthng"/>
+    <w:next w:val="Binhthng"/>
     <w:semiHidden/>
     <w:pPr>
       <w:tabs>
@@ -4397,10 +7199,10 @@
       <w:ind w:left="864"/>
     </w:pPr>
   </w:style>
-  <w:style w:type="paragraph" w:styleId="Header">
+  <w:style w:type="paragraph" w:styleId="utrang">
     <w:name w:val="header"/>
-    <w:basedOn w:val="Normal"/>
-    <w:link w:val="HeaderChar"/>
+    <w:basedOn w:val="Binhthng"/>
+    <w:link w:val="utrangChar"/>
     <w:uiPriority w:val="99"/>
     <w:pPr>
       <w:tabs>
@@ -4409,9 +7211,9 @@
       </w:tabs>
     </w:pPr>
   </w:style>
-  <w:style w:type="paragraph" w:styleId="Footer">
+  <w:style w:type="paragraph" w:styleId="Chntrang">
     <w:name w:val="footer"/>
-    <w:basedOn w:val="Normal"/>
+    <w:basedOn w:val="Binhthng"/>
     <w:pPr>
       <w:tabs>
         <w:tab w:val="center" w:pos="4320"/>
@@ -4419,13 +7221,13 @@
       </w:tabs>
     </w:pPr>
   </w:style>
-  <w:style w:type="character" w:styleId="PageNumber">
+  <w:style w:type="character" w:styleId="Strang">
     <w:name w:val="page number"/>
-    <w:basedOn w:val="DefaultParagraphFont"/>
+    <w:basedOn w:val="Phngmcinhcuaoanvn"/>
   </w:style>
   <w:style w:type="paragraph" w:customStyle="1" w:styleId="Bullet2">
     <w:name w:val="Bullet2"/>
-    <w:basedOn w:val="Normal"/>
+    <w:basedOn w:val="Binhthng"/>
     <w:pPr>
       <w:ind w:left="1440" w:hanging="360"/>
     </w:pPr>
@@ -4435,7 +7237,7 @@
   </w:style>
   <w:style w:type="paragraph" w:customStyle="1" w:styleId="Paragraph1">
     <w:name w:val="Paragraph1"/>
-    <w:basedOn w:val="Normal"/>
+    <w:basedOn w:val="Binhthng"/>
     <w:pPr>
       <w:spacing w:before="80" w:line="240" w:lineRule="auto"/>
       <w:jc w:val="both"/>
@@ -4443,15 +7245,15 @@
   </w:style>
   <w:style w:type="paragraph" w:customStyle="1" w:styleId="Tabletext">
     <w:name w:val="Tabletext"/>
-    <w:basedOn w:val="Normal"/>
+    <w:basedOn w:val="Binhthng"/>
     <w:pPr>
       <w:keepLines/>
       <w:spacing w:after="120"/>
     </w:pPr>
   </w:style>
-  <w:style w:type="paragraph" w:styleId="BodyText">
+  <w:style w:type="paragraph" w:styleId="ThnVnban">
     <w:name w:val="Body Text"/>
-    <w:basedOn w:val="Normal"/>
+    <w:basedOn w:val="Binhthng"/>
     <w:pPr>
       <w:keepLines/>
       <w:spacing w:after="120"/>
@@ -4467,12 +7269,12 @@
   </w:style>
   <w:style w:type="paragraph" w:customStyle="1" w:styleId="Bullet1">
     <w:name w:val="Bullet1"/>
-    <w:basedOn w:val="Normal"/>
+    <w:basedOn w:val="Binhthng"/>
     <w:pPr>
       <w:ind w:left="720" w:hanging="432"/>
     </w:pPr>
   </w:style>
-  <w:style w:type="character" w:styleId="FootnoteReference">
+  <w:style w:type="character" w:styleId="ThamchiuCcchu">
     <w:name w:val="footnote reference"/>
     <w:semiHidden/>
     <w:rPr>
@@ -4480,9 +7282,9 @@
       <w:vertAlign w:val="superscript"/>
     </w:rPr>
   </w:style>
-  <w:style w:type="paragraph" w:styleId="FootnoteText">
+  <w:style w:type="paragraph" w:styleId="VnbanCcchu">
     <w:name w:val="footnote text"/>
-    <w:basedOn w:val="Normal"/>
+    <w:basedOn w:val="Binhthng"/>
     <w:semiHidden/>
     <w:pPr>
       <w:keepNext/>
@@ -4498,9 +7300,9 @@
       <w:sz w:val="16"/>
     </w:rPr>
   </w:style>
-  <w:style w:type="paragraph" w:styleId="DocumentMap">
+  <w:style w:type="paragraph" w:styleId="Bantailiu">
     <w:name w:val="Document Map"/>
-    <w:basedOn w:val="Normal"/>
+    <w:basedOn w:val="Binhthng"/>
     <w:semiHidden/>
     <w:pPr>
       <w:shd w:val="clear" w:color="auto" w:fill="000080"/>
@@ -4516,63 +7318,63 @@
       <w:ind w:left="2250"/>
     </w:pPr>
   </w:style>
-  <w:style w:type="paragraph" w:styleId="TOC4">
+  <w:style w:type="paragraph" w:styleId="Mucluc4">
     <w:name w:val="toc 4"/>
-    <w:basedOn w:val="Normal"/>
-    <w:next w:val="Normal"/>
+    <w:basedOn w:val="Binhthng"/>
+    <w:next w:val="Binhthng"/>
     <w:semiHidden/>
     <w:pPr>
       <w:ind w:left="600"/>
     </w:pPr>
   </w:style>
-  <w:style w:type="paragraph" w:styleId="TOC5">
+  <w:style w:type="paragraph" w:styleId="Mucluc5">
     <w:name w:val="toc 5"/>
-    <w:basedOn w:val="Normal"/>
-    <w:next w:val="Normal"/>
+    <w:basedOn w:val="Binhthng"/>
+    <w:next w:val="Binhthng"/>
     <w:semiHidden/>
     <w:pPr>
       <w:ind w:left="800"/>
     </w:pPr>
   </w:style>
-  <w:style w:type="paragraph" w:styleId="TOC6">
+  <w:style w:type="paragraph" w:styleId="Mucluc6">
     <w:name w:val="toc 6"/>
-    <w:basedOn w:val="Normal"/>
-    <w:next w:val="Normal"/>
+    <w:basedOn w:val="Binhthng"/>
+    <w:next w:val="Binhthng"/>
     <w:semiHidden/>
     <w:pPr>
       <w:ind w:left="1000"/>
     </w:pPr>
   </w:style>
-  <w:style w:type="paragraph" w:styleId="TOC7">
+  <w:style w:type="paragraph" w:styleId="Mucluc7">
     <w:name w:val="toc 7"/>
-    <w:basedOn w:val="Normal"/>
-    <w:next w:val="Normal"/>
+    <w:basedOn w:val="Binhthng"/>
+    <w:next w:val="Binhthng"/>
     <w:semiHidden/>
     <w:pPr>
       <w:ind w:left="1200"/>
     </w:pPr>
   </w:style>
-  <w:style w:type="paragraph" w:styleId="TOC8">
+  <w:style w:type="paragraph" w:styleId="Mucluc8">
     <w:name w:val="toc 8"/>
-    <w:basedOn w:val="Normal"/>
-    <w:next w:val="Normal"/>
+    <w:basedOn w:val="Binhthng"/>
+    <w:next w:val="Binhthng"/>
     <w:semiHidden/>
     <w:pPr>
       <w:ind w:left="1400"/>
     </w:pPr>
   </w:style>
-  <w:style w:type="paragraph" w:styleId="TOC9">
+  <w:style w:type="paragraph" w:styleId="Mucluc9">
     <w:name w:val="toc 9"/>
-    <w:basedOn w:val="Normal"/>
-    <w:next w:val="Normal"/>
+    <w:basedOn w:val="Binhthng"/>
+    <w:next w:val="Binhthng"/>
     <w:semiHidden/>
     <w:pPr>
       <w:ind w:left="1600"/>
     </w:pPr>
   </w:style>
-  <w:style w:type="paragraph" w:styleId="BodyText2">
+  <w:style w:type="paragraph" w:styleId="Thnvnban2">
     <w:name w:val="Body Text 2"/>
-    <w:basedOn w:val="Normal"/>
+    <w:basedOn w:val="Binhthng"/>
     <w:pPr>
       <w:widowControl/>
       <w:spacing w:line="240" w:lineRule="auto"/>
@@ -4582,9 +7384,9 @@
       <w:sz w:val="28"/>
     </w:rPr>
   </w:style>
-  <w:style w:type="paragraph" w:styleId="BodyText3">
+  <w:style w:type="paragraph" w:styleId="Thnvnban3">
     <w:name w:val="Body Text 3"/>
-    <w:basedOn w:val="Normal"/>
+    <w:basedOn w:val="Binhthng"/>
     <w:pPr>
       <w:widowControl/>
       <w:spacing w:line="240" w:lineRule="auto"/>
@@ -4595,7 +7397,7 @@
   </w:style>
   <w:style w:type="paragraph" w:customStyle="1" w:styleId="ToDoItem">
     <w:name w:val="To Do Item"/>
-    <w:basedOn w:val="Normal"/>
+    <w:basedOn w:val="Binhthng"/>
     <w:pPr>
       <w:numPr>
         <w:numId w:val="5"/>
@@ -4608,16 +7410,15 @@
       <w:color w:val="0000FF"/>
     </w:rPr>
   </w:style>
-  <w:style w:type="table" w:styleId="TableGrid">
+  <w:style w:type="table" w:styleId="LiBang">
     <w:name w:val="Table Grid"/>
-    <w:basedOn w:val="TableNormal"/>
+    <w:basedOn w:val="BangThngthng"/>
     <w:rsid w:val="007A1DE8"/>
     <w:pPr>
       <w:widowControl w:val="0"/>
       <w:spacing w:line="240" w:lineRule="atLeast"/>
     </w:pPr>
     <w:tblPr>
-      <w:tblInd w:w="0" w:type="dxa"/>
       <w:tblBorders>
         <w:top w:val="single" w:sz="4" w:space="0" w:color="auto"/>
         <w:left w:val="single" w:sz="4" w:space="0" w:color="auto"/>
@@ -4626,15 +7427,9 @@
         <w:insideH w:val="single" w:sz="4" w:space="0" w:color="auto"/>
         <w:insideV w:val="single" w:sz="4" w:space="0" w:color="auto"/>
       </w:tblBorders>
-      <w:tblCellMar>
-        <w:top w:w="0" w:type="dxa"/>
-        <w:left w:w="108" w:type="dxa"/>
-        <w:bottom w:w="0" w:type="dxa"/>
-        <w:right w:w="108" w:type="dxa"/>
-      </w:tblCellMar>
     </w:tblPr>
   </w:style>
-  <w:style w:type="character" w:styleId="Hyperlink">
+  <w:style w:type="character" w:styleId="Siuktni">
     <w:name w:val="Hyperlink"/>
     <w:uiPriority w:val="99"/>
     <w:rsid w:val="00A23833"/>
@@ -4643,9 +7438,9 @@
       <w:u w:val="single"/>
     </w:rPr>
   </w:style>
-  <w:style w:type="character" w:customStyle="1" w:styleId="TitleChar">
-    <w:name w:val="Title Char"/>
-    <w:link w:val="Title"/>
+  <w:style w:type="character" w:customStyle="1" w:styleId="TiuChar">
+    <w:name w:val="Tiêu đề Char"/>
+    <w:link w:val="Tiu"/>
     <w:rsid w:val="00A23833"/>
     <w:rPr>
       <w:rFonts w:ascii="Arial" w:hAnsi="Arial"/>
@@ -4654,10 +7449,10 @@
       <w:lang w:val="vi-VN"/>
     </w:rPr>
   </w:style>
-  <w:style w:type="paragraph" w:styleId="BalloonText">
+  <w:style w:type="paragraph" w:styleId="Bongchuthich">
     <w:name w:val="Balloon Text"/>
-    <w:basedOn w:val="Normal"/>
-    <w:link w:val="BalloonTextChar"/>
+    <w:basedOn w:val="Binhthng"/>
+    <w:link w:val="BongchuthichChar"/>
     <w:rsid w:val="00D328EA"/>
     <w:pPr>
       <w:spacing w:line="240" w:lineRule="auto"/>
@@ -4668,10 +7463,10 @@
       <w:szCs w:val="16"/>
     </w:rPr>
   </w:style>
-  <w:style w:type="character" w:customStyle="1" w:styleId="BalloonTextChar">
-    <w:name w:val="Balloon Text Char"/>
-    <w:basedOn w:val="DefaultParagraphFont"/>
-    <w:link w:val="BalloonText"/>
+  <w:style w:type="character" w:customStyle="1" w:styleId="BongchuthichChar">
+    <w:name w:val="Bóng chú thích Char"/>
+    <w:basedOn w:val="Phngmcinhcuaoanvn"/>
+    <w:link w:val="Bongchuthich"/>
     <w:rsid w:val="00D328EA"/>
     <w:rPr>
       <w:rFonts w:ascii="Tahoma" w:hAnsi="Tahoma" w:cs="Tahoma"/>
@@ -4680,9 +7475,9 @@
       <w:lang w:val="vi-VN"/>
     </w:rPr>
   </w:style>
-  <w:style w:type="paragraph" w:styleId="NormalWeb">
+  <w:style w:type="paragraph" w:styleId="ThngthngWeb">
     <w:name w:val="Normal (Web)"/>
-    <w:basedOn w:val="Normal"/>
+    <w:basedOn w:val="Binhthng"/>
     <w:uiPriority w:val="99"/>
     <w:unhideWhenUsed/>
     <w:rsid w:val="00D328EA"/>
@@ -4695,745 +7490,10 @@
       <w:lang w:val="en-US"/>
     </w:rPr>
   </w:style>
-  <w:style w:type="character" w:customStyle="1" w:styleId="HeaderChar">
-    <w:name w:val="Header Char"/>
-    <w:basedOn w:val="DefaultParagraphFont"/>
-    <w:link w:val="Header"/>
-    <w:uiPriority w:val="99"/>
-    <w:rsid w:val="0029393E"/>
-    <w:rPr>
-      <w:sz w:val="24"/>
-      <w:lang w:val="vi-VN"/>
-    </w:rPr>
-  </w:style>
-</w:styles>
-</file>
-
-<file path=word/stylesWithEffects.xml><?xml version="1.0" encoding="utf-8"?>
-<w:styles xmlns:wpc="http://schemas.microsoft.com/office/word/2010/wordprocessingCanvas" xmlns:mc="http://schemas.openxmlformats.org/markup-compatibility/2006" xmlns:o="urn:schemas-microsoft-com:office:office" xmlns:r="http://schemas.openxmlformats.org/officeDocument/2006/relationships" xmlns:m="http://schemas.openxmlformats.org/officeDocument/2006/math" xmlns:v="urn:schemas-microsoft-com:vml" xmlns:wp14="http://schemas.microsoft.com/office/word/2010/wordprocessingDrawing" xmlns:wp="http://schemas.openxmlformats.org/drawingml/2006/wordprocessingDrawing" xmlns:w10="urn:schemas-microsoft-com:office:word" xmlns:w="http://schemas.openxmlformats.org/wordprocessingml/2006/main" xmlns:w14="http://schemas.microsoft.com/office/word/2010/wordml" xmlns:wpg="http://schemas.microsoft.com/office/word/2010/wordprocessingGroup" xmlns:wpi="http://schemas.microsoft.com/office/word/2010/wordprocessingInk" xmlns:wne="http://schemas.microsoft.com/office/word/2006/wordml" xmlns:wps="http://schemas.microsoft.com/office/word/2010/wordprocessingShape" mc:Ignorable="w14 wp14">
-  <w:docDefaults>
-    <w:rPrDefault>
-      <w:rPr>
-        <w:rFonts w:ascii="Times New Roman" w:eastAsia="Times New Roman" w:hAnsi="Times New Roman" w:cs="Times New Roman"/>
-        <w:lang w:val="en-US" w:eastAsia="en-US" w:bidi="ar-SA"/>
-      </w:rPr>
-    </w:rPrDefault>
-    <w:pPrDefault/>
-  </w:docDefaults>
-  <w:latentStyles w:defLockedState="0" w:defUIPriority="0" w:defSemiHidden="0" w:defUnhideWhenUsed="0" w:defQFormat="0" w:count="267">
-    <w:lsdException w:name="Normal" w:qFormat="1"/>
-    <w:lsdException w:name="heading 1" w:qFormat="1"/>
-    <w:lsdException w:name="heading 2" w:qFormat="1"/>
-    <w:lsdException w:name="heading 3" w:qFormat="1"/>
-    <w:lsdException w:name="heading 4" w:qFormat="1"/>
-    <w:lsdException w:name="heading 5" w:qFormat="1"/>
-    <w:lsdException w:name="heading 6" w:qFormat="1"/>
-    <w:lsdException w:name="heading 7" w:qFormat="1"/>
-    <w:lsdException w:name="heading 8" w:qFormat="1"/>
-    <w:lsdException w:name="heading 9" w:qFormat="1"/>
-    <w:lsdException w:name="toc 1" w:uiPriority="39"/>
-    <w:lsdException w:name="toc 2" w:uiPriority="39"/>
-    <w:lsdException w:name="header" w:uiPriority="99"/>
-    <w:lsdException w:name="caption" w:semiHidden="1" w:unhideWhenUsed="1" w:qFormat="1"/>
-    <w:lsdException w:name="Title" w:qFormat="1"/>
-    <w:lsdException w:name="Subtitle" w:qFormat="1"/>
-    <w:lsdException w:name="Hyperlink" w:uiPriority="99"/>
-    <w:lsdException w:name="Strong" w:qFormat="1"/>
-    <w:lsdException w:name="Emphasis" w:qFormat="1"/>
-    <w:lsdException w:name="Normal (Web)" w:uiPriority="99"/>
-    <w:lsdException w:name="Placeholder Text" w:semiHidden="1" w:uiPriority="99"/>
-    <w:lsdException w:name="No Spacing" w:uiPriority="1" w:qFormat="1"/>
-    <w:lsdException w:name="Light Shading" w:uiPriority="60"/>
-    <w:lsdException w:name="Light List" w:uiPriority="61"/>
-    <w:lsdException w:name="Light Grid" w:uiPriority="62"/>
-    <w:lsdException w:name="Medium Shading 1" w:uiPriority="63"/>
-    <w:lsdException w:name="Medium Shading 2" w:uiPriority="64"/>
-    <w:lsdException w:name="Medium List 1" w:uiPriority="65"/>
-    <w:lsdException w:name="Medium List 2" w:uiPriority="66"/>
-    <w:lsdException w:name="Medium Grid 1" w:uiPriority="67"/>
-    <w:lsdException w:name="Medium Grid 2" w:uiPriority="68"/>
-    <w:lsdException w:name="Medium Grid 3" w:uiPriority="69"/>
-    <w:lsdException w:name="Dark List" w:uiPriority="70"/>
-    <w:lsdException w:name="Colorful Shading" w:uiPriority="71"/>
-    <w:lsdException w:name="Colorful List" w:uiPriority="72"/>
-    <w:lsdException w:name="Colorful Grid" w:uiPriority="73"/>
-    <w:lsdException w:name="Light Shading Accent 1" w:uiPriority="60"/>
-    <w:lsdException w:name="Light List Accent 1" w:uiPriority="61"/>
-    <w:lsdException w:name="Light Grid Accent 1" w:uiPriority="62"/>
-    <w:lsdException w:name="Medium Shading 1 Accent 1" w:uiPriority="63"/>
-    <w:lsdException w:name="Medium Shading 2 Accent 1" w:uiPriority="64"/>
-    <w:lsdException w:name="Medium List 1 Accent 1" w:uiPriority="65"/>
-    <w:lsdException w:name="Revision" w:semiHidden="1" w:uiPriority="99"/>
-    <w:lsdException w:name="List Paragraph" w:uiPriority="34" w:qFormat="1"/>
-    <w:lsdException w:name="Quote" w:uiPriority="29" w:qFormat="1"/>
-    <w:lsdException w:name="Intense Quote" w:uiPriority="30" w:qFormat="1"/>
-    <w:lsdException w:name="Medium List 2 Accent 1" w:uiPriority="66"/>
-    <w:lsdException w:name="Medium Grid 1 Accent 1" w:uiPriority="67"/>
-    <w:lsdException w:name="Medium Grid 2 Accent 1" w:uiPriority="68"/>
-    <w:lsdException w:name="Medium Grid 3 Accent 1" w:uiPriority="69"/>
-    <w:lsdException w:name="Dark List Accent 1" w:uiPriority="70"/>
-    <w:lsdException w:name="Colorful Shading Accent 1" w:uiPriority="71"/>
-    <w:lsdException w:name="Colorful List Accent 1" w:uiPriority="72"/>
-    <w:lsdException w:name="Colorful Grid Accent 1" w:uiPriority="73"/>
-    <w:lsdException w:name="Light Shading Accent 2" w:uiPriority="60"/>
-    <w:lsdException w:name="Light List Accent 2" w:uiPriority="61"/>
-    <w:lsdException w:name="Light Grid Accent 2" w:uiPriority="62"/>
-    <w:lsdException w:name="Medium Shading 1 Accent 2" w:uiPriority="63"/>
-    <w:lsdException w:name="Medium Shading 2 Accent 2" w:uiPriority="64"/>
-    <w:lsdException w:name="Medium List 1 Accent 2" w:uiPriority="65"/>
-    <w:lsdException w:name="Medium List 2 Accent 2" w:uiPriority="66"/>
-    <w:lsdException w:name="Medium Grid 1 Accent 2" w:uiPriority="67"/>
-    <w:lsdException w:name="Medium Grid 2 Accent 2" w:uiPriority="68"/>
-    <w:lsdException w:name="Medium Grid 3 Accent 2" w:uiPriority="69"/>
-    <w:lsdException w:name="Dark List Accent 2" w:uiPriority="70"/>
-    <w:lsdException w:name="Colorful Shading Accent 2" w:uiPriority="71"/>
-    <w:lsdException w:name="Colorful List Accent 2" w:uiPriority="72"/>
-    <w:lsdException w:name="Colorful Grid Accent 2" w:uiPriority="73"/>
-    <w:lsdException w:name="Light Shading Accent 3" w:uiPriority="60"/>
-    <w:lsdException w:name="Light List Accent 3" w:uiPriority="61"/>
-    <w:lsdException w:name="Light Grid Accent 3" w:uiPriority="62"/>
-    <w:lsdException w:name="Medium Shading 1 Accent 3" w:uiPriority="63"/>
-    <w:lsdException w:name="Medium Shading 2 Accent 3" w:uiPriority="64"/>
-    <w:lsdException w:name="Medium List 1 Accent 3" w:uiPriority="65"/>
-    <w:lsdException w:name="Medium List 2 Accent 3" w:uiPriority="66"/>
-    <w:lsdException w:name="Medium Grid 1 Accent 3" w:uiPriority="67"/>
-    <w:lsdException w:name="Medium Grid 2 Accent 3" w:uiPriority="68"/>
-    <w:lsdException w:name="Medium Grid 3 Accent 3" w:uiPriority="69"/>
-    <w:lsdException w:name="Dark List Accent 3" w:uiPriority="70"/>
-    <w:lsdException w:name="Colorful Shading Accent 3" w:uiPriority="71"/>
-    <w:lsdException w:name="Colorful List Accent 3" w:uiPriority="72"/>
-    <w:lsdException w:name="Colorful Grid Accent 3" w:uiPriority="73"/>
-    <w:lsdException w:name="Light Shading Accent 4" w:uiPriority="60"/>
-    <w:lsdException w:name="Light List Accent 4" w:uiPriority="61"/>
-    <w:lsdException w:name="Light Grid Accent 4" w:uiPriority="62"/>
-    <w:lsdException w:name="Medium Shading 1 Accent 4" w:uiPriority="63"/>
-    <w:lsdException w:name="Medium Shading 2 Accent 4" w:uiPriority="64"/>
-    <w:lsdException w:name="Medium List 1 Accent 4" w:uiPriority="65"/>
-    <w:lsdException w:name="Medium List 2 Accent 4" w:uiPriority="66"/>
-    <w:lsdException w:name="Medium Grid 1 Accent 4" w:uiPriority="67"/>
-    <w:lsdException w:name="Medium Grid 2 Accent 4" w:uiPriority="68"/>
-    <w:lsdException w:name="Medium Grid 3 Accent 4" w:uiPriority="69"/>
-    <w:lsdException w:name="Dark List Accent 4" w:uiPriority="70"/>
-    <w:lsdException w:name="Colorful Shading Accent 4" w:uiPriority="71"/>
-    <w:lsdException w:name="Colorful List Accent 4" w:uiPriority="72"/>
-    <w:lsdException w:name="Colorful Grid Accent 4" w:uiPriority="73"/>
-    <w:lsdException w:name="Light Shading Accent 5" w:uiPriority="60"/>
-    <w:lsdException w:name="Light List Accent 5" w:uiPriority="61"/>
-    <w:lsdException w:name="Light Grid Accent 5" w:uiPriority="62"/>
-    <w:lsdException w:name="Medium Shading 1 Accent 5" w:uiPriority="63"/>
-    <w:lsdException w:name="Medium Shading 2 Accent 5" w:uiPriority="64"/>
-    <w:lsdException w:name="Medium List 1 Accent 5" w:uiPriority="65"/>
-    <w:lsdException w:name="Medium List 2 Accent 5" w:uiPriority="66"/>
-    <w:lsdException w:name="Medium Grid 1 Accent 5" w:uiPriority="67"/>
-    <w:lsdException w:name="Medium Grid 2 Accent 5" w:uiPriority="68"/>
-    <w:lsdException w:name="Medium Grid 3 Accent 5" w:uiPriority="69"/>
-    <w:lsdException w:name="Dark List Accent 5" w:uiPriority="70"/>
-    <w:lsdException w:name="Colorful Shading Accent 5" w:uiPriority="71"/>
-    <w:lsdException w:name="Colorful List Accent 5" w:uiPriority="72"/>
-    <w:lsdException w:name="Colorful Grid Accent 5" w:uiPriority="73"/>
-    <w:lsdException w:name="Light Shading Accent 6" w:uiPriority="60"/>
-    <w:lsdException w:name="Light List Accent 6" w:uiPriority="61"/>
-    <w:lsdException w:name="Light Grid Accent 6" w:uiPriority="62"/>
-    <w:lsdException w:name="Medium Shading 1 Accent 6" w:uiPriority="63"/>
-    <w:lsdException w:name="Medium Shading 2 Accent 6" w:uiPriority="64"/>
-    <w:lsdException w:name="Medium List 1 Accent 6" w:uiPriority="65"/>
-    <w:lsdException w:name="Medium List 2 Accent 6" w:uiPriority="66"/>
-    <w:lsdException w:name="Medium Grid 1 Accent 6" w:uiPriority="67"/>
-    <w:lsdException w:name="Medium Grid 2 Accent 6" w:uiPriority="68"/>
-    <w:lsdException w:name="Medium Grid 3 Accent 6" w:uiPriority="69"/>
-    <w:lsdException w:name="Dark List Accent 6" w:uiPriority="70"/>
-    <w:lsdException w:name="Colorful Shading Accent 6" w:uiPriority="71"/>
-    <w:lsdException w:name="Colorful List Accent 6" w:uiPriority="72"/>
-    <w:lsdException w:name="Colorful Grid Accent 6" w:uiPriority="73"/>
-    <w:lsdException w:name="Subtle Emphasis" w:uiPriority="19" w:qFormat="1"/>
-    <w:lsdException w:name="Intense Emphasis" w:uiPriority="21" w:qFormat="1"/>
-    <w:lsdException w:name="Subtle Reference" w:uiPriority="31" w:qFormat="1"/>
-    <w:lsdException w:name="Intense Reference" w:uiPriority="32" w:qFormat="1"/>
-    <w:lsdException w:name="Book Title" w:uiPriority="33" w:qFormat="1"/>
-    <w:lsdException w:name="Bibliography" w:semiHidden="1" w:uiPriority="37" w:unhideWhenUsed="1"/>
-    <w:lsdException w:name="TOC Heading" w:semiHidden="1" w:uiPriority="39" w:unhideWhenUsed="1" w:qFormat="1"/>
-  </w:latentStyles>
-  <w:style w:type="paragraph" w:default="1" w:styleId="Normal">
-    <w:name w:val="Normal"/>
-    <w:qFormat/>
-    <w:pPr>
-      <w:widowControl w:val="0"/>
-      <w:spacing w:line="240" w:lineRule="atLeast"/>
-    </w:pPr>
-    <w:rPr>
-      <w:sz w:val="24"/>
-      <w:lang w:val="vi-VN"/>
-    </w:rPr>
-  </w:style>
-  <w:style w:type="paragraph" w:styleId="Heading1">
-    <w:name w:val="heading 1"/>
-    <w:aliases w:val="Heading 1 new"/>
-    <w:basedOn w:val="Normal"/>
-    <w:next w:val="Normal"/>
-    <w:qFormat/>
-    <w:pPr>
-      <w:keepNext/>
-      <w:numPr>
-        <w:numId w:val="1"/>
-      </w:numPr>
-      <w:spacing w:before="120" w:after="60"/>
-      <w:outlineLvl w:val="0"/>
-    </w:pPr>
-    <w:rPr>
-      <w:rFonts w:ascii="Arial" w:hAnsi="Arial"/>
-      <w:b/>
-    </w:rPr>
-  </w:style>
-  <w:style w:type="paragraph" w:styleId="Heading2">
-    <w:name w:val="heading 2"/>
-    <w:basedOn w:val="Heading1"/>
-    <w:next w:val="Normal"/>
-    <w:qFormat/>
-    <w:pPr>
-      <w:numPr>
-        <w:ilvl w:val="1"/>
-      </w:numPr>
-      <w:outlineLvl w:val="1"/>
-    </w:pPr>
-    <w:rPr>
-      <w:sz w:val="20"/>
-    </w:rPr>
-  </w:style>
-  <w:style w:type="paragraph" w:styleId="Heading3">
-    <w:name w:val="heading 3"/>
-    <w:basedOn w:val="Heading1"/>
-    <w:next w:val="Normal"/>
-    <w:qFormat/>
-    <w:pPr>
-      <w:numPr>
-        <w:ilvl w:val="2"/>
-      </w:numPr>
-      <w:outlineLvl w:val="2"/>
-    </w:pPr>
-    <w:rPr>
-      <w:b w:val="0"/>
-      <w:i/>
-      <w:sz w:val="20"/>
-    </w:rPr>
-  </w:style>
-  <w:style w:type="paragraph" w:styleId="Heading4">
-    <w:name w:val="heading 4"/>
-    <w:basedOn w:val="Heading1"/>
-    <w:next w:val="Normal"/>
-    <w:qFormat/>
-    <w:pPr>
-      <w:numPr>
-        <w:ilvl w:val="3"/>
-      </w:numPr>
-      <w:outlineLvl w:val="3"/>
-    </w:pPr>
-    <w:rPr>
-      <w:b w:val="0"/>
-      <w:sz w:val="20"/>
-    </w:rPr>
-  </w:style>
-  <w:style w:type="paragraph" w:styleId="Heading5">
-    <w:name w:val="heading 5"/>
-    <w:basedOn w:val="Normal"/>
-    <w:next w:val="Normal"/>
-    <w:qFormat/>
-    <w:pPr>
-      <w:numPr>
-        <w:ilvl w:val="4"/>
-        <w:numId w:val="1"/>
-      </w:numPr>
-      <w:spacing w:before="240" w:after="60"/>
-      <w:outlineLvl w:val="4"/>
-    </w:pPr>
-    <w:rPr>
-      <w:sz w:val="22"/>
-    </w:rPr>
-  </w:style>
-  <w:style w:type="paragraph" w:styleId="Heading6">
-    <w:name w:val="heading 6"/>
-    <w:basedOn w:val="Normal"/>
-    <w:next w:val="Normal"/>
-    <w:qFormat/>
-    <w:pPr>
-      <w:numPr>
-        <w:ilvl w:val="5"/>
-        <w:numId w:val="1"/>
-      </w:numPr>
-      <w:spacing w:before="240" w:after="60"/>
-      <w:outlineLvl w:val="5"/>
-    </w:pPr>
-    <w:rPr>
-      <w:i/>
-      <w:sz w:val="22"/>
-    </w:rPr>
-  </w:style>
-  <w:style w:type="paragraph" w:styleId="Heading7">
-    <w:name w:val="heading 7"/>
-    <w:basedOn w:val="Normal"/>
-    <w:next w:val="Normal"/>
-    <w:qFormat/>
-    <w:pPr>
-      <w:numPr>
-        <w:ilvl w:val="6"/>
-        <w:numId w:val="1"/>
-      </w:numPr>
-      <w:spacing w:before="240" w:after="60"/>
-      <w:outlineLvl w:val="6"/>
-    </w:pPr>
-  </w:style>
-  <w:style w:type="paragraph" w:styleId="Heading8">
-    <w:name w:val="heading 8"/>
-    <w:basedOn w:val="Normal"/>
-    <w:next w:val="Normal"/>
-    <w:qFormat/>
-    <w:pPr>
-      <w:numPr>
-        <w:ilvl w:val="7"/>
-        <w:numId w:val="1"/>
-      </w:numPr>
-      <w:spacing w:before="240" w:after="60"/>
-      <w:outlineLvl w:val="7"/>
-    </w:pPr>
-    <w:rPr>
-      <w:i/>
-    </w:rPr>
-  </w:style>
-  <w:style w:type="paragraph" w:styleId="Heading9">
-    <w:name w:val="heading 9"/>
-    <w:basedOn w:val="Normal"/>
-    <w:next w:val="Normal"/>
-    <w:qFormat/>
-    <w:pPr>
-      <w:numPr>
-        <w:ilvl w:val="8"/>
-        <w:numId w:val="1"/>
-      </w:numPr>
-      <w:spacing w:before="240" w:after="60"/>
-      <w:outlineLvl w:val="8"/>
-    </w:pPr>
-    <w:rPr>
-      <w:b/>
-      <w:i/>
-      <w:sz w:val="18"/>
-    </w:rPr>
-  </w:style>
-  <w:style w:type="character" w:default="1" w:styleId="DefaultParagraphFont">
-    <w:name w:val="Default Paragraph Font"/>
-    <w:uiPriority w:val="1"/>
-    <w:semiHidden/>
-    <w:unhideWhenUsed/>
-  </w:style>
-  <w:style w:type="table" w:default="1" w:styleId="TableNormal">
-    <w:name w:val="Normal Table"/>
-    <w:uiPriority w:val="99"/>
-    <w:semiHidden/>
-    <w:unhideWhenUsed/>
-    <w:tblPr>
-      <w:tblInd w:w="0" w:type="dxa"/>
-      <w:tblCellMar>
-        <w:top w:w="0" w:type="dxa"/>
-        <w:left w:w="108" w:type="dxa"/>
-        <w:bottom w:w="0" w:type="dxa"/>
-        <w:right w:w="108" w:type="dxa"/>
-      </w:tblCellMar>
-    </w:tblPr>
-  </w:style>
-  <w:style w:type="numbering" w:default="1" w:styleId="NoList">
-    <w:name w:val="No List"/>
-    <w:uiPriority w:val="99"/>
-    <w:semiHidden/>
-    <w:unhideWhenUsed/>
-  </w:style>
-  <w:style w:type="paragraph" w:customStyle="1" w:styleId="Paragraph2">
-    <w:name w:val="Paragraph2"/>
-    <w:basedOn w:val="Normal"/>
-    <w:pPr>
-      <w:spacing w:before="80"/>
-      <w:ind w:left="720"/>
-      <w:jc w:val="both"/>
-    </w:pPr>
-    <w:rPr>
-      <w:color w:val="000000"/>
-      <w:lang w:val="en-AU"/>
-    </w:rPr>
-  </w:style>
-  <w:style w:type="paragraph" w:styleId="Title">
-    <w:name w:val="Title"/>
-    <w:basedOn w:val="Normal"/>
-    <w:next w:val="Normal"/>
-    <w:link w:val="TitleChar"/>
-    <w:qFormat/>
-    <w:pPr>
-      <w:spacing w:line="240" w:lineRule="auto"/>
-      <w:jc w:val="center"/>
-    </w:pPr>
-    <w:rPr>
-      <w:rFonts w:ascii="Arial" w:hAnsi="Arial"/>
-      <w:b/>
-      <w:sz w:val="36"/>
-    </w:rPr>
-  </w:style>
-  <w:style w:type="paragraph" w:styleId="Subtitle">
-    <w:name w:val="Subtitle"/>
-    <w:basedOn w:val="Normal"/>
-    <w:qFormat/>
-    <w:pPr>
-      <w:spacing w:after="60"/>
-      <w:jc w:val="center"/>
-    </w:pPr>
-    <w:rPr>
-      <w:rFonts w:ascii="Arial" w:hAnsi="Arial"/>
-      <w:i/>
-      <w:sz w:val="36"/>
-      <w:lang w:val="en-AU"/>
-    </w:rPr>
-  </w:style>
-  <w:style w:type="paragraph" w:styleId="NormalIndent">
-    <w:name w:val="Normal Indent"/>
-    <w:basedOn w:val="Normal"/>
-    <w:pPr>
-      <w:ind w:left="900" w:hanging="900"/>
-    </w:pPr>
-  </w:style>
-  <w:style w:type="paragraph" w:styleId="TOC1">
-    <w:name w:val="toc 1"/>
-    <w:basedOn w:val="Normal"/>
-    <w:next w:val="Normal"/>
-    <w:uiPriority w:val="39"/>
-    <w:pPr>
-      <w:tabs>
-        <w:tab w:val="right" w:pos="9360"/>
-      </w:tabs>
-      <w:spacing w:before="240" w:after="60"/>
-      <w:ind w:right="720"/>
-    </w:pPr>
-  </w:style>
-  <w:style w:type="paragraph" w:styleId="TOC2">
-    <w:name w:val="toc 2"/>
-    <w:basedOn w:val="Normal"/>
-    <w:next w:val="Normal"/>
-    <w:uiPriority w:val="39"/>
-    <w:pPr>
-      <w:tabs>
-        <w:tab w:val="right" w:pos="9360"/>
-      </w:tabs>
-      <w:ind w:left="432" w:right="720"/>
-    </w:pPr>
-  </w:style>
-  <w:style w:type="paragraph" w:styleId="TOC3">
-    <w:name w:val="toc 3"/>
-    <w:basedOn w:val="Normal"/>
-    <w:next w:val="Normal"/>
-    <w:semiHidden/>
-    <w:pPr>
-      <w:tabs>
-        <w:tab w:val="right" w:pos="9360"/>
-      </w:tabs>
-      <w:ind w:left="864"/>
-    </w:pPr>
-  </w:style>
-  <w:style w:type="paragraph" w:styleId="Header">
-    <w:name w:val="header"/>
-    <w:basedOn w:val="Normal"/>
-    <w:link w:val="HeaderChar"/>
-    <w:uiPriority w:val="99"/>
-    <w:pPr>
-      <w:tabs>
-        <w:tab w:val="center" w:pos="4320"/>
-        <w:tab w:val="right" w:pos="8640"/>
-      </w:tabs>
-    </w:pPr>
-  </w:style>
-  <w:style w:type="paragraph" w:styleId="Footer">
-    <w:name w:val="footer"/>
-    <w:basedOn w:val="Normal"/>
-    <w:pPr>
-      <w:tabs>
-        <w:tab w:val="center" w:pos="4320"/>
-        <w:tab w:val="right" w:pos="8640"/>
-      </w:tabs>
-    </w:pPr>
-  </w:style>
-  <w:style w:type="character" w:styleId="PageNumber">
-    <w:name w:val="page number"/>
-    <w:basedOn w:val="DefaultParagraphFont"/>
-  </w:style>
-  <w:style w:type="paragraph" w:customStyle="1" w:styleId="Bullet2">
-    <w:name w:val="Bullet2"/>
-    <w:basedOn w:val="Normal"/>
-    <w:pPr>
-      <w:ind w:left="1440" w:hanging="360"/>
-    </w:pPr>
-    <w:rPr>
-      <w:color w:val="000080"/>
-    </w:rPr>
-  </w:style>
-  <w:style w:type="paragraph" w:customStyle="1" w:styleId="Paragraph1">
-    <w:name w:val="Paragraph1"/>
-    <w:basedOn w:val="Normal"/>
-    <w:pPr>
-      <w:spacing w:before="80" w:line="240" w:lineRule="auto"/>
-      <w:jc w:val="both"/>
-    </w:pPr>
-  </w:style>
-  <w:style w:type="paragraph" w:customStyle="1" w:styleId="Tabletext">
-    <w:name w:val="Tabletext"/>
-    <w:basedOn w:val="Normal"/>
-    <w:pPr>
-      <w:keepLines/>
-      <w:spacing w:after="120"/>
-    </w:pPr>
-  </w:style>
-  <w:style w:type="paragraph" w:styleId="BodyText">
-    <w:name w:val="Body Text"/>
-    <w:basedOn w:val="Normal"/>
-    <w:pPr>
-      <w:keepLines/>
-      <w:spacing w:after="120"/>
-      <w:ind w:left="720"/>
-    </w:pPr>
-  </w:style>
-  <w:style w:type="paragraph" w:customStyle="1" w:styleId="Paragraph3">
-    <w:name w:val="Paragraph3"/>
-    <w:basedOn w:val="Paragraph1"/>
-    <w:pPr>
-      <w:ind w:left="1530"/>
-    </w:pPr>
-  </w:style>
-  <w:style w:type="paragraph" w:customStyle="1" w:styleId="Bullet1">
-    <w:name w:val="Bullet1"/>
-    <w:basedOn w:val="Normal"/>
-    <w:pPr>
-      <w:ind w:left="720" w:hanging="432"/>
-    </w:pPr>
-  </w:style>
-  <w:style w:type="character" w:styleId="FootnoteReference">
-    <w:name w:val="footnote reference"/>
-    <w:semiHidden/>
-    <w:rPr>
-      <w:sz w:val="20"/>
-      <w:vertAlign w:val="superscript"/>
-    </w:rPr>
-  </w:style>
-  <w:style w:type="paragraph" w:styleId="FootnoteText">
-    <w:name w:val="footnote text"/>
-    <w:basedOn w:val="Normal"/>
-    <w:semiHidden/>
-    <w:pPr>
-      <w:keepNext/>
-      <w:keepLines/>
-      <w:pBdr>
-        <w:bottom w:val="single" w:sz="6" w:space="0" w:color="000000"/>
-      </w:pBdr>
-      <w:spacing w:before="40" w:after="40"/>
-      <w:ind w:left="360" w:hanging="360"/>
-    </w:pPr>
-    <w:rPr>
-      <w:rFonts w:ascii="Helvetica" w:hAnsi="Helvetica"/>
-      <w:sz w:val="16"/>
-    </w:rPr>
-  </w:style>
-  <w:style w:type="paragraph" w:styleId="DocumentMap">
-    <w:name w:val="Document Map"/>
-    <w:basedOn w:val="Normal"/>
-    <w:semiHidden/>
-    <w:pPr>
-      <w:shd w:val="clear" w:color="auto" w:fill="000080"/>
-    </w:pPr>
-    <w:rPr>
-      <w:rFonts w:ascii="Tahoma" w:hAnsi="Tahoma"/>
-    </w:rPr>
-  </w:style>
-  <w:style w:type="paragraph" w:customStyle="1" w:styleId="Paragraph4">
-    <w:name w:val="Paragraph4"/>
-    <w:basedOn w:val="Paragraph1"/>
-    <w:pPr>
-      <w:ind w:left="2250"/>
-    </w:pPr>
-  </w:style>
-  <w:style w:type="paragraph" w:styleId="TOC4">
-    <w:name w:val="toc 4"/>
-    <w:basedOn w:val="Normal"/>
-    <w:next w:val="Normal"/>
-    <w:semiHidden/>
-    <w:pPr>
-      <w:ind w:left="600"/>
-    </w:pPr>
-  </w:style>
-  <w:style w:type="paragraph" w:styleId="TOC5">
-    <w:name w:val="toc 5"/>
-    <w:basedOn w:val="Normal"/>
-    <w:next w:val="Normal"/>
-    <w:semiHidden/>
-    <w:pPr>
-      <w:ind w:left="800"/>
-    </w:pPr>
-  </w:style>
-  <w:style w:type="paragraph" w:styleId="TOC6">
-    <w:name w:val="toc 6"/>
-    <w:basedOn w:val="Normal"/>
-    <w:next w:val="Normal"/>
-    <w:semiHidden/>
-    <w:pPr>
-      <w:ind w:left="1000"/>
-    </w:pPr>
-  </w:style>
-  <w:style w:type="paragraph" w:styleId="TOC7">
-    <w:name w:val="toc 7"/>
-    <w:basedOn w:val="Normal"/>
-    <w:next w:val="Normal"/>
-    <w:semiHidden/>
-    <w:pPr>
-      <w:ind w:left="1200"/>
-    </w:pPr>
-  </w:style>
-  <w:style w:type="paragraph" w:styleId="TOC8">
-    <w:name w:val="toc 8"/>
-    <w:basedOn w:val="Normal"/>
-    <w:next w:val="Normal"/>
-    <w:semiHidden/>
-    <w:pPr>
-      <w:ind w:left="1400"/>
-    </w:pPr>
-  </w:style>
-  <w:style w:type="paragraph" w:styleId="TOC9">
-    <w:name w:val="toc 9"/>
-    <w:basedOn w:val="Normal"/>
-    <w:next w:val="Normal"/>
-    <w:semiHidden/>
-    <w:pPr>
-      <w:ind w:left="1600"/>
-    </w:pPr>
-  </w:style>
-  <w:style w:type="paragraph" w:styleId="BodyText2">
-    <w:name w:val="Body Text 2"/>
-    <w:basedOn w:val="Normal"/>
-    <w:pPr>
-      <w:widowControl/>
-      <w:spacing w:line="240" w:lineRule="auto"/>
-    </w:pPr>
-    <w:rPr>
-      <w:snapToGrid w:val="0"/>
-      <w:sz w:val="28"/>
-    </w:rPr>
-  </w:style>
-  <w:style w:type="paragraph" w:styleId="BodyText3">
-    <w:name w:val="Body Text 3"/>
-    <w:basedOn w:val="Normal"/>
-    <w:pPr>
-      <w:widowControl/>
-      <w:spacing w:line="240" w:lineRule="auto"/>
-    </w:pPr>
-    <w:rPr>
-      <w:snapToGrid w:val="0"/>
-    </w:rPr>
-  </w:style>
-  <w:style w:type="paragraph" w:customStyle="1" w:styleId="ToDoItem">
-    <w:name w:val="To Do Item"/>
-    <w:basedOn w:val="Normal"/>
-    <w:pPr>
-      <w:numPr>
-        <w:numId w:val="5"/>
-      </w:numPr>
-    </w:pPr>
-  </w:style>
-  <w:style w:type="character" w:customStyle="1" w:styleId="SoDAField">
-    <w:name w:val="SoDA Field"/>
-    <w:rPr>
-      <w:color w:val="0000FF"/>
-    </w:rPr>
-  </w:style>
-  <w:style w:type="table" w:styleId="TableGrid">
-    <w:name w:val="Table Grid"/>
-    <w:basedOn w:val="TableNormal"/>
-    <w:rsid w:val="007A1DE8"/>
-    <w:pPr>
-      <w:widowControl w:val="0"/>
-      <w:spacing w:line="240" w:lineRule="atLeast"/>
-    </w:pPr>
-    <w:tblPr>
-      <w:tblInd w:w="0" w:type="dxa"/>
-      <w:tblBorders>
-        <w:top w:val="single" w:sz="4" w:space="0" w:color="auto"/>
-        <w:left w:val="single" w:sz="4" w:space="0" w:color="auto"/>
-        <w:bottom w:val="single" w:sz="4" w:space="0" w:color="auto"/>
-        <w:right w:val="single" w:sz="4" w:space="0" w:color="auto"/>
-        <w:insideH w:val="single" w:sz="4" w:space="0" w:color="auto"/>
-        <w:insideV w:val="single" w:sz="4" w:space="0" w:color="auto"/>
-      </w:tblBorders>
-      <w:tblCellMar>
-        <w:top w:w="0" w:type="dxa"/>
-        <w:left w:w="108" w:type="dxa"/>
-        <w:bottom w:w="0" w:type="dxa"/>
-        <w:right w:w="108" w:type="dxa"/>
-      </w:tblCellMar>
-    </w:tblPr>
-  </w:style>
-  <w:style w:type="character" w:styleId="Hyperlink">
-    <w:name w:val="Hyperlink"/>
-    <w:uiPriority w:val="99"/>
-    <w:rsid w:val="00A23833"/>
-    <w:rPr>
-      <w:color w:val="0000FF"/>
-      <w:u w:val="single"/>
-    </w:rPr>
-  </w:style>
-  <w:style w:type="character" w:customStyle="1" w:styleId="TitleChar">
-    <w:name w:val="Title Char"/>
-    <w:link w:val="Title"/>
-    <w:rsid w:val="00A23833"/>
-    <w:rPr>
-      <w:rFonts w:ascii="Arial" w:hAnsi="Arial"/>
-      <w:b/>
-      <w:sz w:val="36"/>
-      <w:lang w:val="vi-VN"/>
-    </w:rPr>
-  </w:style>
-  <w:style w:type="paragraph" w:styleId="BalloonText">
-    <w:name w:val="Balloon Text"/>
-    <w:basedOn w:val="Normal"/>
-    <w:link w:val="BalloonTextChar"/>
-    <w:rsid w:val="00D328EA"/>
-    <w:pPr>
-      <w:spacing w:line="240" w:lineRule="auto"/>
-    </w:pPr>
-    <w:rPr>
-      <w:rFonts w:ascii="Tahoma" w:hAnsi="Tahoma" w:cs="Tahoma"/>
-      <w:sz w:val="16"/>
-      <w:szCs w:val="16"/>
-    </w:rPr>
-  </w:style>
-  <w:style w:type="character" w:customStyle="1" w:styleId="BalloonTextChar">
-    <w:name w:val="Balloon Text Char"/>
-    <w:basedOn w:val="DefaultParagraphFont"/>
-    <w:link w:val="BalloonText"/>
-    <w:rsid w:val="00D328EA"/>
-    <w:rPr>
-      <w:rFonts w:ascii="Tahoma" w:hAnsi="Tahoma" w:cs="Tahoma"/>
-      <w:sz w:val="16"/>
-      <w:szCs w:val="16"/>
-      <w:lang w:val="vi-VN"/>
-    </w:rPr>
-  </w:style>
-  <w:style w:type="paragraph" w:styleId="NormalWeb">
-    <w:name w:val="Normal (Web)"/>
-    <w:basedOn w:val="Normal"/>
-    <w:uiPriority w:val="99"/>
-    <w:unhideWhenUsed/>
-    <w:rsid w:val="00D328EA"/>
-    <w:pPr>
-      <w:widowControl/>
-      <w:spacing w:before="100" w:beforeAutospacing="1" w:after="100" w:afterAutospacing="1" w:line="240" w:lineRule="auto"/>
-    </w:pPr>
-    <w:rPr>
-      <w:szCs w:val="24"/>
-      <w:lang w:val="en-US"/>
-    </w:rPr>
-  </w:style>
-  <w:style w:type="character" w:customStyle="1" w:styleId="HeaderChar">
-    <w:name w:val="Header Char"/>
-    <w:basedOn w:val="DefaultParagraphFont"/>
-    <w:link w:val="Header"/>
+  <w:style w:type="character" w:customStyle="1" w:styleId="utrangChar">
+    <w:name w:val="Đầu trang Char"/>
+    <w:basedOn w:val="Phngmcinhcuaoanvn"/>
+    <w:link w:val="utrang"/>
     <w:uiPriority w:val="99"/>
     <w:rsid w:val="0029393E"/>
     <w:rPr>
